--- a/Project 1 Report.docx
+++ b/Project 1 Report.docx
@@ -4911,12 +4911,12 @@
           <wp:inline distB="114300" distT="114300" distL="114300" distR="114300">
             <wp:extent cx="6332220" cy="3175000"/>
             <wp:effectExtent b="0" l="0" r="0" t="0"/>
-            <wp:docPr id="1" name="image1.png"/>
+            <wp:docPr id="1" name="image3.png"/>
             <a:graphic>
               <a:graphicData uri="http://schemas.openxmlformats.org/drawingml/2006/picture">
                 <pic:pic>
                   <pic:nvPicPr>
-                    <pic:cNvPr id="0" name="image1.png"/>
+                    <pic:cNvPr id="0" name="image3.png"/>
                     <pic:cNvPicPr preferRelativeResize="0"/>
                   </pic:nvPicPr>
                   <pic:blipFill>
@@ -5684,12 +5684,12 @@
           <wp:inline distB="114300" distT="114300" distL="114300" distR="114300">
             <wp:extent cx="6332220" cy="3797300"/>
             <wp:effectExtent b="0" l="0" r="0" t="0"/>
-            <wp:docPr id="4" name="image10.png"/>
+            <wp:docPr id="4" name="image8.png"/>
             <a:graphic>
               <a:graphicData uri="http://schemas.openxmlformats.org/drawingml/2006/picture">
                 <pic:pic>
                   <pic:nvPicPr>
-                    <pic:cNvPr id="0" name="image10.png"/>
+                    <pic:cNvPr id="0" name="image8.png"/>
                     <pic:cNvPicPr preferRelativeResize="0"/>
                   </pic:nvPicPr>
                   <pic:blipFill>
@@ -5787,12 +5787,12 @@
           <wp:inline distB="114300" distT="114300" distL="114300" distR="114300">
             <wp:extent cx="6332220" cy="3797300"/>
             <wp:effectExtent b="0" l="0" r="0" t="0"/>
-            <wp:docPr id="5" name="image5.png"/>
+            <wp:docPr id="5" name="image10.png"/>
             <a:graphic>
               <a:graphicData uri="http://schemas.openxmlformats.org/drawingml/2006/picture">
                 <pic:pic>
                   <pic:nvPicPr>
-                    <pic:cNvPr id="0" name="image5.png"/>
+                    <pic:cNvPr id="0" name="image10.png"/>
                     <pic:cNvPicPr preferRelativeResize="0"/>
                   </pic:nvPicPr>
                   <pic:blipFill>
@@ -5856,12 +5856,12 @@
           <wp:inline distB="114300" distT="114300" distL="114300" distR="114300">
             <wp:extent cx="6332220" cy="3797300"/>
             <wp:effectExtent b="0" l="0" r="0" t="0"/>
-            <wp:docPr id="6" name="image8.png"/>
+            <wp:docPr id="6" name="image9.png"/>
             <a:graphic>
               <a:graphicData uri="http://schemas.openxmlformats.org/drawingml/2006/picture">
                 <pic:pic>
                   <pic:nvPicPr>
-                    <pic:cNvPr id="0" name="image8.png"/>
+                    <pic:cNvPr id="0" name="image9.png"/>
                     <pic:cNvPicPr preferRelativeResize="0"/>
                   </pic:nvPicPr>
                   <pic:blipFill>
@@ -5947,12 +5947,12 @@
           <wp:inline distB="114300" distT="114300" distL="114300" distR="114300">
             <wp:extent cx="6332220" cy="3797300"/>
             <wp:effectExtent b="0" l="0" r="0" t="0"/>
-            <wp:docPr id="8" name="image9.png"/>
+            <wp:docPr id="8" name="image4.png"/>
             <a:graphic>
               <a:graphicData uri="http://schemas.openxmlformats.org/drawingml/2006/picture">
                 <pic:pic>
                   <pic:nvPicPr>
-                    <pic:cNvPr id="0" name="image9.png"/>
+                    <pic:cNvPr id="0" name="image4.png"/>
                     <pic:cNvPicPr preferRelativeResize="0"/>
                   </pic:nvPicPr>
                   <pic:blipFill>
@@ -6038,12 +6038,12 @@
           <wp:inline distB="114300" distT="114300" distL="114300" distR="114300">
             <wp:extent cx="6332220" cy="3797300"/>
             <wp:effectExtent b="0" l="0" r="0" t="0"/>
-            <wp:docPr id="9" name="image4.png"/>
+            <wp:docPr id="9" name="image5.png"/>
             <a:graphic>
               <a:graphicData uri="http://schemas.openxmlformats.org/drawingml/2006/picture">
                 <pic:pic>
                   <pic:nvPicPr>
-                    <pic:cNvPr id="0" name="image4.png"/>
+                    <pic:cNvPr id="0" name="image5.png"/>
                     <pic:cNvPicPr preferRelativeResize="0"/>
                   </pic:nvPicPr>
                   <pic:blipFill>
@@ -6114,12 +6114,12 @@
           <wp:inline distB="114300" distT="114300" distL="114300" distR="114300">
             <wp:extent cx="5193983" cy="5193983"/>
             <wp:effectExtent b="0" l="0" r="0" t="0"/>
-            <wp:docPr id="3" name="image6.png"/>
+            <wp:docPr id="3" name="image1.png"/>
             <a:graphic>
               <a:graphicData uri="http://schemas.openxmlformats.org/drawingml/2006/picture">
                 <pic:pic>
                   <pic:nvPicPr>
-                    <pic:cNvPr id="0" name="image6.png"/>
+                    <pic:cNvPr id="0" name="image1.png"/>
                     <pic:cNvPicPr preferRelativeResize="0"/>
                   </pic:nvPicPr>
                   <pic:blipFill>
@@ -6184,12 +6184,12 @@
           <wp:inline distB="114300" distT="114300" distL="114300" distR="114300">
             <wp:extent cx="5143500" cy="5143500"/>
             <wp:effectExtent b="0" l="0" r="0" t="0"/>
-            <wp:docPr id="7" name="image3.png"/>
+            <wp:docPr id="7" name="image6.png"/>
             <a:graphic>
               <a:graphicData uri="http://schemas.openxmlformats.org/drawingml/2006/picture">
                 <pic:pic>
                   <pic:nvPicPr>
-                    <pic:cNvPr id="0" name="image3.png"/>
+                    <pic:cNvPr id="0" name="image6.png"/>
                     <pic:cNvPicPr preferRelativeResize="0"/>
                   </pic:nvPicPr>
                   <pic:blipFill>
@@ -6228,7 +6228,7 @@
         <w:rPr>
           <w:rtl w:val="0"/>
         </w:rPr>
-        <w:t xml:space="preserve">This chart shows the % average change in public visits to public locations (2020 and 2021 combined) for all US states. We can see that the state 15 (i.e. Hawaii) saw the highest change in such visits compared to the rest of the states. </w:t>
+        <w:t xml:space="preserve">This chart shows the % average change in public visits to public locations (2020 and 2021 combined) for all US states. We can see that the state 15 (i.e. Hawaii) saw the highest change in such visits compared to the rest of the states. Looking at statistics for Texas (code 48), we can see that the average % change is about -13%. See the appendix “State Level Fips Code” for the state fips codes. </w:t>
       </w:r>
     </w:p>
     <w:p>
@@ -6662,19 +6662,4581 @@
     </w:p>
     <w:p>
       <w:pPr>
+        <w:rPr/>
+      </w:pPr>
+      <w:r>
+        <w:rPr>
+          <w:rtl w:val="0"/>
+        </w:rPr>
+      </w:r>
+    </w:p>
+    <w:p>
+      <w:pPr>
+        <w:rPr/>
+      </w:pPr>
+      <w:r>
+        <w:rPr>
+          <w:rtl w:val="0"/>
+        </w:rPr>
+      </w:r>
+    </w:p>
+    <w:p>
+      <w:pPr>
+        <w:rPr/>
+      </w:pPr>
+      <w:r>
+        <w:rPr>
+          <w:rtl w:val="0"/>
+        </w:rPr>
+      </w:r>
+    </w:p>
+    <w:p>
+      <w:pPr>
+        <w:rPr>
+          <w:sz w:val="14"/>
+          <w:szCs w:val="14"/>
+        </w:rPr>
+      </w:pPr>
+      <w:r>
+        <w:rPr>
+          <w:rtl w:val="0"/>
+        </w:rPr>
+      </w:r>
+    </w:p>
+    <w:tbl>
+      <w:tblPr>
+        <w:tblStyle w:val="Table1"/>
+        <w:tblpPr w:leftFromText="180" w:rightFromText="180" w:topFromText="180" w:bottomFromText="180" w:vertAnchor="text" w:horzAnchor="text" w:tblpX="2673" w:tblpY="0"/>
+        <w:tblW w:w="5340.0" w:type="dxa"/>
+        <w:jc w:val="left"/>
+        <w:tblBorders>
+          <w:top w:color="000000" w:space="0" w:sz="0" w:val="nil"/>
+          <w:left w:color="000000" w:space="0" w:sz="0" w:val="nil"/>
+          <w:bottom w:color="000000" w:space="0" w:sz="0" w:val="nil"/>
+          <w:right w:color="000000" w:space="0" w:sz="0" w:val="nil"/>
+          <w:insideH w:color="000000" w:space="0" w:sz="0" w:val="nil"/>
+          <w:insideV w:color="000000" w:space="0" w:sz="0" w:val="nil"/>
+        </w:tblBorders>
+        <w:tblLayout w:type="fixed"/>
+        <w:tblLook w:val="0600"/>
+      </w:tblPr>
+      <w:tblGrid>
+        <w:gridCol w:w="2115"/>
+        <w:gridCol w:w="3225"/>
+        <w:tblGridChange w:id="0">
+          <w:tblGrid>
+            <w:gridCol w:w="2115"/>
+            <w:gridCol w:w="3225"/>
+          </w:tblGrid>
+        </w:tblGridChange>
+      </w:tblGrid>
+      <w:tr>
+        <w:trPr>
+          <w:cantSplit w:val="0"/>
+          <w:trHeight w:val="315" w:hRule="atLeast"/>
+          <w:tblHeader w:val="0"/>
+        </w:trPr>
+        <w:tc>
+          <w:tcPr>
+            <w:tcBorders>
+              <w:top w:color="cccccc" w:space="0" w:sz="6" w:val="single"/>
+              <w:left w:color="cccccc" w:space="0" w:sz="6" w:val="single"/>
+              <w:bottom w:color="cccccc" w:space="0" w:sz="6" w:val="single"/>
+              <w:right w:color="cccccc" w:space="0" w:sz="6" w:val="single"/>
+            </w:tcBorders>
+            <w:tcMar>
+              <w:top w:w="40.0" w:type="dxa"/>
+              <w:left w:w="40.0" w:type="dxa"/>
+              <w:bottom w:w="40.0" w:type="dxa"/>
+              <w:right w:w="40.0" w:type="dxa"/>
+            </w:tcMar>
+            <w:vAlign w:val="bottom"/>
+          </w:tcPr>
+          <w:p>
+            <w:pPr>
+              <w:widowControl w:val="0"/>
+              <w:spacing w:after="0" w:line="276" w:lineRule="auto"/>
+              <w:jc w:val="center"/>
+              <w:rPr>
+                <w:rFonts w:ascii="Arial" w:cs="Arial" w:eastAsia="Arial" w:hAnsi="Arial"/>
+                <w:sz w:val="14"/>
+                <w:szCs w:val="14"/>
+              </w:rPr>
+            </w:pPr>
+            <w:r>
+              <w:rPr>
+                <w:rFonts w:ascii="Arial" w:cs="Arial" w:eastAsia="Arial" w:hAnsi="Arial"/>
+                <w:sz w:val="14"/>
+                <w:szCs w:val="14"/>
+                <w:rtl w:val="0"/>
+              </w:rPr>
+              <w:t xml:space="preserve">State Level Fips Code</w:t>
+            </w:r>
+          </w:p>
+        </w:tc>
+        <w:tc>
+          <w:tcPr>
+            <w:tcBorders>
+              <w:top w:color="cccccc" w:space="0" w:sz="6" w:val="single"/>
+              <w:left w:color="cccccc" w:space="0" w:sz="6" w:val="single"/>
+              <w:bottom w:color="cccccc" w:space="0" w:sz="6" w:val="single"/>
+              <w:right w:color="cccccc" w:space="0" w:sz="6" w:val="single"/>
+            </w:tcBorders>
+            <w:tcMar>
+              <w:top w:w="40.0" w:type="dxa"/>
+              <w:left w:w="40.0" w:type="dxa"/>
+              <w:bottom w:w="40.0" w:type="dxa"/>
+              <w:right w:w="40.0" w:type="dxa"/>
+            </w:tcMar>
+            <w:vAlign w:val="bottom"/>
+          </w:tcPr>
+          <w:p>
+            <w:pPr>
+              <w:widowControl w:val="0"/>
+              <w:spacing w:after="0" w:line="276" w:lineRule="auto"/>
+              <w:jc w:val="center"/>
+              <w:rPr>
+                <w:rFonts w:ascii="Arial" w:cs="Arial" w:eastAsia="Arial" w:hAnsi="Arial"/>
+                <w:sz w:val="14"/>
+                <w:szCs w:val="14"/>
+              </w:rPr>
+            </w:pPr>
+            <w:r>
+              <w:rPr>
+                <w:rFonts w:ascii="Arial" w:cs="Arial" w:eastAsia="Arial" w:hAnsi="Arial"/>
+                <w:sz w:val="14"/>
+                <w:szCs w:val="14"/>
+                <w:rtl w:val="0"/>
+              </w:rPr>
+              <w:t xml:space="preserve">State</w:t>
+            </w:r>
+          </w:p>
+        </w:tc>
+      </w:tr>
+      <w:tr>
+        <w:trPr>
+          <w:cantSplit w:val="0"/>
+          <w:trHeight w:val="315" w:hRule="atLeast"/>
+          <w:tblHeader w:val="0"/>
+        </w:trPr>
+        <w:tc>
+          <w:tcPr>
+            <w:tcBorders>
+              <w:top w:color="cccccc" w:space="0" w:sz="6" w:val="single"/>
+              <w:left w:color="cccccc" w:space="0" w:sz="6" w:val="single"/>
+              <w:bottom w:color="cccccc" w:space="0" w:sz="6" w:val="single"/>
+              <w:right w:color="cccccc" w:space="0" w:sz="6" w:val="single"/>
+            </w:tcBorders>
+            <w:tcMar>
+              <w:top w:w="40.0" w:type="dxa"/>
+              <w:left w:w="40.0" w:type="dxa"/>
+              <w:bottom w:w="40.0" w:type="dxa"/>
+              <w:right w:w="40.0" w:type="dxa"/>
+            </w:tcMar>
+            <w:vAlign w:val="bottom"/>
+          </w:tcPr>
+          <w:p>
+            <w:pPr>
+              <w:widowControl w:val="0"/>
+              <w:spacing w:after="0" w:line="276" w:lineRule="auto"/>
+              <w:jc w:val="center"/>
+              <w:rPr>
+                <w:rFonts w:ascii="Arial" w:cs="Arial" w:eastAsia="Arial" w:hAnsi="Arial"/>
+                <w:sz w:val="14"/>
+                <w:szCs w:val="14"/>
+              </w:rPr>
+            </w:pPr>
+            <w:r>
+              <w:rPr>
+                <w:rFonts w:ascii="Arial" w:cs="Arial" w:eastAsia="Arial" w:hAnsi="Arial"/>
+                <w:sz w:val="14"/>
+                <w:szCs w:val="14"/>
+                <w:rtl w:val="0"/>
+              </w:rPr>
+              <w:t xml:space="preserve">1</w:t>
+            </w:r>
+          </w:p>
+        </w:tc>
+        <w:tc>
+          <w:tcPr>
+            <w:tcBorders>
+              <w:top w:color="cccccc" w:space="0" w:sz="6" w:val="single"/>
+              <w:left w:color="cccccc" w:space="0" w:sz="6" w:val="single"/>
+              <w:bottom w:color="cccccc" w:space="0" w:sz="6" w:val="single"/>
+              <w:right w:color="cccccc" w:space="0" w:sz="6" w:val="single"/>
+            </w:tcBorders>
+            <w:tcMar>
+              <w:top w:w="40.0" w:type="dxa"/>
+              <w:left w:w="40.0" w:type="dxa"/>
+              <w:bottom w:w="40.0" w:type="dxa"/>
+              <w:right w:w="40.0" w:type="dxa"/>
+            </w:tcMar>
+            <w:vAlign w:val="bottom"/>
+          </w:tcPr>
+          <w:p>
+            <w:pPr>
+              <w:widowControl w:val="0"/>
+              <w:spacing w:after="0" w:line="276" w:lineRule="auto"/>
+              <w:jc w:val="center"/>
+              <w:rPr>
+                <w:rFonts w:ascii="Arial" w:cs="Arial" w:eastAsia="Arial" w:hAnsi="Arial"/>
+                <w:sz w:val="14"/>
+                <w:szCs w:val="14"/>
+              </w:rPr>
+            </w:pPr>
+            <w:r>
+              <w:rPr>
+                <w:rFonts w:ascii="Arial" w:cs="Arial" w:eastAsia="Arial" w:hAnsi="Arial"/>
+                <w:sz w:val="14"/>
+                <w:szCs w:val="14"/>
+                <w:rtl w:val="0"/>
+              </w:rPr>
+              <w:t xml:space="preserve">ALABAMA</w:t>
+            </w:r>
+          </w:p>
+        </w:tc>
+      </w:tr>
+      <w:tr>
+        <w:trPr>
+          <w:cantSplit w:val="0"/>
+          <w:trHeight w:val="315" w:hRule="atLeast"/>
+          <w:tblHeader w:val="0"/>
+        </w:trPr>
+        <w:tc>
+          <w:tcPr>
+            <w:tcBorders>
+              <w:top w:color="cccccc" w:space="0" w:sz="6" w:val="single"/>
+              <w:left w:color="cccccc" w:space="0" w:sz="6" w:val="single"/>
+              <w:bottom w:color="cccccc" w:space="0" w:sz="6" w:val="single"/>
+              <w:right w:color="cccccc" w:space="0" w:sz="6" w:val="single"/>
+            </w:tcBorders>
+            <w:tcMar>
+              <w:top w:w="40.0" w:type="dxa"/>
+              <w:left w:w="40.0" w:type="dxa"/>
+              <w:bottom w:w="40.0" w:type="dxa"/>
+              <w:right w:w="40.0" w:type="dxa"/>
+            </w:tcMar>
+            <w:vAlign w:val="bottom"/>
+          </w:tcPr>
+          <w:p>
+            <w:pPr>
+              <w:widowControl w:val="0"/>
+              <w:spacing w:after="0" w:line="276" w:lineRule="auto"/>
+              <w:jc w:val="center"/>
+              <w:rPr>
+                <w:rFonts w:ascii="Arial" w:cs="Arial" w:eastAsia="Arial" w:hAnsi="Arial"/>
+                <w:sz w:val="14"/>
+                <w:szCs w:val="14"/>
+              </w:rPr>
+            </w:pPr>
+            <w:r>
+              <w:rPr>
+                <w:rFonts w:ascii="Arial" w:cs="Arial" w:eastAsia="Arial" w:hAnsi="Arial"/>
+                <w:sz w:val="14"/>
+                <w:szCs w:val="14"/>
+                <w:rtl w:val="0"/>
+              </w:rPr>
+              <w:t xml:space="preserve">2</w:t>
+            </w:r>
+          </w:p>
+        </w:tc>
+        <w:tc>
+          <w:tcPr>
+            <w:tcBorders>
+              <w:top w:color="cccccc" w:space="0" w:sz="6" w:val="single"/>
+              <w:left w:color="cccccc" w:space="0" w:sz="6" w:val="single"/>
+              <w:bottom w:color="cccccc" w:space="0" w:sz="6" w:val="single"/>
+              <w:right w:color="cccccc" w:space="0" w:sz="6" w:val="single"/>
+            </w:tcBorders>
+            <w:tcMar>
+              <w:top w:w="40.0" w:type="dxa"/>
+              <w:left w:w="40.0" w:type="dxa"/>
+              <w:bottom w:w="40.0" w:type="dxa"/>
+              <w:right w:w="40.0" w:type="dxa"/>
+            </w:tcMar>
+            <w:vAlign w:val="bottom"/>
+          </w:tcPr>
+          <w:p>
+            <w:pPr>
+              <w:widowControl w:val="0"/>
+              <w:spacing w:after="0" w:line="276" w:lineRule="auto"/>
+              <w:jc w:val="center"/>
+              <w:rPr>
+                <w:rFonts w:ascii="Arial" w:cs="Arial" w:eastAsia="Arial" w:hAnsi="Arial"/>
+                <w:sz w:val="14"/>
+                <w:szCs w:val="14"/>
+              </w:rPr>
+            </w:pPr>
+            <w:r>
+              <w:rPr>
+                <w:rFonts w:ascii="Arial" w:cs="Arial" w:eastAsia="Arial" w:hAnsi="Arial"/>
+                <w:sz w:val="14"/>
+                <w:szCs w:val="14"/>
+                <w:rtl w:val="0"/>
+              </w:rPr>
+              <w:t xml:space="preserve">ALASKA</w:t>
+            </w:r>
+          </w:p>
+        </w:tc>
+      </w:tr>
+      <w:tr>
+        <w:trPr>
+          <w:cantSplit w:val="0"/>
+          <w:trHeight w:val="315" w:hRule="atLeast"/>
+          <w:tblHeader w:val="0"/>
+        </w:trPr>
+        <w:tc>
+          <w:tcPr>
+            <w:tcBorders>
+              <w:top w:color="cccccc" w:space="0" w:sz="6" w:val="single"/>
+              <w:left w:color="cccccc" w:space="0" w:sz="6" w:val="single"/>
+              <w:bottom w:color="cccccc" w:space="0" w:sz="6" w:val="single"/>
+              <w:right w:color="cccccc" w:space="0" w:sz="6" w:val="single"/>
+            </w:tcBorders>
+            <w:tcMar>
+              <w:top w:w="40.0" w:type="dxa"/>
+              <w:left w:w="40.0" w:type="dxa"/>
+              <w:bottom w:w="40.0" w:type="dxa"/>
+              <w:right w:w="40.0" w:type="dxa"/>
+            </w:tcMar>
+            <w:vAlign w:val="bottom"/>
+          </w:tcPr>
+          <w:p>
+            <w:pPr>
+              <w:widowControl w:val="0"/>
+              <w:spacing w:after="0" w:line="276" w:lineRule="auto"/>
+              <w:jc w:val="center"/>
+              <w:rPr>
+                <w:rFonts w:ascii="Arial" w:cs="Arial" w:eastAsia="Arial" w:hAnsi="Arial"/>
+                <w:sz w:val="14"/>
+                <w:szCs w:val="14"/>
+              </w:rPr>
+            </w:pPr>
+            <w:r>
+              <w:rPr>
+                <w:rFonts w:ascii="Arial" w:cs="Arial" w:eastAsia="Arial" w:hAnsi="Arial"/>
+                <w:sz w:val="14"/>
+                <w:szCs w:val="14"/>
+                <w:rtl w:val="0"/>
+              </w:rPr>
+              <w:t xml:space="preserve">4</w:t>
+            </w:r>
+          </w:p>
+        </w:tc>
+        <w:tc>
+          <w:tcPr>
+            <w:tcBorders>
+              <w:top w:color="cccccc" w:space="0" w:sz="6" w:val="single"/>
+              <w:left w:color="cccccc" w:space="0" w:sz="6" w:val="single"/>
+              <w:bottom w:color="cccccc" w:space="0" w:sz="6" w:val="single"/>
+              <w:right w:color="cccccc" w:space="0" w:sz="6" w:val="single"/>
+            </w:tcBorders>
+            <w:tcMar>
+              <w:top w:w="40.0" w:type="dxa"/>
+              <w:left w:w="40.0" w:type="dxa"/>
+              <w:bottom w:w="40.0" w:type="dxa"/>
+              <w:right w:w="40.0" w:type="dxa"/>
+            </w:tcMar>
+            <w:vAlign w:val="bottom"/>
+          </w:tcPr>
+          <w:p>
+            <w:pPr>
+              <w:widowControl w:val="0"/>
+              <w:spacing w:after="0" w:line="276" w:lineRule="auto"/>
+              <w:jc w:val="center"/>
+              <w:rPr>
+                <w:rFonts w:ascii="Arial" w:cs="Arial" w:eastAsia="Arial" w:hAnsi="Arial"/>
+                <w:sz w:val="14"/>
+                <w:szCs w:val="14"/>
+              </w:rPr>
+            </w:pPr>
+            <w:r>
+              <w:rPr>
+                <w:rFonts w:ascii="Arial" w:cs="Arial" w:eastAsia="Arial" w:hAnsi="Arial"/>
+                <w:sz w:val="14"/>
+                <w:szCs w:val="14"/>
+                <w:rtl w:val="0"/>
+              </w:rPr>
+              <w:t xml:space="preserve">ARIZONA</w:t>
+            </w:r>
+          </w:p>
+        </w:tc>
+      </w:tr>
+      <w:tr>
+        <w:trPr>
+          <w:cantSplit w:val="0"/>
+          <w:trHeight w:val="315" w:hRule="atLeast"/>
+          <w:tblHeader w:val="0"/>
+        </w:trPr>
+        <w:tc>
+          <w:tcPr>
+            <w:tcBorders>
+              <w:top w:color="cccccc" w:space="0" w:sz="6" w:val="single"/>
+              <w:left w:color="cccccc" w:space="0" w:sz="6" w:val="single"/>
+              <w:bottom w:color="cccccc" w:space="0" w:sz="6" w:val="single"/>
+              <w:right w:color="cccccc" w:space="0" w:sz="6" w:val="single"/>
+            </w:tcBorders>
+            <w:tcMar>
+              <w:top w:w="40.0" w:type="dxa"/>
+              <w:left w:w="40.0" w:type="dxa"/>
+              <w:bottom w:w="40.0" w:type="dxa"/>
+              <w:right w:w="40.0" w:type="dxa"/>
+            </w:tcMar>
+            <w:vAlign w:val="bottom"/>
+          </w:tcPr>
+          <w:p>
+            <w:pPr>
+              <w:widowControl w:val="0"/>
+              <w:spacing w:after="0" w:line="276" w:lineRule="auto"/>
+              <w:jc w:val="center"/>
+              <w:rPr>
+                <w:rFonts w:ascii="Arial" w:cs="Arial" w:eastAsia="Arial" w:hAnsi="Arial"/>
+                <w:sz w:val="14"/>
+                <w:szCs w:val="14"/>
+              </w:rPr>
+            </w:pPr>
+            <w:r>
+              <w:rPr>
+                <w:rFonts w:ascii="Arial" w:cs="Arial" w:eastAsia="Arial" w:hAnsi="Arial"/>
+                <w:sz w:val="14"/>
+                <w:szCs w:val="14"/>
+                <w:rtl w:val="0"/>
+              </w:rPr>
+              <w:t xml:space="preserve">5</w:t>
+            </w:r>
+          </w:p>
+        </w:tc>
+        <w:tc>
+          <w:tcPr>
+            <w:tcBorders>
+              <w:top w:color="cccccc" w:space="0" w:sz="6" w:val="single"/>
+              <w:left w:color="cccccc" w:space="0" w:sz="6" w:val="single"/>
+              <w:bottom w:color="cccccc" w:space="0" w:sz="6" w:val="single"/>
+              <w:right w:color="cccccc" w:space="0" w:sz="6" w:val="single"/>
+            </w:tcBorders>
+            <w:tcMar>
+              <w:top w:w="40.0" w:type="dxa"/>
+              <w:left w:w="40.0" w:type="dxa"/>
+              <w:bottom w:w="40.0" w:type="dxa"/>
+              <w:right w:w="40.0" w:type="dxa"/>
+            </w:tcMar>
+            <w:vAlign w:val="bottom"/>
+          </w:tcPr>
+          <w:p>
+            <w:pPr>
+              <w:widowControl w:val="0"/>
+              <w:spacing w:after="0" w:line="276" w:lineRule="auto"/>
+              <w:jc w:val="center"/>
+              <w:rPr>
+                <w:rFonts w:ascii="Arial" w:cs="Arial" w:eastAsia="Arial" w:hAnsi="Arial"/>
+                <w:sz w:val="14"/>
+                <w:szCs w:val="14"/>
+              </w:rPr>
+            </w:pPr>
+            <w:r>
+              <w:rPr>
+                <w:rFonts w:ascii="Arial" w:cs="Arial" w:eastAsia="Arial" w:hAnsi="Arial"/>
+                <w:sz w:val="14"/>
+                <w:szCs w:val="14"/>
+                <w:rtl w:val="0"/>
+              </w:rPr>
+              <w:t xml:space="preserve">ARKANSAS</w:t>
+            </w:r>
+          </w:p>
+        </w:tc>
+      </w:tr>
+      <w:tr>
+        <w:trPr>
+          <w:cantSplit w:val="0"/>
+          <w:trHeight w:val="315" w:hRule="atLeast"/>
+          <w:tblHeader w:val="0"/>
+        </w:trPr>
+        <w:tc>
+          <w:tcPr>
+            <w:tcBorders>
+              <w:top w:color="cccccc" w:space="0" w:sz="6" w:val="single"/>
+              <w:left w:color="cccccc" w:space="0" w:sz="6" w:val="single"/>
+              <w:bottom w:color="cccccc" w:space="0" w:sz="6" w:val="single"/>
+              <w:right w:color="cccccc" w:space="0" w:sz="6" w:val="single"/>
+            </w:tcBorders>
+            <w:tcMar>
+              <w:top w:w="40.0" w:type="dxa"/>
+              <w:left w:w="40.0" w:type="dxa"/>
+              <w:bottom w:w="40.0" w:type="dxa"/>
+              <w:right w:w="40.0" w:type="dxa"/>
+            </w:tcMar>
+            <w:vAlign w:val="bottom"/>
+          </w:tcPr>
+          <w:p>
+            <w:pPr>
+              <w:widowControl w:val="0"/>
+              <w:spacing w:after="0" w:line="276" w:lineRule="auto"/>
+              <w:jc w:val="center"/>
+              <w:rPr>
+                <w:rFonts w:ascii="Arial" w:cs="Arial" w:eastAsia="Arial" w:hAnsi="Arial"/>
+                <w:sz w:val="14"/>
+                <w:szCs w:val="14"/>
+              </w:rPr>
+            </w:pPr>
+            <w:r>
+              <w:rPr>
+                <w:rFonts w:ascii="Arial" w:cs="Arial" w:eastAsia="Arial" w:hAnsi="Arial"/>
+                <w:sz w:val="14"/>
+                <w:szCs w:val="14"/>
+                <w:rtl w:val="0"/>
+              </w:rPr>
+              <w:t xml:space="preserve">6</w:t>
+            </w:r>
+          </w:p>
+        </w:tc>
+        <w:tc>
+          <w:tcPr>
+            <w:tcBorders>
+              <w:top w:color="cccccc" w:space="0" w:sz="6" w:val="single"/>
+              <w:left w:color="cccccc" w:space="0" w:sz="6" w:val="single"/>
+              <w:bottom w:color="cccccc" w:space="0" w:sz="6" w:val="single"/>
+              <w:right w:color="cccccc" w:space="0" w:sz="6" w:val="single"/>
+            </w:tcBorders>
+            <w:tcMar>
+              <w:top w:w="40.0" w:type="dxa"/>
+              <w:left w:w="40.0" w:type="dxa"/>
+              <w:bottom w:w="40.0" w:type="dxa"/>
+              <w:right w:w="40.0" w:type="dxa"/>
+            </w:tcMar>
+            <w:vAlign w:val="bottom"/>
+          </w:tcPr>
+          <w:p>
+            <w:pPr>
+              <w:widowControl w:val="0"/>
+              <w:spacing w:after="0" w:line="276" w:lineRule="auto"/>
+              <w:jc w:val="center"/>
+              <w:rPr>
+                <w:rFonts w:ascii="Arial" w:cs="Arial" w:eastAsia="Arial" w:hAnsi="Arial"/>
+                <w:sz w:val="14"/>
+                <w:szCs w:val="14"/>
+              </w:rPr>
+            </w:pPr>
+            <w:r>
+              <w:rPr>
+                <w:rFonts w:ascii="Arial" w:cs="Arial" w:eastAsia="Arial" w:hAnsi="Arial"/>
+                <w:sz w:val="14"/>
+                <w:szCs w:val="14"/>
+                <w:rtl w:val="0"/>
+              </w:rPr>
+              <w:t xml:space="preserve">CALIFORNIA</w:t>
+            </w:r>
+          </w:p>
+        </w:tc>
+      </w:tr>
+      <w:tr>
+        <w:trPr>
+          <w:cantSplit w:val="0"/>
+          <w:trHeight w:val="315" w:hRule="atLeast"/>
+          <w:tblHeader w:val="0"/>
+        </w:trPr>
+        <w:tc>
+          <w:tcPr>
+            <w:tcBorders>
+              <w:top w:color="cccccc" w:space="0" w:sz="6" w:val="single"/>
+              <w:left w:color="cccccc" w:space="0" w:sz="6" w:val="single"/>
+              <w:bottom w:color="cccccc" w:space="0" w:sz="6" w:val="single"/>
+              <w:right w:color="cccccc" w:space="0" w:sz="6" w:val="single"/>
+            </w:tcBorders>
+            <w:tcMar>
+              <w:top w:w="40.0" w:type="dxa"/>
+              <w:left w:w="40.0" w:type="dxa"/>
+              <w:bottom w:w="40.0" w:type="dxa"/>
+              <w:right w:w="40.0" w:type="dxa"/>
+            </w:tcMar>
+            <w:vAlign w:val="bottom"/>
+          </w:tcPr>
+          <w:p>
+            <w:pPr>
+              <w:widowControl w:val="0"/>
+              <w:spacing w:after="0" w:line="276" w:lineRule="auto"/>
+              <w:jc w:val="center"/>
+              <w:rPr>
+                <w:rFonts w:ascii="Arial" w:cs="Arial" w:eastAsia="Arial" w:hAnsi="Arial"/>
+                <w:sz w:val="14"/>
+                <w:szCs w:val="14"/>
+              </w:rPr>
+            </w:pPr>
+            <w:r>
+              <w:rPr>
+                <w:rFonts w:ascii="Arial" w:cs="Arial" w:eastAsia="Arial" w:hAnsi="Arial"/>
+                <w:sz w:val="14"/>
+                <w:szCs w:val="14"/>
+                <w:rtl w:val="0"/>
+              </w:rPr>
+              <w:t xml:space="preserve">8</w:t>
+            </w:r>
+          </w:p>
+        </w:tc>
+        <w:tc>
+          <w:tcPr>
+            <w:tcBorders>
+              <w:top w:color="cccccc" w:space="0" w:sz="6" w:val="single"/>
+              <w:left w:color="cccccc" w:space="0" w:sz="6" w:val="single"/>
+              <w:bottom w:color="cccccc" w:space="0" w:sz="6" w:val="single"/>
+              <w:right w:color="cccccc" w:space="0" w:sz="6" w:val="single"/>
+            </w:tcBorders>
+            <w:tcMar>
+              <w:top w:w="40.0" w:type="dxa"/>
+              <w:left w:w="40.0" w:type="dxa"/>
+              <w:bottom w:w="40.0" w:type="dxa"/>
+              <w:right w:w="40.0" w:type="dxa"/>
+            </w:tcMar>
+            <w:vAlign w:val="bottom"/>
+          </w:tcPr>
+          <w:p>
+            <w:pPr>
+              <w:widowControl w:val="0"/>
+              <w:spacing w:after="0" w:line="276" w:lineRule="auto"/>
+              <w:jc w:val="center"/>
+              <w:rPr>
+                <w:rFonts w:ascii="Arial" w:cs="Arial" w:eastAsia="Arial" w:hAnsi="Arial"/>
+                <w:sz w:val="14"/>
+                <w:szCs w:val="14"/>
+              </w:rPr>
+            </w:pPr>
+            <w:r>
+              <w:rPr>
+                <w:rFonts w:ascii="Arial" w:cs="Arial" w:eastAsia="Arial" w:hAnsi="Arial"/>
+                <w:sz w:val="14"/>
+                <w:szCs w:val="14"/>
+                <w:rtl w:val="0"/>
+              </w:rPr>
+              <w:t xml:space="preserve">COLORADO</w:t>
+            </w:r>
+          </w:p>
+        </w:tc>
+      </w:tr>
+      <w:tr>
+        <w:trPr>
+          <w:cantSplit w:val="0"/>
+          <w:trHeight w:val="315" w:hRule="atLeast"/>
+          <w:tblHeader w:val="0"/>
+        </w:trPr>
+        <w:tc>
+          <w:tcPr>
+            <w:tcBorders>
+              <w:top w:color="cccccc" w:space="0" w:sz="6" w:val="single"/>
+              <w:left w:color="cccccc" w:space="0" w:sz="6" w:val="single"/>
+              <w:bottom w:color="cccccc" w:space="0" w:sz="6" w:val="single"/>
+              <w:right w:color="cccccc" w:space="0" w:sz="6" w:val="single"/>
+            </w:tcBorders>
+            <w:tcMar>
+              <w:top w:w="40.0" w:type="dxa"/>
+              <w:left w:w="40.0" w:type="dxa"/>
+              <w:bottom w:w="40.0" w:type="dxa"/>
+              <w:right w:w="40.0" w:type="dxa"/>
+            </w:tcMar>
+            <w:vAlign w:val="bottom"/>
+          </w:tcPr>
+          <w:p>
+            <w:pPr>
+              <w:widowControl w:val="0"/>
+              <w:spacing w:after="0" w:line="276" w:lineRule="auto"/>
+              <w:jc w:val="center"/>
+              <w:rPr>
+                <w:rFonts w:ascii="Arial" w:cs="Arial" w:eastAsia="Arial" w:hAnsi="Arial"/>
+                <w:sz w:val="14"/>
+                <w:szCs w:val="14"/>
+              </w:rPr>
+            </w:pPr>
+            <w:r>
+              <w:rPr>
+                <w:rFonts w:ascii="Arial" w:cs="Arial" w:eastAsia="Arial" w:hAnsi="Arial"/>
+                <w:sz w:val="14"/>
+                <w:szCs w:val="14"/>
+                <w:rtl w:val="0"/>
+              </w:rPr>
+              <w:t xml:space="preserve">9</w:t>
+            </w:r>
+          </w:p>
+        </w:tc>
+        <w:tc>
+          <w:tcPr>
+            <w:tcBorders>
+              <w:top w:color="cccccc" w:space="0" w:sz="6" w:val="single"/>
+              <w:left w:color="cccccc" w:space="0" w:sz="6" w:val="single"/>
+              <w:bottom w:color="cccccc" w:space="0" w:sz="6" w:val="single"/>
+              <w:right w:color="cccccc" w:space="0" w:sz="6" w:val="single"/>
+            </w:tcBorders>
+            <w:tcMar>
+              <w:top w:w="40.0" w:type="dxa"/>
+              <w:left w:w="40.0" w:type="dxa"/>
+              <w:bottom w:w="40.0" w:type="dxa"/>
+              <w:right w:w="40.0" w:type="dxa"/>
+            </w:tcMar>
+            <w:vAlign w:val="bottom"/>
+          </w:tcPr>
+          <w:p>
+            <w:pPr>
+              <w:widowControl w:val="0"/>
+              <w:spacing w:after="0" w:line="276" w:lineRule="auto"/>
+              <w:jc w:val="center"/>
+              <w:rPr>
+                <w:rFonts w:ascii="Arial" w:cs="Arial" w:eastAsia="Arial" w:hAnsi="Arial"/>
+                <w:sz w:val="14"/>
+                <w:szCs w:val="14"/>
+              </w:rPr>
+            </w:pPr>
+            <w:r>
+              <w:rPr>
+                <w:rFonts w:ascii="Arial" w:cs="Arial" w:eastAsia="Arial" w:hAnsi="Arial"/>
+                <w:sz w:val="14"/>
+                <w:szCs w:val="14"/>
+                <w:rtl w:val="0"/>
+              </w:rPr>
+              <w:t xml:space="preserve">CONNECTICUT</w:t>
+            </w:r>
+          </w:p>
+        </w:tc>
+      </w:tr>
+      <w:tr>
+        <w:trPr>
+          <w:cantSplit w:val="0"/>
+          <w:trHeight w:val="315" w:hRule="atLeast"/>
+          <w:tblHeader w:val="0"/>
+        </w:trPr>
+        <w:tc>
+          <w:tcPr>
+            <w:tcBorders>
+              <w:top w:color="cccccc" w:space="0" w:sz="6" w:val="single"/>
+              <w:left w:color="cccccc" w:space="0" w:sz="6" w:val="single"/>
+              <w:bottom w:color="cccccc" w:space="0" w:sz="6" w:val="single"/>
+              <w:right w:color="cccccc" w:space="0" w:sz="6" w:val="single"/>
+            </w:tcBorders>
+            <w:tcMar>
+              <w:top w:w="40.0" w:type="dxa"/>
+              <w:left w:w="40.0" w:type="dxa"/>
+              <w:bottom w:w="40.0" w:type="dxa"/>
+              <w:right w:w="40.0" w:type="dxa"/>
+            </w:tcMar>
+            <w:vAlign w:val="bottom"/>
+          </w:tcPr>
+          <w:p>
+            <w:pPr>
+              <w:widowControl w:val="0"/>
+              <w:spacing w:after="0" w:line="276" w:lineRule="auto"/>
+              <w:jc w:val="center"/>
+              <w:rPr>
+                <w:rFonts w:ascii="Arial" w:cs="Arial" w:eastAsia="Arial" w:hAnsi="Arial"/>
+                <w:sz w:val="14"/>
+                <w:szCs w:val="14"/>
+              </w:rPr>
+            </w:pPr>
+            <w:r>
+              <w:rPr>
+                <w:rFonts w:ascii="Arial" w:cs="Arial" w:eastAsia="Arial" w:hAnsi="Arial"/>
+                <w:sz w:val="14"/>
+                <w:szCs w:val="14"/>
+                <w:rtl w:val="0"/>
+              </w:rPr>
+              <w:t xml:space="preserve">10</w:t>
+            </w:r>
+          </w:p>
+        </w:tc>
+        <w:tc>
+          <w:tcPr>
+            <w:tcBorders>
+              <w:top w:color="cccccc" w:space="0" w:sz="6" w:val="single"/>
+              <w:left w:color="cccccc" w:space="0" w:sz="6" w:val="single"/>
+              <w:bottom w:color="cccccc" w:space="0" w:sz="6" w:val="single"/>
+              <w:right w:color="cccccc" w:space="0" w:sz="6" w:val="single"/>
+            </w:tcBorders>
+            <w:tcMar>
+              <w:top w:w="40.0" w:type="dxa"/>
+              <w:left w:w="40.0" w:type="dxa"/>
+              <w:bottom w:w="40.0" w:type="dxa"/>
+              <w:right w:w="40.0" w:type="dxa"/>
+            </w:tcMar>
+            <w:vAlign w:val="bottom"/>
+          </w:tcPr>
+          <w:p>
+            <w:pPr>
+              <w:widowControl w:val="0"/>
+              <w:spacing w:after="0" w:line="276" w:lineRule="auto"/>
+              <w:jc w:val="center"/>
+              <w:rPr>
+                <w:rFonts w:ascii="Arial" w:cs="Arial" w:eastAsia="Arial" w:hAnsi="Arial"/>
+                <w:sz w:val="14"/>
+                <w:szCs w:val="14"/>
+              </w:rPr>
+            </w:pPr>
+            <w:r>
+              <w:rPr>
+                <w:rFonts w:ascii="Arial" w:cs="Arial" w:eastAsia="Arial" w:hAnsi="Arial"/>
+                <w:sz w:val="14"/>
+                <w:szCs w:val="14"/>
+                <w:rtl w:val="0"/>
+              </w:rPr>
+              <w:t xml:space="preserve">DELAWARE</w:t>
+            </w:r>
+          </w:p>
+        </w:tc>
+      </w:tr>
+      <w:tr>
+        <w:trPr>
+          <w:cantSplit w:val="0"/>
+          <w:trHeight w:val="315" w:hRule="atLeast"/>
+          <w:tblHeader w:val="0"/>
+        </w:trPr>
+        <w:tc>
+          <w:tcPr>
+            <w:tcBorders>
+              <w:top w:color="cccccc" w:space="0" w:sz="6" w:val="single"/>
+              <w:left w:color="cccccc" w:space="0" w:sz="6" w:val="single"/>
+              <w:bottom w:color="cccccc" w:space="0" w:sz="6" w:val="single"/>
+              <w:right w:color="cccccc" w:space="0" w:sz="6" w:val="single"/>
+            </w:tcBorders>
+            <w:tcMar>
+              <w:top w:w="40.0" w:type="dxa"/>
+              <w:left w:w="40.0" w:type="dxa"/>
+              <w:bottom w:w="40.0" w:type="dxa"/>
+              <w:right w:w="40.0" w:type="dxa"/>
+            </w:tcMar>
+            <w:vAlign w:val="bottom"/>
+          </w:tcPr>
+          <w:p>
+            <w:pPr>
+              <w:widowControl w:val="0"/>
+              <w:spacing w:after="0" w:line="276" w:lineRule="auto"/>
+              <w:jc w:val="center"/>
+              <w:rPr>
+                <w:rFonts w:ascii="Arial" w:cs="Arial" w:eastAsia="Arial" w:hAnsi="Arial"/>
+                <w:sz w:val="14"/>
+                <w:szCs w:val="14"/>
+              </w:rPr>
+            </w:pPr>
+            <w:r>
+              <w:rPr>
+                <w:rFonts w:ascii="Arial" w:cs="Arial" w:eastAsia="Arial" w:hAnsi="Arial"/>
+                <w:sz w:val="14"/>
+                <w:szCs w:val="14"/>
+                <w:rtl w:val="0"/>
+              </w:rPr>
+              <w:t xml:space="preserve">11</w:t>
+            </w:r>
+          </w:p>
+        </w:tc>
+        <w:tc>
+          <w:tcPr>
+            <w:tcBorders>
+              <w:top w:color="cccccc" w:space="0" w:sz="6" w:val="single"/>
+              <w:left w:color="cccccc" w:space="0" w:sz="6" w:val="single"/>
+              <w:bottom w:color="cccccc" w:space="0" w:sz="6" w:val="single"/>
+              <w:right w:color="cccccc" w:space="0" w:sz="6" w:val="single"/>
+            </w:tcBorders>
+            <w:tcMar>
+              <w:top w:w="40.0" w:type="dxa"/>
+              <w:left w:w="40.0" w:type="dxa"/>
+              <w:bottom w:w="40.0" w:type="dxa"/>
+              <w:right w:w="40.0" w:type="dxa"/>
+            </w:tcMar>
+            <w:vAlign w:val="bottom"/>
+          </w:tcPr>
+          <w:p>
+            <w:pPr>
+              <w:widowControl w:val="0"/>
+              <w:spacing w:after="0" w:line="276" w:lineRule="auto"/>
+              <w:jc w:val="center"/>
+              <w:rPr>
+                <w:rFonts w:ascii="Arial" w:cs="Arial" w:eastAsia="Arial" w:hAnsi="Arial"/>
+                <w:sz w:val="14"/>
+                <w:szCs w:val="14"/>
+              </w:rPr>
+            </w:pPr>
+            <w:r>
+              <w:rPr>
+                <w:rFonts w:ascii="Arial" w:cs="Arial" w:eastAsia="Arial" w:hAnsi="Arial"/>
+                <w:sz w:val="14"/>
+                <w:szCs w:val="14"/>
+                <w:rtl w:val="0"/>
+              </w:rPr>
+              <w:t xml:space="preserve">DISTRICT OF COLUMBIA</w:t>
+            </w:r>
+          </w:p>
+        </w:tc>
+      </w:tr>
+      <w:tr>
+        <w:trPr>
+          <w:cantSplit w:val="0"/>
+          <w:trHeight w:val="315" w:hRule="atLeast"/>
+          <w:tblHeader w:val="0"/>
+        </w:trPr>
+        <w:tc>
+          <w:tcPr>
+            <w:tcBorders>
+              <w:top w:color="cccccc" w:space="0" w:sz="6" w:val="single"/>
+              <w:left w:color="cccccc" w:space="0" w:sz="6" w:val="single"/>
+              <w:bottom w:color="cccccc" w:space="0" w:sz="6" w:val="single"/>
+              <w:right w:color="cccccc" w:space="0" w:sz="6" w:val="single"/>
+            </w:tcBorders>
+            <w:tcMar>
+              <w:top w:w="40.0" w:type="dxa"/>
+              <w:left w:w="40.0" w:type="dxa"/>
+              <w:bottom w:w="40.0" w:type="dxa"/>
+              <w:right w:w="40.0" w:type="dxa"/>
+            </w:tcMar>
+            <w:vAlign w:val="bottom"/>
+          </w:tcPr>
+          <w:p>
+            <w:pPr>
+              <w:widowControl w:val="0"/>
+              <w:spacing w:after="0" w:line="276" w:lineRule="auto"/>
+              <w:jc w:val="center"/>
+              <w:rPr>
+                <w:rFonts w:ascii="Arial" w:cs="Arial" w:eastAsia="Arial" w:hAnsi="Arial"/>
+                <w:sz w:val="14"/>
+                <w:szCs w:val="14"/>
+              </w:rPr>
+            </w:pPr>
+            <w:r>
+              <w:rPr>
+                <w:rFonts w:ascii="Arial" w:cs="Arial" w:eastAsia="Arial" w:hAnsi="Arial"/>
+                <w:sz w:val="14"/>
+                <w:szCs w:val="14"/>
+                <w:rtl w:val="0"/>
+              </w:rPr>
+              <w:t xml:space="preserve">12</w:t>
+            </w:r>
+          </w:p>
+        </w:tc>
+        <w:tc>
+          <w:tcPr>
+            <w:tcBorders>
+              <w:top w:color="cccccc" w:space="0" w:sz="6" w:val="single"/>
+              <w:left w:color="cccccc" w:space="0" w:sz="6" w:val="single"/>
+              <w:bottom w:color="cccccc" w:space="0" w:sz="6" w:val="single"/>
+              <w:right w:color="cccccc" w:space="0" w:sz="6" w:val="single"/>
+            </w:tcBorders>
+            <w:tcMar>
+              <w:top w:w="40.0" w:type="dxa"/>
+              <w:left w:w="40.0" w:type="dxa"/>
+              <w:bottom w:w="40.0" w:type="dxa"/>
+              <w:right w:w="40.0" w:type="dxa"/>
+            </w:tcMar>
+            <w:vAlign w:val="bottom"/>
+          </w:tcPr>
+          <w:p>
+            <w:pPr>
+              <w:widowControl w:val="0"/>
+              <w:spacing w:after="0" w:line="276" w:lineRule="auto"/>
+              <w:jc w:val="center"/>
+              <w:rPr>
+                <w:rFonts w:ascii="Arial" w:cs="Arial" w:eastAsia="Arial" w:hAnsi="Arial"/>
+                <w:sz w:val="14"/>
+                <w:szCs w:val="14"/>
+              </w:rPr>
+            </w:pPr>
+            <w:r>
+              <w:rPr>
+                <w:rFonts w:ascii="Arial" w:cs="Arial" w:eastAsia="Arial" w:hAnsi="Arial"/>
+                <w:sz w:val="14"/>
+                <w:szCs w:val="14"/>
+                <w:rtl w:val="0"/>
+              </w:rPr>
+              <w:t xml:space="preserve">FLORIDA</w:t>
+            </w:r>
+          </w:p>
+        </w:tc>
+      </w:tr>
+      <w:tr>
+        <w:trPr>
+          <w:cantSplit w:val="0"/>
+          <w:trHeight w:val="315" w:hRule="atLeast"/>
+          <w:tblHeader w:val="0"/>
+        </w:trPr>
+        <w:tc>
+          <w:tcPr>
+            <w:tcBorders>
+              <w:top w:color="cccccc" w:space="0" w:sz="6" w:val="single"/>
+              <w:left w:color="cccccc" w:space="0" w:sz="6" w:val="single"/>
+              <w:bottom w:color="cccccc" w:space="0" w:sz="6" w:val="single"/>
+              <w:right w:color="cccccc" w:space="0" w:sz="6" w:val="single"/>
+            </w:tcBorders>
+            <w:tcMar>
+              <w:top w:w="40.0" w:type="dxa"/>
+              <w:left w:w="40.0" w:type="dxa"/>
+              <w:bottom w:w="40.0" w:type="dxa"/>
+              <w:right w:w="40.0" w:type="dxa"/>
+            </w:tcMar>
+            <w:vAlign w:val="bottom"/>
+          </w:tcPr>
+          <w:p>
+            <w:pPr>
+              <w:widowControl w:val="0"/>
+              <w:spacing w:after="0" w:line="276" w:lineRule="auto"/>
+              <w:jc w:val="center"/>
+              <w:rPr>
+                <w:rFonts w:ascii="Arial" w:cs="Arial" w:eastAsia="Arial" w:hAnsi="Arial"/>
+                <w:sz w:val="14"/>
+                <w:szCs w:val="14"/>
+              </w:rPr>
+            </w:pPr>
+            <w:r>
+              <w:rPr>
+                <w:rFonts w:ascii="Arial" w:cs="Arial" w:eastAsia="Arial" w:hAnsi="Arial"/>
+                <w:sz w:val="14"/>
+                <w:szCs w:val="14"/>
+                <w:rtl w:val="0"/>
+              </w:rPr>
+              <w:t xml:space="preserve">13</w:t>
+            </w:r>
+          </w:p>
+        </w:tc>
+        <w:tc>
+          <w:tcPr>
+            <w:tcBorders>
+              <w:top w:color="cccccc" w:space="0" w:sz="6" w:val="single"/>
+              <w:left w:color="cccccc" w:space="0" w:sz="6" w:val="single"/>
+              <w:bottom w:color="cccccc" w:space="0" w:sz="6" w:val="single"/>
+              <w:right w:color="cccccc" w:space="0" w:sz="6" w:val="single"/>
+            </w:tcBorders>
+            <w:tcMar>
+              <w:top w:w="40.0" w:type="dxa"/>
+              <w:left w:w="40.0" w:type="dxa"/>
+              <w:bottom w:w="40.0" w:type="dxa"/>
+              <w:right w:w="40.0" w:type="dxa"/>
+            </w:tcMar>
+            <w:vAlign w:val="bottom"/>
+          </w:tcPr>
+          <w:p>
+            <w:pPr>
+              <w:widowControl w:val="0"/>
+              <w:spacing w:after="0" w:line="276" w:lineRule="auto"/>
+              <w:jc w:val="center"/>
+              <w:rPr>
+                <w:rFonts w:ascii="Arial" w:cs="Arial" w:eastAsia="Arial" w:hAnsi="Arial"/>
+                <w:sz w:val="14"/>
+                <w:szCs w:val="14"/>
+              </w:rPr>
+            </w:pPr>
+            <w:r>
+              <w:rPr>
+                <w:rFonts w:ascii="Arial" w:cs="Arial" w:eastAsia="Arial" w:hAnsi="Arial"/>
+                <w:sz w:val="14"/>
+                <w:szCs w:val="14"/>
+                <w:rtl w:val="0"/>
+              </w:rPr>
+              <w:t xml:space="preserve">GEORGIA</w:t>
+            </w:r>
+          </w:p>
+        </w:tc>
+      </w:tr>
+      <w:tr>
+        <w:trPr>
+          <w:cantSplit w:val="0"/>
+          <w:trHeight w:val="315" w:hRule="atLeast"/>
+          <w:tblHeader w:val="0"/>
+        </w:trPr>
+        <w:tc>
+          <w:tcPr>
+            <w:tcBorders>
+              <w:top w:color="cccccc" w:space="0" w:sz="6" w:val="single"/>
+              <w:left w:color="cccccc" w:space="0" w:sz="6" w:val="single"/>
+              <w:bottom w:color="cccccc" w:space="0" w:sz="6" w:val="single"/>
+              <w:right w:color="cccccc" w:space="0" w:sz="6" w:val="single"/>
+            </w:tcBorders>
+            <w:tcMar>
+              <w:top w:w="40.0" w:type="dxa"/>
+              <w:left w:w="40.0" w:type="dxa"/>
+              <w:bottom w:w="40.0" w:type="dxa"/>
+              <w:right w:w="40.0" w:type="dxa"/>
+            </w:tcMar>
+            <w:vAlign w:val="bottom"/>
+          </w:tcPr>
+          <w:p>
+            <w:pPr>
+              <w:widowControl w:val="0"/>
+              <w:spacing w:after="0" w:line="276" w:lineRule="auto"/>
+              <w:jc w:val="center"/>
+              <w:rPr>
+                <w:rFonts w:ascii="Arial" w:cs="Arial" w:eastAsia="Arial" w:hAnsi="Arial"/>
+                <w:sz w:val="14"/>
+                <w:szCs w:val="14"/>
+              </w:rPr>
+            </w:pPr>
+            <w:r>
+              <w:rPr>
+                <w:rFonts w:ascii="Arial" w:cs="Arial" w:eastAsia="Arial" w:hAnsi="Arial"/>
+                <w:sz w:val="14"/>
+                <w:szCs w:val="14"/>
+                <w:rtl w:val="0"/>
+              </w:rPr>
+              <w:t xml:space="preserve">15</w:t>
+            </w:r>
+          </w:p>
+        </w:tc>
+        <w:tc>
+          <w:tcPr>
+            <w:tcBorders>
+              <w:top w:color="cccccc" w:space="0" w:sz="6" w:val="single"/>
+              <w:left w:color="cccccc" w:space="0" w:sz="6" w:val="single"/>
+              <w:bottom w:color="cccccc" w:space="0" w:sz="6" w:val="single"/>
+              <w:right w:color="cccccc" w:space="0" w:sz="6" w:val="single"/>
+            </w:tcBorders>
+            <w:tcMar>
+              <w:top w:w="40.0" w:type="dxa"/>
+              <w:left w:w="40.0" w:type="dxa"/>
+              <w:bottom w:w="40.0" w:type="dxa"/>
+              <w:right w:w="40.0" w:type="dxa"/>
+            </w:tcMar>
+            <w:vAlign w:val="bottom"/>
+          </w:tcPr>
+          <w:p>
+            <w:pPr>
+              <w:widowControl w:val="0"/>
+              <w:spacing w:after="0" w:line="276" w:lineRule="auto"/>
+              <w:jc w:val="center"/>
+              <w:rPr>
+                <w:rFonts w:ascii="Arial" w:cs="Arial" w:eastAsia="Arial" w:hAnsi="Arial"/>
+                <w:sz w:val="14"/>
+                <w:szCs w:val="14"/>
+              </w:rPr>
+            </w:pPr>
+            <w:r>
+              <w:rPr>
+                <w:rFonts w:ascii="Arial" w:cs="Arial" w:eastAsia="Arial" w:hAnsi="Arial"/>
+                <w:sz w:val="14"/>
+                <w:szCs w:val="14"/>
+                <w:rtl w:val="0"/>
+              </w:rPr>
+              <w:t xml:space="preserve">HAWAII</w:t>
+            </w:r>
+          </w:p>
+        </w:tc>
+      </w:tr>
+      <w:tr>
+        <w:trPr>
+          <w:cantSplit w:val="0"/>
+          <w:trHeight w:val="315" w:hRule="atLeast"/>
+          <w:tblHeader w:val="0"/>
+        </w:trPr>
+        <w:tc>
+          <w:tcPr>
+            <w:tcBorders>
+              <w:top w:color="cccccc" w:space="0" w:sz="6" w:val="single"/>
+              <w:left w:color="cccccc" w:space="0" w:sz="6" w:val="single"/>
+              <w:bottom w:color="cccccc" w:space="0" w:sz="6" w:val="single"/>
+              <w:right w:color="cccccc" w:space="0" w:sz="6" w:val="single"/>
+            </w:tcBorders>
+            <w:tcMar>
+              <w:top w:w="40.0" w:type="dxa"/>
+              <w:left w:w="40.0" w:type="dxa"/>
+              <w:bottom w:w="40.0" w:type="dxa"/>
+              <w:right w:w="40.0" w:type="dxa"/>
+            </w:tcMar>
+            <w:vAlign w:val="bottom"/>
+          </w:tcPr>
+          <w:p>
+            <w:pPr>
+              <w:widowControl w:val="0"/>
+              <w:spacing w:after="0" w:line="276" w:lineRule="auto"/>
+              <w:jc w:val="center"/>
+              <w:rPr>
+                <w:rFonts w:ascii="Arial" w:cs="Arial" w:eastAsia="Arial" w:hAnsi="Arial"/>
+                <w:sz w:val="14"/>
+                <w:szCs w:val="14"/>
+              </w:rPr>
+            </w:pPr>
+            <w:r>
+              <w:rPr>
+                <w:rFonts w:ascii="Arial" w:cs="Arial" w:eastAsia="Arial" w:hAnsi="Arial"/>
+                <w:sz w:val="14"/>
+                <w:szCs w:val="14"/>
+                <w:rtl w:val="0"/>
+              </w:rPr>
+              <w:t xml:space="preserve">16</w:t>
+            </w:r>
+          </w:p>
+        </w:tc>
+        <w:tc>
+          <w:tcPr>
+            <w:tcBorders>
+              <w:top w:color="cccccc" w:space="0" w:sz="6" w:val="single"/>
+              <w:left w:color="cccccc" w:space="0" w:sz="6" w:val="single"/>
+              <w:bottom w:color="cccccc" w:space="0" w:sz="6" w:val="single"/>
+              <w:right w:color="cccccc" w:space="0" w:sz="6" w:val="single"/>
+            </w:tcBorders>
+            <w:tcMar>
+              <w:top w:w="40.0" w:type="dxa"/>
+              <w:left w:w="40.0" w:type="dxa"/>
+              <w:bottom w:w="40.0" w:type="dxa"/>
+              <w:right w:w="40.0" w:type="dxa"/>
+            </w:tcMar>
+            <w:vAlign w:val="bottom"/>
+          </w:tcPr>
+          <w:p>
+            <w:pPr>
+              <w:widowControl w:val="0"/>
+              <w:spacing w:after="0" w:line="276" w:lineRule="auto"/>
+              <w:jc w:val="center"/>
+              <w:rPr>
+                <w:rFonts w:ascii="Arial" w:cs="Arial" w:eastAsia="Arial" w:hAnsi="Arial"/>
+                <w:sz w:val="14"/>
+                <w:szCs w:val="14"/>
+              </w:rPr>
+            </w:pPr>
+            <w:r>
+              <w:rPr>
+                <w:rFonts w:ascii="Arial" w:cs="Arial" w:eastAsia="Arial" w:hAnsi="Arial"/>
+                <w:sz w:val="14"/>
+                <w:szCs w:val="14"/>
+                <w:rtl w:val="0"/>
+              </w:rPr>
+              <w:t xml:space="preserve">IDAHO</w:t>
+            </w:r>
+          </w:p>
+        </w:tc>
+      </w:tr>
+      <w:tr>
+        <w:trPr>
+          <w:cantSplit w:val="0"/>
+          <w:trHeight w:val="315" w:hRule="atLeast"/>
+          <w:tblHeader w:val="0"/>
+        </w:trPr>
+        <w:tc>
+          <w:tcPr>
+            <w:tcBorders>
+              <w:top w:color="cccccc" w:space="0" w:sz="6" w:val="single"/>
+              <w:left w:color="cccccc" w:space="0" w:sz="6" w:val="single"/>
+              <w:bottom w:color="cccccc" w:space="0" w:sz="6" w:val="single"/>
+              <w:right w:color="cccccc" w:space="0" w:sz="6" w:val="single"/>
+            </w:tcBorders>
+            <w:tcMar>
+              <w:top w:w="40.0" w:type="dxa"/>
+              <w:left w:w="40.0" w:type="dxa"/>
+              <w:bottom w:w="40.0" w:type="dxa"/>
+              <w:right w:w="40.0" w:type="dxa"/>
+            </w:tcMar>
+            <w:vAlign w:val="bottom"/>
+          </w:tcPr>
+          <w:p>
+            <w:pPr>
+              <w:widowControl w:val="0"/>
+              <w:spacing w:after="0" w:line="276" w:lineRule="auto"/>
+              <w:jc w:val="center"/>
+              <w:rPr>
+                <w:rFonts w:ascii="Arial" w:cs="Arial" w:eastAsia="Arial" w:hAnsi="Arial"/>
+                <w:sz w:val="14"/>
+                <w:szCs w:val="14"/>
+              </w:rPr>
+            </w:pPr>
+            <w:r>
+              <w:rPr>
+                <w:rFonts w:ascii="Arial" w:cs="Arial" w:eastAsia="Arial" w:hAnsi="Arial"/>
+                <w:sz w:val="14"/>
+                <w:szCs w:val="14"/>
+                <w:rtl w:val="0"/>
+              </w:rPr>
+              <w:t xml:space="preserve">17</w:t>
+            </w:r>
+          </w:p>
+        </w:tc>
+        <w:tc>
+          <w:tcPr>
+            <w:tcBorders>
+              <w:top w:color="cccccc" w:space="0" w:sz="6" w:val="single"/>
+              <w:left w:color="cccccc" w:space="0" w:sz="6" w:val="single"/>
+              <w:bottom w:color="cccccc" w:space="0" w:sz="6" w:val="single"/>
+              <w:right w:color="cccccc" w:space="0" w:sz="6" w:val="single"/>
+            </w:tcBorders>
+            <w:tcMar>
+              <w:top w:w="40.0" w:type="dxa"/>
+              <w:left w:w="40.0" w:type="dxa"/>
+              <w:bottom w:w="40.0" w:type="dxa"/>
+              <w:right w:w="40.0" w:type="dxa"/>
+            </w:tcMar>
+            <w:vAlign w:val="bottom"/>
+          </w:tcPr>
+          <w:p>
+            <w:pPr>
+              <w:widowControl w:val="0"/>
+              <w:spacing w:after="0" w:line="276" w:lineRule="auto"/>
+              <w:jc w:val="center"/>
+              <w:rPr>
+                <w:rFonts w:ascii="Arial" w:cs="Arial" w:eastAsia="Arial" w:hAnsi="Arial"/>
+                <w:sz w:val="14"/>
+                <w:szCs w:val="14"/>
+              </w:rPr>
+            </w:pPr>
+            <w:r>
+              <w:rPr>
+                <w:rFonts w:ascii="Arial" w:cs="Arial" w:eastAsia="Arial" w:hAnsi="Arial"/>
+                <w:sz w:val="14"/>
+                <w:szCs w:val="14"/>
+                <w:rtl w:val="0"/>
+              </w:rPr>
+              <w:t xml:space="preserve">ILLINOIS</w:t>
+            </w:r>
+          </w:p>
+        </w:tc>
+      </w:tr>
+      <w:tr>
+        <w:trPr>
+          <w:cantSplit w:val="0"/>
+          <w:trHeight w:val="315" w:hRule="atLeast"/>
+          <w:tblHeader w:val="0"/>
+        </w:trPr>
+        <w:tc>
+          <w:tcPr>
+            <w:tcBorders>
+              <w:top w:color="cccccc" w:space="0" w:sz="6" w:val="single"/>
+              <w:left w:color="cccccc" w:space="0" w:sz="6" w:val="single"/>
+              <w:bottom w:color="cccccc" w:space="0" w:sz="6" w:val="single"/>
+              <w:right w:color="cccccc" w:space="0" w:sz="6" w:val="single"/>
+            </w:tcBorders>
+            <w:tcMar>
+              <w:top w:w="40.0" w:type="dxa"/>
+              <w:left w:w="40.0" w:type="dxa"/>
+              <w:bottom w:w="40.0" w:type="dxa"/>
+              <w:right w:w="40.0" w:type="dxa"/>
+            </w:tcMar>
+            <w:vAlign w:val="bottom"/>
+          </w:tcPr>
+          <w:p>
+            <w:pPr>
+              <w:widowControl w:val="0"/>
+              <w:spacing w:after="0" w:line="276" w:lineRule="auto"/>
+              <w:jc w:val="center"/>
+              <w:rPr>
+                <w:rFonts w:ascii="Arial" w:cs="Arial" w:eastAsia="Arial" w:hAnsi="Arial"/>
+                <w:sz w:val="14"/>
+                <w:szCs w:val="14"/>
+              </w:rPr>
+            </w:pPr>
+            <w:r>
+              <w:rPr>
+                <w:rFonts w:ascii="Arial" w:cs="Arial" w:eastAsia="Arial" w:hAnsi="Arial"/>
+                <w:sz w:val="14"/>
+                <w:szCs w:val="14"/>
+                <w:rtl w:val="0"/>
+              </w:rPr>
+              <w:t xml:space="preserve">18</w:t>
+            </w:r>
+          </w:p>
+        </w:tc>
+        <w:tc>
+          <w:tcPr>
+            <w:tcBorders>
+              <w:top w:color="cccccc" w:space="0" w:sz="6" w:val="single"/>
+              <w:left w:color="cccccc" w:space="0" w:sz="6" w:val="single"/>
+              <w:bottom w:color="cccccc" w:space="0" w:sz="6" w:val="single"/>
+              <w:right w:color="cccccc" w:space="0" w:sz="6" w:val="single"/>
+            </w:tcBorders>
+            <w:tcMar>
+              <w:top w:w="40.0" w:type="dxa"/>
+              <w:left w:w="40.0" w:type="dxa"/>
+              <w:bottom w:w="40.0" w:type="dxa"/>
+              <w:right w:w="40.0" w:type="dxa"/>
+            </w:tcMar>
+            <w:vAlign w:val="bottom"/>
+          </w:tcPr>
+          <w:p>
+            <w:pPr>
+              <w:widowControl w:val="0"/>
+              <w:spacing w:after="0" w:line="276" w:lineRule="auto"/>
+              <w:jc w:val="center"/>
+              <w:rPr>
+                <w:rFonts w:ascii="Arial" w:cs="Arial" w:eastAsia="Arial" w:hAnsi="Arial"/>
+                <w:sz w:val="14"/>
+                <w:szCs w:val="14"/>
+              </w:rPr>
+            </w:pPr>
+            <w:r>
+              <w:rPr>
+                <w:rFonts w:ascii="Arial" w:cs="Arial" w:eastAsia="Arial" w:hAnsi="Arial"/>
+                <w:sz w:val="14"/>
+                <w:szCs w:val="14"/>
+                <w:rtl w:val="0"/>
+              </w:rPr>
+              <w:t xml:space="preserve">INDIANA</w:t>
+            </w:r>
+          </w:p>
+        </w:tc>
+      </w:tr>
+      <w:tr>
+        <w:trPr>
+          <w:cantSplit w:val="0"/>
+          <w:trHeight w:val="315" w:hRule="atLeast"/>
+          <w:tblHeader w:val="0"/>
+        </w:trPr>
+        <w:tc>
+          <w:tcPr>
+            <w:tcBorders>
+              <w:top w:color="cccccc" w:space="0" w:sz="6" w:val="single"/>
+              <w:left w:color="cccccc" w:space="0" w:sz="6" w:val="single"/>
+              <w:bottom w:color="cccccc" w:space="0" w:sz="6" w:val="single"/>
+              <w:right w:color="cccccc" w:space="0" w:sz="6" w:val="single"/>
+            </w:tcBorders>
+            <w:tcMar>
+              <w:top w:w="40.0" w:type="dxa"/>
+              <w:left w:w="40.0" w:type="dxa"/>
+              <w:bottom w:w="40.0" w:type="dxa"/>
+              <w:right w:w="40.0" w:type="dxa"/>
+            </w:tcMar>
+            <w:vAlign w:val="bottom"/>
+          </w:tcPr>
+          <w:p>
+            <w:pPr>
+              <w:widowControl w:val="0"/>
+              <w:spacing w:after="0" w:line="276" w:lineRule="auto"/>
+              <w:jc w:val="center"/>
+              <w:rPr>
+                <w:rFonts w:ascii="Arial" w:cs="Arial" w:eastAsia="Arial" w:hAnsi="Arial"/>
+                <w:sz w:val="14"/>
+                <w:szCs w:val="14"/>
+              </w:rPr>
+            </w:pPr>
+            <w:r>
+              <w:rPr>
+                <w:rFonts w:ascii="Arial" w:cs="Arial" w:eastAsia="Arial" w:hAnsi="Arial"/>
+                <w:sz w:val="14"/>
+                <w:szCs w:val="14"/>
+                <w:rtl w:val="0"/>
+              </w:rPr>
+              <w:t xml:space="preserve">19</w:t>
+            </w:r>
+          </w:p>
+        </w:tc>
+        <w:tc>
+          <w:tcPr>
+            <w:tcBorders>
+              <w:top w:color="cccccc" w:space="0" w:sz="6" w:val="single"/>
+              <w:left w:color="cccccc" w:space="0" w:sz="6" w:val="single"/>
+              <w:bottom w:color="cccccc" w:space="0" w:sz="6" w:val="single"/>
+              <w:right w:color="cccccc" w:space="0" w:sz="6" w:val="single"/>
+            </w:tcBorders>
+            <w:tcMar>
+              <w:top w:w="40.0" w:type="dxa"/>
+              <w:left w:w="40.0" w:type="dxa"/>
+              <w:bottom w:w="40.0" w:type="dxa"/>
+              <w:right w:w="40.0" w:type="dxa"/>
+            </w:tcMar>
+            <w:vAlign w:val="bottom"/>
+          </w:tcPr>
+          <w:p>
+            <w:pPr>
+              <w:widowControl w:val="0"/>
+              <w:spacing w:after="0" w:line="276" w:lineRule="auto"/>
+              <w:jc w:val="center"/>
+              <w:rPr>
+                <w:rFonts w:ascii="Arial" w:cs="Arial" w:eastAsia="Arial" w:hAnsi="Arial"/>
+                <w:sz w:val="14"/>
+                <w:szCs w:val="14"/>
+              </w:rPr>
+            </w:pPr>
+            <w:r>
+              <w:rPr>
+                <w:rFonts w:ascii="Arial" w:cs="Arial" w:eastAsia="Arial" w:hAnsi="Arial"/>
+                <w:sz w:val="14"/>
+                <w:szCs w:val="14"/>
+                <w:rtl w:val="0"/>
+              </w:rPr>
+              <w:t xml:space="preserve">IOWA</w:t>
+            </w:r>
+          </w:p>
+        </w:tc>
+      </w:tr>
+      <w:tr>
+        <w:trPr>
+          <w:cantSplit w:val="0"/>
+          <w:trHeight w:val="315" w:hRule="atLeast"/>
+          <w:tblHeader w:val="0"/>
+        </w:trPr>
+        <w:tc>
+          <w:tcPr>
+            <w:tcBorders>
+              <w:top w:color="cccccc" w:space="0" w:sz="6" w:val="single"/>
+              <w:left w:color="cccccc" w:space="0" w:sz="6" w:val="single"/>
+              <w:bottom w:color="cccccc" w:space="0" w:sz="6" w:val="single"/>
+              <w:right w:color="cccccc" w:space="0" w:sz="6" w:val="single"/>
+            </w:tcBorders>
+            <w:tcMar>
+              <w:top w:w="40.0" w:type="dxa"/>
+              <w:left w:w="40.0" w:type="dxa"/>
+              <w:bottom w:w="40.0" w:type="dxa"/>
+              <w:right w:w="40.0" w:type="dxa"/>
+            </w:tcMar>
+            <w:vAlign w:val="bottom"/>
+          </w:tcPr>
+          <w:p>
+            <w:pPr>
+              <w:widowControl w:val="0"/>
+              <w:spacing w:after="0" w:line="276" w:lineRule="auto"/>
+              <w:jc w:val="center"/>
+              <w:rPr>
+                <w:rFonts w:ascii="Arial" w:cs="Arial" w:eastAsia="Arial" w:hAnsi="Arial"/>
+                <w:sz w:val="14"/>
+                <w:szCs w:val="14"/>
+              </w:rPr>
+            </w:pPr>
+            <w:r>
+              <w:rPr>
+                <w:rFonts w:ascii="Arial" w:cs="Arial" w:eastAsia="Arial" w:hAnsi="Arial"/>
+                <w:sz w:val="14"/>
+                <w:szCs w:val="14"/>
+                <w:rtl w:val="0"/>
+              </w:rPr>
+              <w:t xml:space="preserve">20</w:t>
+            </w:r>
+          </w:p>
+        </w:tc>
+        <w:tc>
+          <w:tcPr>
+            <w:tcBorders>
+              <w:top w:color="cccccc" w:space="0" w:sz="6" w:val="single"/>
+              <w:left w:color="cccccc" w:space="0" w:sz="6" w:val="single"/>
+              <w:bottom w:color="cccccc" w:space="0" w:sz="6" w:val="single"/>
+              <w:right w:color="cccccc" w:space="0" w:sz="6" w:val="single"/>
+            </w:tcBorders>
+            <w:tcMar>
+              <w:top w:w="40.0" w:type="dxa"/>
+              <w:left w:w="40.0" w:type="dxa"/>
+              <w:bottom w:w="40.0" w:type="dxa"/>
+              <w:right w:w="40.0" w:type="dxa"/>
+            </w:tcMar>
+            <w:vAlign w:val="bottom"/>
+          </w:tcPr>
+          <w:p>
+            <w:pPr>
+              <w:widowControl w:val="0"/>
+              <w:spacing w:after="0" w:line="276" w:lineRule="auto"/>
+              <w:jc w:val="center"/>
+              <w:rPr>
+                <w:rFonts w:ascii="Arial" w:cs="Arial" w:eastAsia="Arial" w:hAnsi="Arial"/>
+                <w:sz w:val="14"/>
+                <w:szCs w:val="14"/>
+              </w:rPr>
+            </w:pPr>
+            <w:r>
+              <w:rPr>
+                <w:rFonts w:ascii="Arial" w:cs="Arial" w:eastAsia="Arial" w:hAnsi="Arial"/>
+                <w:sz w:val="14"/>
+                <w:szCs w:val="14"/>
+                <w:rtl w:val="0"/>
+              </w:rPr>
+              <w:t xml:space="preserve">KANSAS</w:t>
+            </w:r>
+          </w:p>
+        </w:tc>
+      </w:tr>
+      <w:tr>
+        <w:trPr>
+          <w:cantSplit w:val="0"/>
+          <w:trHeight w:val="315" w:hRule="atLeast"/>
+          <w:tblHeader w:val="0"/>
+        </w:trPr>
+        <w:tc>
+          <w:tcPr>
+            <w:tcBorders>
+              <w:top w:color="cccccc" w:space="0" w:sz="6" w:val="single"/>
+              <w:left w:color="cccccc" w:space="0" w:sz="6" w:val="single"/>
+              <w:bottom w:color="cccccc" w:space="0" w:sz="6" w:val="single"/>
+              <w:right w:color="cccccc" w:space="0" w:sz="6" w:val="single"/>
+            </w:tcBorders>
+            <w:tcMar>
+              <w:top w:w="40.0" w:type="dxa"/>
+              <w:left w:w="40.0" w:type="dxa"/>
+              <w:bottom w:w="40.0" w:type="dxa"/>
+              <w:right w:w="40.0" w:type="dxa"/>
+            </w:tcMar>
+            <w:vAlign w:val="bottom"/>
+          </w:tcPr>
+          <w:p>
+            <w:pPr>
+              <w:widowControl w:val="0"/>
+              <w:spacing w:after="0" w:line="276" w:lineRule="auto"/>
+              <w:jc w:val="center"/>
+              <w:rPr>
+                <w:rFonts w:ascii="Arial" w:cs="Arial" w:eastAsia="Arial" w:hAnsi="Arial"/>
+                <w:sz w:val="14"/>
+                <w:szCs w:val="14"/>
+              </w:rPr>
+            </w:pPr>
+            <w:r>
+              <w:rPr>
+                <w:rFonts w:ascii="Arial" w:cs="Arial" w:eastAsia="Arial" w:hAnsi="Arial"/>
+                <w:sz w:val="14"/>
+                <w:szCs w:val="14"/>
+                <w:rtl w:val="0"/>
+              </w:rPr>
+              <w:t xml:space="preserve">21</w:t>
+            </w:r>
+          </w:p>
+        </w:tc>
+        <w:tc>
+          <w:tcPr>
+            <w:tcBorders>
+              <w:top w:color="cccccc" w:space="0" w:sz="6" w:val="single"/>
+              <w:left w:color="cccccc" w:space="0" w:sz="6" w:val="single"/>
+              <w:bottom w:color="cccccc" w:space="0" w:sz="6" w:val="single"/>
+              <w:right w:color="cccccc" w:space="0" w:sz="6" w:val="single"/>
+            </w:tcBorders>
+            <w:tcMar>
+              <w:top w:w="40.0" w:type="dxa"/>
+              <w:left w:w="40.0" w:type="dxa"/>
+              <w:bottom w:w="40.0" w:type="dxa"/>
+              <w:right w:w="40.0" w:type="dxa"/>
+            </w:tcMar>
+            <w:vAlign w:val="bottom"/>
+          </w:tcPr>
+          <w:p>
+            <w:pPr>
+              <w:widowControl w:val="0"/>
+              <w:spacing w:after="0" w:line="276" w:lineRule="auto"/>
+              <w:jc w:val="center"/>
+              <w:rPr>
+                <w:rFonts w:ascii="Arial" w:cs="Arial" w:eastAsia="Arial" w:hAnsi="Arial"/>
+                <w:sz w:val="14"/>
+                <w:szCs w:val="14"/>
+              </w:rPr>
+            </w:pPr>
+            <w:r>
+              <w:rPr>
+                <w:rFonts w:ascii="Arial" w:cs="Arial" w:eastAsia="Arial" w:hAnsi="Arial"/>
+                <w:sz w:val="14"/>
+                <w:szCs w:val="14"/>
+                <w:rtl w:val="0"/>
+              </w:rPr>
+              <w:t xml:space="preserve">KENTUCKY</w:t>
+            </w:r>
+          </w:p>
+        </w:tc>
+      </w:tr>
+      <w:tr>
+        <w:trPr>
+          <w:cantSplit w:val="0"/>
+          <w:trHeight w:val="315" w:hRule="atLeast"/>
+          <w:tblHeader w:val="0"/>
+        </w:trPr>
+        <w:tc>
+          <w:tcPr>
+            <w:tcBorders>
+              <w:top w:color="cccccc" w:space="0" w:sz="6" w:val="single"/>
+              <w:left w:color="cccccc" w:space="0" w:sz="6" w:val="single"/>
+              <w:bottom w:color="cccccc" w:space="0" w:sz="6" w:val="single"/>
+              <w:right w:color="cccccc" w:space="0" w:sz="6" w:val="single"/>
+            </w:tcBorders>
+            <w:tcMar>
+              <w:top w:w="40.0" w:type="dxa"/>
+              <w:left w:w="40.0" w:type="dxa"/>
+              <w:bottom w:w="40.0" w:type="dxa"/>
+              <w:right w:w="40.0" w:type="dxa"/>
+            </w:tcMar>
+            <w:vAlign w:val="bottom"/>
+          </w:tcPr>
+          <w:p>
+            <w:pPr>
+              <w:widowControl w:val="0"/>
+              <w:spacing w:after="0" w:line="276" w:lineRule="auto"/>
+              <w:jc w:val="center"/>
+              <w:rPr>
+                <w:rFonts w:ascii="Arial" w:cs="Arial" w:eastAsia="Arial" w:hAnsi="Arial"/>
+                <w:sz w:val="14"/>
+                <w:szCs w:val="14"/>
+              </w:rPr>
+            </w:pPr>
+            <w:r>
+              <w:rPr>
+                <w:rFonts w:ascii="Arial" w:cs="Arial" w:eastAsia="Arial" w:hAnsi="Arial"/>
+                <w:sz w:val="14"/>
+                <w:szCs w:val="14"/>
+                <w:rtl w:val="0"/>
+              </w:rPr>
+              <w:t xml:space="preserve">22</w:t>
+            </w:r>
+          </w:p>
+        </w:tc>
+        <w:tc>
+          <w:tcPr>
+            <w:tcBorders>
+              <w:top w:color="cccccc" w:space="0" w:sz="6" w:val="single"/>
+              <w:left w:color="cccccc" w:space="0" w:sz="6" w:val="single"/>
+              <w:bottom w:color="cccccc" w:space="0" w:sz="6" w:val="single"/>
+              <w:right w:color="cccccc" w:space="0" w:sz="6" w:val="single"/>
+            </w:tcBorders>
+            <w:tcMar>
+              <w:top w:w="40.0" w:type="dxa"/>
+              <w:left w:w="40.0" w:type="dxa"/>
+              <w:bottom w:w="40.0" w:type="dxa"/>
+              <w:right w:w="40.0" w:type="dxa"/>
+            </w:tcMar>
+            <w:vAlign w:val="bottom"/>
+          </w:tcPr>
+          <w:p>
+            <w:pPr>
+              <w:widowControl w:val="0"/>
+              <w:spacing w:after="0" w:line="276" w:lineRule="auto"/>
+              <w:jc w:val="center"/>
+              <w:rPr>
+                <w:rFonts w:ascii="Arial" w:cs="Arial" w:eastAsia="Arial" w:hAnsi="Arial"/>
+                <w:sz w:val="14"/>
+                <w:szCs w:val="14"/>
+              </w:rPr>
+            </w:pPr>
+            <w:r>
+              <w:rPr>
+                <w:rFonts w:ascii="Arial" w:cs="Arial" w:eastAsia="Arial" w:hAnsi="Arial"/>
+                <w:sz w:val="14"/>
+                <w:szCs w:val="14"/>
+                <w:rtl w:val="0"/>
+              </w:rPr>
+              <w:t xml:space="preserve">LOUISIANA</w:t>
+            </w:r>
+          </w:p>
+        </w:tc>
+      </w:tr>
+      <w:tr>
+        <w:trPr>
+          <w:cantSplit w:val="0"/>
+          <w:trHeight w:val="315" w:hRule="atLeast"/>
+          <w:tblHeader w:val="0"/>
+        </w:trPr>
+        <w:tc>
+          <w:tcPr>
+            <w:tcBorders>
+              <w:top w:color="cccccc" w:space="0" w:sz="6" w:val="single"/>
+              <w:left w:color="cccccc" w:space="0" w:sz="6" w:val="single"/>
+              <w:bottom w:color="cccccc" w:space="0" w:sz="6" w:val="single"/>
+              <w:right w:color="cccccc" w:space="0" w:sz="6" w:val="single"/>
+            </w:tcBorders>
+            <w:tcMar>
+              <w:top w:w="40.0" w:type="dxa"/>
+              <w:left w:w="40.0" w:type="dxa"/>
+              <w:bottom w:w="40.0" w:type="dxa"/>
+              <w:right w:w="40.0" w:type="dxa"/>
+            </w:tcMar>
+            <w:vAlign w:val="bottom"/>
+          </w:tcPr>
+          <w:p>
+            <w:pPr>
+              <w:widowControl w:val="0"/>
+              <w:spacing w:after="0" w:line="276" w:lineRule="auto"/>
+              <w:jc w:val="center"/>
+              <w:rPr>
+                <w:rFonts w:ascii="Arial" w:cs="Arial" w:eastAsia="Arial" w:hAnsi="Arial"/>
+                <w:sz w:val="14"/>
+                <w:szCs w:val="14"/>
+              </w:rPr>
+            </w:pPr>
+            <w:r>
+              <w:rPr>
+                <w:rFonts w:ascii="Arial" w:cs="Arial" w:eastAsia="Arial" w:hAnsi="Arial"/>
+                <w:sz w:val="14"/>
+                <w:szCs w:val="14"/>
+                <w:rtl w:val="0"/>
+              </w:rPr>
+              <w:t xml:space="preserve">23</w:t>
+            </w:r>
+          </w:p>
+        </w:tc>
+        <w:tc>
+          <w:tcPr>
+            <w:tcBorders>
+              <w:top w:color="cccccc" w:space="0" w:sz="6" w:val="single"/>
+              <w:left w:color="cccccc" w:space="0" w:sz="6" w:val="single"/>
+              <w:bottom w:color="cccccc" w:space="0" w:sz="6" w:val="single"/>
+              <w:right w:color="cccccc" w:space="0" w:sz="6" w:val="single"/>
+            </w:tcBorders>
+            <w:tcMar>
+              <w:top w:w="40.0" w:type="dxa"/>
+              <w:left w:w="40.0" w:type="dxa"/>
+              <w:bottom w:w="40.0" w:type="dxa"/>
+              <w:right w:w="40.0" w:type="dxa"/>
+            </w:tcMar>
+            <w:vAlign w:val="bottom"/>
+          </w:tcPr>
+          <w:p>
+            <w:pPr>
+              <w:widowControl w:val="0"/>
+              <w:spacing w:after="0" w:line="276" w:lineRule="auto"/>
+              <w:jc w:val="center"/>
+              <w:rPr>
+                <w:rFonts w:ascii="Arial" w:cs="Arial" w:eastAsia="Arial" w:hAnsi="Arial"/>
+                <w:sz w:val="14"/>
+                <w:szCs w:val="14"/>
+              </w:rPr>
+            </w:pPr>
+            <w:r>
+              <w:rPr>
+                <w:rFonts w:ascii="Arial" w:cs="Arial" w:eastAsia="Arial" w:hAnsi="Arial"/>
+                <w:sz w:val="14"/>
+                <w:szCs w:val="14"/>
+                <w:rtl w:val="0"/>
+              </w:rPr>
+              <w:t xml:space="preserve">MAINE</w:t>
+            </w:r>
+          </w:p>
+        </w:tc>
+      </w:tr>
+      <w:tr>
+        <w:trPr>
+          <w:cantSplit w:val="0"/>
+          <w:trHeight w:val="315" w:hRule="atLeast"/>
+          <w:tblHeader w:val="0"/>
+        </w:trPr>
+        <w:tc>
+          <w:tcPr>
+            <w:tcBorders>
+              <w:top w:color="cccccc" w:space="0" w:sz="6" w:val="single"/>
+              <w:left w:color="cccccc" w:space="0" w:sz="6" w:val="single"/>
+              <w:bottom w:color="cccccc" w:space="0" w:sz="6" w:val="single"/>
+              <w:right w:color="cccccc" w:space="0" w:sz="6" w:val="single"/>
+            </w:tcBorders>
+            <w:tcMar>
+              <w:top w:w="40.0" w:type="dxa"/>
+              <w:left w:w="40.0" w:type="dxa"/>
+              <w:bottom w:w="40.0" w:type="dxa"/>
+              <w:right w:w="40.0" w:type="dxa"/>
+            </w:tcMar>
+            <w:vAlign w:val="bottom"/>
+          </w:tcPr>
+          <w:p>
+            <w:pPr>
+              <w:widowControl w:val="0"/>
+              <w:spacing w:after="0" w:line="276" w:lineRule="auto"/>
+              <w:jc w:val="center"/>
+              <w:rPr>
+                <w:rFonts w:ascii="Arial" w:cs="Arial" w:eastAsia="Arial" w:hAnsi="Arial"/>
+                <w:sz w:val="14"/>
+                <w:szCs w:val="14"/>
+              </w:rPr>
+            </w:pPr>
+            <w:r>
+              <w:rPr>
+                <w:rFonts w:ascii="Arial" w:cs="Arial" w:eastAsia="Arial" w:hAnsi="Arial"/>
+                <w:sz w:val="14"/>
+                <w:szCs w:val="14"/>
+                <w:rtl w:val="0"/>
+              </w:rPr>
+              <w:t xml:space="preserve">24</w:t>
+            </w:r>
+          </w:p>
+        </w:tc>
+        <w:tc>
+          <w:tcPr>
+            <w:tcBorders>
+              <w:top w:color="cccccc" w:space="0" w:sz="6" w:val="single"/>
+              <w:left w:color="cccccc" w:space="0" w:sz="6" w:val="single"/>
+              <w:bottom w:color="cccccc" w:space="0" w:sz="6" w:val="single"/>
+              <w:right w:color="cccccc" w:space="0" w:sz="6" w:val="single"/>
+            </w:tcBorders>
+            <w:tcMar>
+              <w:top w:w="40.0" w:type="dxa"/>
+              <w:left w:w="40.0" w:type="dxa"/>
+              <w:bottom w:w="40.0" w:type="dxa"/>
+              <w:right w:w="40.0" w:type="dxa"/>
+            </w:tcMar>
+            <w:vAlign w:val="bottom"/>
+          </w:tcPr>
+          <w:p>
+            <w:pPr>
+              <w:widowControl w:val="0"/>
+              <w:spacing w:after="0" w:line="276" w:lineRule="auto"/>
+              <w:jc w:val="center"/>
+              <w:rPr>
+                <w:rFonts w:ascii="Arial" w:cs="Arial" w:eastAsia="Arial" w:hAnsi="Arial"/>
+                <w:sz w:val="14"/>
+                <w:szCs w:val="14"/>
+              </w:rPr>
+            </w:pPr>
+            <w:r>
+              <w:rPr>
+                <w:rFonts w:ascii="Arial" w:cs="Arial" w:eastAsia="Arial" w:hAnsi="Arial"/>
+                <w:sz w:val="14"/>
+                <w:szCs w:val="14"/>
+                <w:rtl w:val="0"/>
+              </w:rPr>
+              <w:t xml:space="preserve">MARYLAND</w:t>
+            </w:r>
+          </w:p>
+        </w:tc>
+      </w:tr>
+      <w:tr>
+        <w:trPr>
+          <w:cantSplit w:val="0"/>
+          <w:trHeight w:val="315" w:hRule="atLeast"/>
+          <w:tblHeader w:val="0"/>
+        </w:trPr>
+        <w:tc>
+          <w:tcPr>
+            <w:tcBorders>
+              <w:top w:color="cccccc" w:space="0" w:sz="6" w:val="single"/>
+              <w:left w:color="cccccc" w:space="0" w:sz="6" w:val="single"/>
+              <w:bottom w:color="cccccc" w:space="0" w:sz="6" w:val="single"/>
+              <w:right w:color="cccccc" w:space="0" w:sz="6" w:val="single"/>
+            </w:tcBorders>
+            <w:tcMar>
+              <w:top w:w="40.0" w:type="dxa"/>
+              <w:left w:w="40.0" w:type="dxa"/>
+              <w:bottom w:w="40.0" w:type="dxa"/>
+              <w:right w:w="40.0" w:type="dxa"/>
+            </w:tcMar>
+            <w:vAlign w:val="bottom"/>
+          </w:tcPr>
+          <w:p>
+            <w:pPr>
+              <w:widowControl w:val="0"/>
+              <w:spacing w:after="0" w:line="276" w:lineRule="auto"/>
+              <w:jc w:val="center"/>
+              <w:rPr>
+                <w:rFonts w:ascii="Arial" w:cs="Arial" w:eastAsia="Arial" w:hAnsi="Arial"/>
+                <w:sz w:val="14"/>
+                <w:szCs w:val="14"/>
+              </w:rPr>
+            </w:pPr>
+            <w:r>
+              <w:rPr>
+                <w:rFonts w:ascii="Arial" w:cs="Arial" w:eastAsia="Arial" w:hAnsi="Arial"/>
+                <w:sz w:val="14"/>
+                <w:szCs w:val="14"/>
+                <w:rtl w:val="0"/>
+              </w:rPr>
+              <w:t xml:space="preserve">25</w:t>
+            </w:r>
+          </w:p>
+        </w:tc>
+        <w:tc>
+          <w:tcPr>
+            <w:tcBorders>
+              <w:top w:color="cccccc" w:space="0" w:sz="6" w:val="single"/>
+              <w:left w:color="cccccc" w:space="0" w:sz="6" w:val="single"/>
+              <w:bottom w:color="cccccc" w:space="0" w:sz="6" w:val="single"/>
+              <w:right w:color="cccccc" w:space="0" w:sz="6" w:val="single"/>
+            </w:tcBorders>
+            <w:tcMar>
+              <w:top w:w="40.0" w:type="dxa"/>
+              <w:left w:w="40.0" w:type="dxa"/>
+              <w:bottom w:w="40.0" w:type="dxa"/>
+              <w:right w:w="40.0" w:type="dxa"/>
+            </w:tcMar>
+            <w:vAlign w:val="bottom"/>
+          </w:tcPr>
+          <w:p>
+            <w:pPr>
+              <w:widowControl w:val="0"/>
+              <w:spacing w:after="0" w:line="276" w:lineRule="auto"/>
+              <w:jc w:val="center"/>
+              <w:rPr>
+                <w:rFonts w:ascii="Arial" w:cs="Arial" w:eastAsia="Arial" w:hAnsi="Arial"/>
+                <w:sz w:val="14"/>
+                <w:szCs w:val="14"/>
+              </w:rPr>
+            </w:pPr>
+            <w:r>
+              <w:rPr>
+                <w:rFonts w:ascii="Arial" w:cs="Arial" w:eastAsia="Arial" w:hAnsi="Arial"/>
+                <w:sz w:val="14"/>
+                <w:szCs w:val="14"/>
+                <w:rtl w:val="0"/>
+              </w:rPr>
+              <w:t xml:space="preserve">MASSACHUSETTS</w:t>
+            </w:r>
+          </w:p>
+        </w:tc>
+      </w:tr>
+      <w:tr>
+        <w:trPr>
+          <w:cantSplit w:val="0"/>
+          <w:trHeight w:val="315" w:hRule="atLeast"/>
+          <w:tblHeader w:val="0"/>
+        </w:trPr>
+        <w:tc>
+          <w:tcPr>
+            <w:tcBorders>
+              <w:top w:color="cccccc" w:space="0" w:sz="6" w:val="single"/>
+              <w:left w:color="cccccc" w:space="0" w:sz="6" w:val="single"/>
+              <w:bottom w:color="cccccc" w:space="0" w:sz="6" w:val="single"/>
+              <w:right w:color="cccccc" w:space="0" w:sz="6" w:val="single"/>
+            </w:tcBorders>
+            <w:tcMar>
+              <w:top w:w="40.0" w:type="dxa"/>
+              <w:left w:w="40.0" w:type="dxa"/>
+              <w:bottom w:w="40.0" w:type="dxa"/>
+              <w:right w:w="40.0" w:type="dxa"/>
+            </w:tcMar>
+            <w:vAlign w:val="bottom"/>
+          </w:tcPr>
+          <w:p>
+            <w:pPr>
+              <w:widowControl w:val="0"/>
+              <w:spacing w:after="0" w:line="276" w:lineRule="auto"/>
+              <w:jc w:val="center"/>
+              <w:rPr>
+                <w:rFonts w:ascii="Arial" w:cs="Arial" w:eastAsia="Arial" w:hAnsi="Arial"/>
+                <w:sz w:val="14"/>
+                <w:szCs w:val="14"/>
+              </w:rPr>
+            </w:pPr>
+            <w:r>
+              <w:rPr>
+                <w:rFonts w:ascii="Arial" w:cs="Arial" w:eastAsia="Arial" w:hAnsi="Arial"/>
+                <w:sz w:val="14"/>
+                <w:szCs w:val="14"/>
+                <w:rtl w:val="0"/>
+              </w:rPr>
+              <w:t xml:space="preserve">26</w:t>
+            </w:r>
+          </w:p>
+        </w:tc>
+        <w:tc>
+          <w:tcPr>
+            <w:tcBorders>
+              <w:top w:color="cccccc" w:space="0" w:sz="6" w:val="single"/>
+              <w:left w:color="cccccc" w:space="0" w:sz="6" w:val="single"/>
+              <w:bottom w:color="cccccc" w:space="0" w:sz="6" w:val="single"/>
+              <w:right w:color="cccccc" w:space="0" w:sz="6" w:val="single"/>
+            </w:tcBorders>
+            <w:tcMar>
+              <w:top w:w="40.0" w:type="dxa"/>
+              <w:left w:w="40.0" w:type="dxa"/>
+              <w:bottom w:w="40.0" w:type="dxa"/>
+              <w:right w:w="40.0" w:type="dxa"/>
+            </w:tcMar>
+            <w:vAlign w:val="bottom"/>
+          </w:tcPr>
+          <w:p>
+            <w:pPr>
+              <w:widowControl w:val="0"/>
+              <w:spacing w:after="0" w:line="276" w:lineRule="auto"/>
+              <w:jc w:val="center"/>
+              <w:rPr>
+                <w:rFonts w:ascii="Arial" w:cs="Arial" w:eastAsia="Arial" w:hAnsi="Arial"/>
+                <w:sz w:val="14"/>
+                <w:szCs w:val="14"/>
+              </w:rPr>
+            </w:pPr>
+            <w:r>
+              <w:rPr>
+                <w:rFonts w:ascii="Arial" w:cs="Arial" w:eastAsia="Arial" w:hAnsi="Arial"/>
+                <w:sz w:val="14"/>
+                <w:szCs w:val="14"/>
+                <w:rtl w:val="0"/>
+              </w:rPr>
+              <w:t xml:space="preserve">MICHIGAN</w:t>
+            </w:r>
+          </w:p>
+        </w:tc>
+      </w:tr>
+      <w:tr>
+        <w:trPr>
+          <w:cantSplit w:val="0"/>
+          <w:trHeight w:val="315" w:hRule="atLeast"/>
+          <w:tblHeader w:val="0"/>
+        </w:trPr>
+        <w:tc>
+          <w:tcPr>
+            <w:tcBorders>
+              <w:top w:color="cccccc" w:space="0" w:sz="6" w:val="single"/>
+              <w:left w:color="cccccc" w:space="0" w:sz="6" w:val="single"/>
+              <w:bottom w:color="cccccc" w:space="0" w:sz="6" w:val="single"/>
+              <w:right w:color="cccccc" w:space="0" w:sz="6" w:val="single"/>
+            </w:tcBorders>
+            <w:tcMar>
+              <w:top w:w="40.0" w:type="dxa"/>
+              <w:left w:w="40.0" w:type="dxa"/>
+              <w:bottom w:w="40.0" w:type="dxa"/>
+              <w:right w:w="40.0" w:type="dxa"/>
+            </w:tcMar>
+            <w:vAlign w:val="bottom"/>
+          </w:tcPr>
+          <w:p>
+            <w:pPr>
+              <w:widowControl w:val="0"/>
+              <w:spacing w:after="0" w:line="276" w:lineRule="auto"/>
+              <w:jc w:val="center"/>
+              <w:rPr>
+                <w:rFonts w:ascii="Arial" w:cs="Arial" w:eastAsia="Arial" w:hAnsi="Arial"/>
+                <w:sz w:val="14"/>
+                <w:szCs w:val="14"/>
+              </w:rPr>
+            </w:pPr>
+            <w:r>
+              <w:rPr>
+                <w:rFonts w:ascii="Arial" w:cs="Arial" w:eastAsia="Arial" w:hAnsi="Arial"/>
+                <w:sz w:val="14"/>
+                <w:szCs w:val="14"/>
+                <w:rtl w:val="0"/>
+              </w:rPr>
+              <w:t xml:space="preserve">27</w:t>
+            </w:r>
+          </w:p>
+        </w:tc>
+        <w:tc>
+          <w:tcPr>
+            <w:tcBorders>
+              <w:top w:color="cccccc" w:space="0" w:sz="6" w:val="single"/>
+              <w:left w:color="cccccc" w:space="0" w:sz="6" w:val="single"/>
+              <w:bottom w:color="cccccc" w:space="0" w:sz="6" w:val="single"/>
+              <w:right w:color="cccccc" w:space="0" w:sz="6" w:val="single"/>
+            </w:tcBorders>
+            <w:tcMar>
+              <w:top w:w="40.0" w:type="dxa"/>
+              <w:left w:w="40.0" w:type="dxa"/>
+              <w:bottom w:w="40.0" w:type="dxa"/>
+              <w:right w:w="40.0" w:type="dxa"/>
+            </w:tcMar>
+            <w:vAlign w:val="bottom"/>
+          </w:tcPr>
+          <w:p>
+            <w:pPr>
+              <w:widowControl w:val="0"/>
+              <w:spacing w:after="0" w:line="276" w:lineRule="auto"/>
+              <w:jc w:val="center"/>
+              <w:rPr>
+                <w:rFonts w:ascii="Arial" w:cs="Arial" w:eastAsia="Arial" w:hAnsi="Arial"/>
+                <w:sz w:val="14"/>
+                <w:szCs w:val="14"/>
+              </w:rPr>
+            </w:pPr>
+            <w:r>
+              <w:rPr>
+                <w:rFonts w:ascii="Arial" w:cs="Arial" w:eastAsia="Arial" w:hAnsi="Arial"/>
+                <w:sz w:val="14"/>
+                <w:szCs w:val="14"/>
+                <w:rtl w:val="0"/>
+              </w:rPr>
+              <w:t xml:space="preserve">MINNESOTA</w:t>
+            </w:r>
+          </w:p>
+        </w:tc>
+      </w:tr>
+      <w:tr>
+        <w:trPr>
+          <w:cantSplit w:val="0"/>
+          <w:trHeight w:val="315" w:hRule="atLeast"/>
+          <w:tblHeader w:val="0"/>
+        </w:trPr>
+        <w:tc>
+          <w:tcPr>
+            <w:tcBorders>
+              <w:top w:color="cccccc" w:space="0" w:sz="6" w:val="single"/>
+              <w:left w:color="cccccc" w:space="0" w:sz="6" w:val="single"/>
+              <w:bottom w:color="cccccc" w:space="0" w:sz="6" w:val="single"/>
+              <w:right w:color="cccccc" w:space="0" w:sz="6" w:val="single"/>
+            </w:tcBorders>
+            <w:tcMar>
+              <w:top w:w="40.0" w:type="dxa"/>
+              <w:left w:w="40.0" w:type="dxa"/>
+              <w:bottom w:w="40.0" w:type="dxa"/>
+              <w:right w:w="40.0" w:type="dxa"/>
+            </w:tcMar>
+            <w:vAlign w:val="bottom"/>
+          </w:tcPr>
+          <w:p>
+            <w:pPr>
+              <w:widowControl w:val="0"/>
+              <w:spacing w:after="0" w:line="276" w:lineRule="auto"/>
+              <w:jc w:val="center"/>
+              <w:rPr>
+                <w:rFonts w:ascii="Arial" w:cs="Arial" w:eastAsia="Arial" w:hAnsi="Arial"/>
+                <w:sz w:val="14"/>
+                <w:szCs w:val="14"/>
+              </w:rPr>
+            </w:pPr>
+            <w:r>
+              <w:rPr>
+                <w:rFonts w:ascii="Arial" w:cs="Arial" w:eastAsia="Arial" w:hAnsi="Arial"/>
+                <w:sz w:val="14"/>
+                <w:szCs w:val="14"/>
+                <w:rtl w:val="0"/>
+              </w:rPr>
+              <w:t xml:space="preserve">28</w:t>
+            </w:r>
+          </w:p>
+        </w:tc>
+        <w:tc>
+          <w:tcPr>
+            <w:tcBorders>
+              <w:top w:color="cccccc" w:space="0" w:sz="6" w:val="single"/>
+              <w:left w:color="cccccc" w:space="0" w:sz="6" w:val="single"/>
+              <w:bottom w:color="cccccc" w:space="0" w:sz="6" w:val="single"/>
+              <w:right w:color="cccccc" w:space="0" w:sz="6" w:val="single"/>
+            </w:tcBorders>
+            <w:tcMar>
+              <w:top w:w="40.0" w:type="dxa"/>
+              <w:left w:w="40.0" w:type="dxa"/>
+              <w:bottom w:w="40.0" w:type="dxa"/>
+              <w:right w:w="40.0" w:type="dxa"/>
+            </w:tcMar>
+            <w:vAlign w:val="bottom"/>
+          </w:tcPr>
+          <w:p>
+            <w:pPr>
+              <w:widowControl w:val="0"/>
+              <w:spacing w:after="0" w:line="276" w:lineRule="auto"/>
+              <w:jc w:val="center"/>
+              <w:rPr>
+                <w:rFonts w:ascii="Arial" w:cs="Arial" w:eastAsia="Arial" w:hAnsi="Arial"/>
+                <w:sz w:val="14"/>
+                <w:szCs w:val="14"/>
+              </w:rPr>
+            </w:pPr>
+            <w:r>
+              <w:rPr>
+                <w:rFonts w:ascii="Arial" w:cs="Arial" w:eastAsia="Arial" w:hAnsi="Arial"/>
+                <w:sz w:val="14"/>
+                <w:szCs w:val="14"/>
+                <w:rtl w:val="0"/>
+              </w:rPr>
+              <w:t xml:space="preserve">MISSISSIPPI</w:t>
+            </w:r>
+          </w:p>
+        </w:tc>
+      </w:tr>
+      <w:tr>
+        <w:trPr>
+          <w:cantSplit w:val="0"/>
+          <w:trHeight w:val="315" w:hRule="atLeast"/>
+          <w:tblHeader w:val="0"/>
+        </w:trPr>
+        <w:tc>
+          <w:tcPr>
+            <w:tcBorders>
+              <w:top w:color="cccccc" w:space="0" w:sz="6" w:val="single"/>
+              <w:left w:color="cccccc" w:space="0" w:sz="6" w:val="single"/>
+              <w:bottom w:color="cccccc" w:space="0" w:sz="6" w:val="single"/>
+              <w:right w:color="cccccc" w:space="0" w:sz="6" w:val="single"/>
+            </w:tcBorders>
+            <w:tcMar>
+              <w:top w:w="40.0" w:type="dxa"/>
+              <w:left w:w="40.0" w:type="dxa"/>
+              <w:bottom w:w="40.0" w:type="dxa"/>
+              <w:right w:w="40.0" w:type="dxa"/>
+            </w:tcMar>
+            <w:vAlign w:val="bottom"/>
+          </w:tcPr>
+          <w:p>
+            <w:pPr>
+              <w:widowControl w:val="0"/>
+              <w:spacing w:after="0" w:line="276" w:lineRule="auto"/>
+              <w:jc w:val="center"/>
+              <w:rPr>
+                <w:rFonts w:ascii="Arial" w:cs="Arial" w:eastAsia="Arial" w:hAnsi="Arial"/>
+                <w:sz w:val="14"/>
+                <w:szCs w:val="14"/>
+              </w:rPr>
+            </w:pPr>
+            <w:r>
+              <w:rPr>
+                <w:rFonts w:ascii="Arial" w:cs="Arial" w:eastAsia="Arial" w:hAnsi="Arial"/>
+                <w:sz w:val="14"/>
+                <w:szCs w:val="14"/>
+                <w:rtl w:val="0"/>
+              </w:rPr>
+              <w:t xml:space="preserve">29</w:t>
+            </w:r>
+          </w:p>
+        </w:tc>
+        <w:tc>
+          <w:tcPr>
+            <w:tcBorders>
+              <w:top w:color="cccccc" w:space="0" w:sz="6" w:val="single"/>
+              <w:left w:color="cccccc" w:space="0" w:sz="6" w:val="single"/>
+              <w:bottom w:color="cccccc" w:space="0" w:sz="6" w:val="single"/>
+              <w:right w:color="cccccc" w:space="0" w:sz="6" w:val="single"/>
+            </w:tcBorders>
+            <w:tcMar>
+              <w:top w:w="40.0" w:type="dxa"/>
+              <w:left w:w="40.0" w:type="dxa"/>
+              <w:bottom w:w="40.0" w:type="dxa"/>
+              <w:right w:w="40.0" w:type="dxa"/>
+            </w:tcMar>
+            <w:vAlign w:val="bottom"/>
+          </w:tcPr>
+          <w:p>
+            <w:pPr>
+              <w:widowControl w:val="0"/>
+              <w:spacing w:after="0" w:line="276" w:lineRule="auto"/>
+              <w:jc w:val="center"/>
+              <w:rPr>
+                <w:rFonts w:ascii="Arial" w:cs="Arial" w:eastAsia="Arial" w:hAnsi="Arial"/>
+                <w:sz w:val="14"/>
+                <w:szCs w:val="14"/>
+              </w:rPr>
+            </w:pPr>
+            <w:r>
+              <w:rPr>
+                <w:rFonts w:ascii="Arial" w:cs="Arial" w:eastAsia="Arial" w:hAnsi="Arial"/>
+                <w:sz w:val="14"/>
+                <w:szCs w:val="14"/>
+                <w:rtl w:val="0"/>
+              </w:rPr>
+              <w:t xml:space="preserve">MISSOURI</w:t>
+            </w:r>
+          </w:p>
+        </w:tc>
+      </w:tr>
+      <w:tr>
+        <w:trPr>
+          <w:cantSplit w:val="0"/>
+          <w:trHeight w:val="315" w:hRule="atLeast"/>
+          <w:tblHeader w:val="0"/>
+        </w:trPr>
+        <w:tc>
+          <w:tcPr>
+            <w:tcBorders>
+              <w:top w:color="cccccc" w:space="0" w:sz="6" w:val="single"/>
+              <w:left w:color="cccccc" w:space="0" w:sz="6" w:val="single"/>
+              <w:bottom w:color="cccccc" w:space="0" w:sz="6" w:val="single"/>
+              <w:right w:color="cccccc" w:space="0" w:sz="6" w:val="single"/>
+            </w:tcBorders>
+            <w:tcMar>
+              <w:top w:w="40.0" w:type="dxa"/>
+              <w:left w:w="40.0" w:type="dxa"/>
+              <w:bottom w:w="40.0" w:type="dxa"/>
+              <w:right w:w="40.0" w:type="dxa"/>
+            </w:tcMar>
+            <w:vAlign w:val="bottom"/>
+          </w:tcPr>
+          <w:p>
+            <w:pPr>
+              <w:widowControl w:val="0"/>
+              <w:spacing w:after="0" w:line="276" w:lineRule="auto"/>
+              <w:jc w:val="center"/>
+              <w:rPr>
+                <w:rFonts w:ascii="Arial" w:cs="Arial" w:eastAsia="Arial" w:hAnsi="Arial"/>
+                <w:sz w:val="14"/>
+                <w:szCs w:val="14"/>
+              </w:rPr>
+            </w:pPr>
+            <w:r>
+              <w:rPr>
+                <w:rFonts w:ascii="Arial" w:cs="Arial" w:eastAsia="Arial" w:hAnsi="Arial"/>
+                <w:sz w:val="14"/>
+                <w:szCs w:val="14"/>
+                <w:rtl w:val="0"/>
+              </w:rPr>
+              <w:t xml:space="preserve">30</w:t>
+            </w:r>
+          </w:p>
+        </w:tc>
+        <w:tc>
+          <w:tcPr>
+            <w:tcBorders>
+              <w:top w:color="cccccc" w:space="0" w:sz="6" w:val="single"/>
+              <w:left w:color="cccccc" w:space="0" w:sz="6" w:val="single"/>
+              <w:bottom w:color="cccccc" w:space="0" w:sz="6" w:val="single"/>
+              <w:right w:color="cccccc" w:space="0" w:sz="6" w:val="single"/>
+            </w:tcBorders>
+            <w:tcMar>
+              <w:top w:w="40.0" w:type="dxa"/>
+              <w:left w:w="40.0" w:type="dxa"/>
+              <w:bottom w:w="40.0" w:type="dxa"/>
+              <w:right w:w="40.0" w:type="dxa"/>
+            </w:tcMar>
+            <w:vAlign w:val="bottom"/>
+          </w:tcPr>
+          <w:p>
+            <w:pPr>
+              <w:widowControl w:val="0"/>
+              <w:spacing w:after="0" w:line="276" w:lineRule="auto"/>
+              <w:jc w:val="center"/>
+              <w:rPr>
+                <w:rFonts w:ascii="Arial" w:cs="Arial" w:eastAsia="Arial" w:hAnsi="Arial"/>
+                <w:sz w:val="14"/>
+                <w:szCs w:val="14"/>
+              </w:rPr>
+            </w:pPr>
+            <w:r>
+              <w:rPr>
+                <w:rFonts w:ascii="Arial" w:cs="Arial" w:eastAsia="Arial" w:hAnsi="Arial"/>
+                <w:sz w:val="14"/>
+                <w:szCs w:val="14"/>
+                <w:rtl w:val="0"/>
+              </w:rPr>
+              <w:t xml:space="preserve">MONTANA</w:t>
+            </w:r>
+          </w:p>
+        </w:tc>
+      </w:tr>
+      <w:tr>
+        <w:trPr>
+          <w:cantSplit w:val="0"/>
+          <w:trHeight w:val="315" w:hRule="atLeast"/>
+          <w:tblHeader w:val="0"/>
+        </w:trPr>
+        <w:tc>
+          <w:tcPr>
+            <w:tcBorders>
+              <w:top w:color="cccccc" w:space="0" w:sz="6" w:val="single"/>
+              <w:left w:color="cccccc" w:space="0" w:sz="6" w:val="single"/>
+              <w:bottom w:color="cccccc" w:space="0" w:sz="6" w:val="single"/>
+              <w:right w:color="cccccc" w:space="0" w:sz="6" w:val="single"/>
+            </w:tcBorders>
+            <w:tcMar>
+              <w:top w:w="40.0" w:type="dxa"/>
+              <w:left w:w="40.0" w:type="dxa"/>
+              <w:bottom w:w="40.0" w:type="dxa"/>
+              <w:right w:w="40.0" w:type="dxa"/>
+            </w:tcMar>
+            <w:vAlign w:val="bottom"/>
+          </w:tcPr>
+          <w:p>
+            <w:pPr>
+              <w:widowControl w:val="0"/>
+              <w:spacing w:after="0" w:line="276" w:lineRule="auto"/>
+              <w:jc w:val="center"/>
+              <w:rPr>
+                <w:rFonts w:ascii="Arial" w:cs="Arial" w:eastAsia="Arial" w:hAnsi="Arial"/>
+                <w:sz w:val="14"/>
+                <w:szCs w:val="14"/>
+              </w:rPr>
+            </w:pPr>
+            <w:r>
+              <w:rPr>
+                <w:rFonts w:ascii="Arial" w:cs="Arial" w:eastAsia="Arial" w:hAnsi="Arial"/>
+                <w:sz w:val="14"/>
+                <w:szCs w:val="14"/>
+                <w:rtl w:val="0"/>
+              </w:rPr>
+              <w:t xml:space="preserve">31</w:t>
+            </w:r>
+          </w:p>
+        </w:tc>
+        <w:tc>
+          <w:tcPr>
+            <w:tcBorders>
+              <w:top w:color="cccccc" w:space="0" w:sz="6" w:val="single"/>
+              <w:left w:color="cccccc" w:space="0" w:sz="6" w:val="single"/>
+              <w:bottom w:color="cccccc" w:space="0" w:sz="6" w:val="single"/>
+              <w:right w:color="cccccc" w:space="0" w:sz="6" w:val="single"/>
+            </w:tcBorders>
+            <w:tcMar>
+              <w:top w:w="40.0" w:type="dxa"/>
+              <w:left w:w="40.0" w:type="dxa"/>
+              <w:bottom w:w="40.0" w:type="dxa"/>
+              <w:right w:w="40.0" w:type="dxa"/>
+            </w:tcMar>
+            <w:vAlign w:val="bottom"/>
+          </w:tcPr>
+          <w:p>
+            <w:pPr>
+              <w:widowControl w:val="0"/>
+              <w:spacing w:after="0" w:line="276" w:lineRule="auto"/>
+              <w:jc w:val="center"/>
+              <w:rPr>
+                <w:rFonts w:ascii="Arial" w:cs="Arial" w:eastAsia="Arial" w:hAnsi="Arial"/>
+                <w:sz w:val="14"/>
+                <w:szCs w:val="14"/>
+              </w:rPr>
+            </w:pPr>
+            <w:r>
+              <w:rPr>
+                <w:rFonts w:ascii="Arial" w:cs="Arial" w:eastAsia="Arial" w:hAnsi="Arial"/>
+                <w:sz w:val="14"/>
+                <w:szCs w:val="14"/>
+                <w:rtl w:val="0"/>
+              </w:rPr>
+              <w:t xml:space="preserve">NEBRASKA</w:t>
+            </w:r>
+          </w:p>
+        </w:tc>
+      </w:tr>
+      <w:tr>
+        <w:trPr>
+          <w:cantSplit w:val="0"/>
+          <w:trHeight w:val="315" w:hRule="atLeast"/>
+          <w:tblHeader w:val="0"/>
+        </w:trPr>
+        <w:tc>
+          <w:tcPr>
+            <w:tcBorders>
+              <w:top w:color="cccccc" w:space="0" w:sz="6" w:val="single"/>
+              <w:left w:color="cccccc" w:space="0" w:sz="6" w:val="single"/>
+              <w:bottom w:color="cccccc" w:space="0" w:sz="6" w:val="single"/>
+              <w:right w:color="cccccc" w:space="0" w:sz="6" w:val="single"/>
+            </w:tcBorders>
+            <w:tcMar>
+              <w:top w:w="40.0" w:type="dxa"/>
+              <w:left w:w="40.0" w:type="dxa"/>
+              <w:bottom w:w="40.0" w:type="dxa"/>
+              <w:right w:w="40.0" w:type="dxa"/>
+            </w:tcMar>
+            <w:vAlign w:val="bottom"/>
+          </w:tcPr>
+          <w:p>
+            <w:pPr>
+              <w:widowControl w:val="0"/>
+              <w:spacing w:after="0" w:line="276" w:lineRule="auto"/>
+              <w:jc w:val="center"/>
+              <w:rPr>
+                <w:rFonts w:ascii="Arial" w:cs="Arial" w:eastAsia="Arial" w:hAnsi="Arial"/>
+                <w:sz w:val="14"/>
+                <w:szCs w:val="14"/>
+              </w:rPr>
+            </w:pPr>
+            <w:r>
+              <w:rPr>
+                <w:rFonts w:ascii="Arial" w:cs="Arial" w:eastAsia="Arial" w:hAnsi="Arial"/>
+                <w:sz w:val="14"/>
+                <w:szCs w:val="14"/>
+                <w:rtl w:val="0"/>
+              </w:rPr>
+              <w:t xml:space="preserve">32</w:t>
+            </w:r>
+          </w:p>
+        </w:tc>
+        <w:tc>
+          <w:tcPr>
+            <w:tcBorders>
+              <w:top w:color="cccccc" w:space="0" w:sz="6" w:val="single"/>
+              <w:left w:color="cccccc" w:space="0" w:sz="6" w:val="single"/>
+              <w:bottom w:color="cccccc" w:space="0" w:sz="6" w:val="single"/>
+              <w:right w:color="cccccc" w:space="0" w:sz="6" w:val="single"/>
+            </w:tcBorders>
+            <w:tcMar>
+              <w:top w:w="40.0" w:type="dxa"/>
+              <w:left w:w="40.0" w:type="dxa"/>
+              <w:bottom w:w="40.0" w:type="dxa"/>
+              <w:right w:w="40.0" w:type="dxa"/>
+            </w:tcMar>
+            <w:vAlign w:val="bottom"/>
+          </w:tcPr>
+          <w:p>
+            <w:pPr>
+              <w:widowControl w:val="0"/>
+              <w:spacing w:after="0" w:line="276" w:lineRule="auto"/>
+              <w:jc w:val="center"/>
+              <w:rPr>
+                <w:rFonts w:ascii="Arial" w:cs="Arial" w:eastAsia="Arial" w:hAnsi="Arial"/>
+                <w:sz w:val="14"/>
+                <w:szCs w:val="14"/>
+              </w:rPr>
+            </w:pPr>
+            <w:r>
+              <w:rPr>
+                <w:rFonts w:ascii="Arial" w:cs="Arial" w:eastAsia="Arial" w:hAnsi="Arial"/>
+                <w:sz w:val="14"/>
+                <w:szCs w:val="14"/>
+                <w:rtl w:val="0"/>
+              </w:rPr>
+              <w:t xml:space="preserve">NEVADA</w:t>
+            </w:r>
+          </w:p>
+        </w:tc>
+      </w:tr>
+      <w:tr>
+        <w:trPr>
+          <w:cantSplit w:val="0"/>
+          <w:trHeight w:val="315" w:hRule="atLeast"/>
+          <w:tblHeader w:val="0"/>
+        </w:trPr>
+        <w:tc>
+          <w:tcPr>
+            <w:tcBorders>
+              <w:top w:color="cccccc" w:space="0" w:sz="6" w:val="single"/>
+              <w:left w:color="cccccc" w:space="0" w:sz="6" w:val="single"/>
+              <w:bottom w:color="cccccc" w:space="0" w:sz="6" w:val="single"/>
+              <w:right w:color="cccccc" w:space="0" w:sz="6" w:val="single"/>
+            </w:tcBorders>
+            <w:tcMar>
+              <w:top w:w="40.0" w:type="dxa"/>
+              <w:left w:w="40.0" w:type="dxa"/>
+              <w:bottom w:w="40.0" w:type="dxa"/>
+              <w:right w:w="40.0" w:type="dxa"/>
+            </w:tcMar>
+            <w:vAlign w:val="bottom"/>
+          </w:tcPr>
+          <w:p>
+            <w:pPr>
+              <w:widowControl w:val="0"/>
+              <w:spacing w:after="0" w:line="276" w:lineRule="auto"/>
+              <w:jc w:val="center"/>
+              <w:rPr>
+                <w:rFonts w:ascii="Arial" w:cs="Arial" w:eastAsia="Arial" w:hAnsi="Arial"/>
+                <w:sz w:val="14"/>
+                <w:szCs w:val="14"/>
+              </w:rPr>
+            </w:pPr>
+            <w:r>
+              <w:rPr>
+                <w:rFonts w:ascii="Arial" w:cs="Arial" w:eastAsia="Arial" w:hAnsi="Arial"/>
+                <w:sz w:val="14"/>
+                <w:szCs w:val="14"/>
+                <w:rtl w:val="0"/>
+              </w:rPr>
+              <w:t xml:space="preserve">33</w:t>
+            </w:r>
+          </w:p>
+        </w:tc>
+        <w:tc>
+          <w:tcPr>
+            <w:tcBorders>
+              <w:top w:color="cccccc" w:space="0" w:sz="6" w:val="single"/>
+              <w:left w:color="cccccc" w:space="0" w:sz="6" w:val="single"/>
+              <w:bottom w:color="cccccc" w:space="0" w:sz="6" w:val="single"/>
+              <w:right w:color="cccccc" w:space="0" w:sz="6" w:val="single"/>
+            </w:tcBorders>
+            <w:tcMar>
+              <w:top w:w="40.0" w:type="dxa"/>
+              <w:left w:w="40.0" w:type="dxa"/>
+              <w:bottom w:w="40.0" w:type="dxa"/>
+              <w:right w:w="40.0" w:type="dxa"/>
+            </w:tcMar>
+            <w:vAlign w:val="bottom"/>
+          </w:tcPr>
+          <w:p>
+            <w:pPr>
+              <w:widowControl w:val="0"/>
+              <w:spacing w:after="0" w:line="276" w:lineRule="auto"/>
+              <w:jc w:val="center"/>
+              <w:rPr>
+                <w:rFonts w:ascii="Arial" w:cs="Arial" w:eastAsia="Arial" w:hAnsi="Arial"/>
+                <w:sz w:val="14"/>
+                <w:szCs w:val="14"/>
+              </w:rPr>
+            </w:pPr>
+            <w:r>
+              <w:rPr>
+                <w:rFonts w:ascii="Arial" w:cs="Arial" w:eastAsia="Arial" w:hAnsi="Arial"/>
+                <w:sz w:val="14"/>
+                <w:szCs w:val="14"/>
+                <w:rtl w:val="0"/>
+              </w:rPr>
+              <w:t xml:space="preserve">NEW HAMPSHIRE</w:t>
+            </w:r>
+          </w:p>
+        </w:tc>
+      </w:tr>
+      <w:tr>
+        <w:trPr>
+          <w:cantSplit w:val="0"/>
+          <w:trHeight w:val="315" w:hRule="atLeast"/>
+          <w:tblHeader w:val="0"/>
+        </w:trPr>
+        <w:tc>
+          <w:tcPr>
+            <w:tcBorders>
+              <w:top w:color="cccccc" w:space="0" w:sz="6" w:val="single"/>
+              <w:left w:color="cccccc" w:space="0" w:sz="6" w:val="single"/>
+              <w:bottom w:color="cccccc" w:space="0" w:sz="6" w:val="single"/>
+              <w:right w:color="cccccc" w:space="0" w:sz="6" w:val="single"/>
+            </w:tcBorders>
+            <w:tcMar>
+              <w:top w:w="40.0" w:type="dxa"/>
+              <w:left w:w="40.0" w:type="dxa"/>
+              <w:bottom w:w="40.0" w:type="dxa"/>
+              <w:right w:w="40.0" w:type="dxa"/>
+            </w:tcMar>
+            <w:vAlign w:val="bottom"/>
+          </w:tcPr>
+          <w:p>
+            <w:pPr>
+              <w:widowControl w:val="0"/>
+              <w:spacing w:after="0" w:line="276" w:lineRule="auto"/>
+              <w:jc w:val="center"/>
+              <w:rPr>
+                <w:rFonts w:ascii="Arial" w:cs="Arial" w:eastAsia="Arial" w:hAnsi="Arial"/>
+                <w:sz w:val="14"/>
+                <w:szCs w:val="14"/>
+              </w:rPr>
+            </w:pPr>
+            <w:r>
+              <w:rPr>
+                <w:rFonts w:ascii="Arial" w:cs="Arial" w:eastAsia="Arial" w:hAnsi="Arial"/>
+                <w:sz w:val="14"/>
+                <w:szCs w:val="14"/>
+                <w:rtl w:val="0"/>
+              </w:rPr>
+              <w:t xml:space="preserve">34</w:t>
+            </w:r>
+          </w:p>
+        </w:tc>
+        <w:tc>
+          <w:tcPr>
+            <w:tcBorders>
+              <w:top w:color="cccccc" w:space="0" w:sz="6" w:val="single"/>
+              <w:left w:color="cccccc" w:space="0" w:sz="6" w:val="single"/>
+              <w:bottom w:color="cccccc" w:space="0" w:sz="6" w:val="single"/>
+              <w:right w:color="cccccc" w:space="0" w:sz="6" w:val="single"/>
+            </w:tcBorders>
+            <w:tcMar>
+              <w:top w:w="40.0" w:type="dxa"/>
+              <w:left w:w="40.0" w:type="dxa"/>
+              <w:bottom w:w="40.0" w:type="dxa"/>
+              <w:right w:w="40.0" w:type="dxa"/>
+            </w:tcMar>
+            <w:vAlign w:val="bottom"/>
+          </w:tcPr>
+          <w:p>
+            <w:pPr>
+              <w:widowControl w:val="0"/>
+              <w:spacing w:after="0" w:line="276" w:lineRule="auto"/>
+              <w:jc w:val="center"/>
+              <w:rPr>
+                <w:rFonts w:ascii="Arial" w:cs="Arial" w:eastAsia="Arial" w:hAnsi="Arial"/>
+                <w:sz w:val="14"/>
+                <w:szCs w:val="14"/>
+              </w:rPr>
+            </w:pPr>
+            <w:r>
+              <w:rPr>
+                <w:rFonts w:ascii="Arial" w:cs="Arial" w:eastAsia="Arial" w:hAnsi="Arial"/>
+                <w:sz w:val="14"/>
+                <w:szCs w:val="14"/>
+                <w:rtl w:val="0"/>
+              </w:rPr>
+              <w:t xml:space="preserve">NEW JERSEY</w:t>
+            </w:r>
+          </w:p>
+        </w:tc>
+      </w:tr>
+      <w:tr>
+        <w:trPr>
+          <w:cantSplit w:val="0"/>
+          <w:trHeight w:val="315" w:hRule="atLeast"/>
+          <w:tblHeader w:val="0"/>
+        </w:trPr>
+        <w:tc>
+          <w:tcPr>
+            <w:tcBorders>
+              <w:top w:color="cccccc" w:space="0" w:sz="6" w:val="single"/>
+              <w:left w:color="cccccc" w:space="0" w:sz="6" w:val="single"/>
+              <w:bottom w:color="cccccc" w:space="0" w:sz="6" w:val="single"/>
+              <w:right w:color="cccccc" w:space="0" w:sz="6" w:val="single"/>
+            </w:tcBorders>
+            <w:tcMar>
+              <w:top w:w="40.0" w:type="dxa"/>
+              <w:left w:w="40.0" w:type="dxa"/>
+              <w:bottom w:w="40.0" w:type="dxa"/>
+              <w:right w:w="40.0" w:type="dxa"/>
+            </w:tcMar>
+            <w:vAlign w:val="bottom"/>
+          </w:tcPr>
+          <w:p>
+            <w:pPr>
+              <w:widowControl w:val="0"/>
+              <w:spacing w:after="0" w:line="276" w:lineRule="auto"/>
+              <w:jc w:val="center"/>
+              <w:rPr>
+                <w:rFonts w:ascii="Arial" w:cs="Arial" w:eastAsia="Arial" w:hAnsi="Arial"/>
+                <w:sz w:val="14"/>
+                <w:szCs w:val="14"/>
+              </w:rPr>
+            </w:pPr>
+            <w:r>
+              <w:rPr>
+                <w:rFonts w:ascii="Arial" w:cs="Arial" w:eastAsia="Arial" w:hAnsi="Arial"/>
+                <w:sz w:val="14"/>
+                <w:szCs w:val="14"/>
+                <w:rtl w:val="0"/>
+              </w:rPr>
+              <w:t xml:space="preserve">35</w:t>
+            </w:r>
+          </w:p>
+        </w:tc>
+        <w:tc>
+          <w:tcPr>
+            <w:tcBorders>
+              <w:top w:color="cccccc" w:space="0" w:sz="6" w:val="single"/>
+              <w:left w:color="cccccc" w:space="0" w:sz="6" w:val="single"/>
+              <w:bottom w:color="cccccc" w:space="0" w:sz="6" w:val="single"/>
+              <w:right w:color="cccccc" w:space="0" w:sz="6" w:val="single"/>
+            </w:tcBorders>
+            <w:tcMar>
+              <w:top w:w="40.0" w:type="dxa"/>
+              <w:left w:w="40.0" w:type="dxa"/>
+              <w:bottom w:w="40.0" w:type="dxa"/>
+              <w:right w:w="40.0" w:type="dxa"/>
+            </w:tcMar>
+            <w:vAlign w:val="bottom"/>
+          </w:tcPr>
+          <w:p>
+            <w:pPr>
+              <w:widowControl w:val="0"/>
+              <w:spacing w:after="0" w:line="276" w:lineRule="auto"/>
+              <w:jc w:val="center"/>
+              <w:rPr>
+                <w:rFonts w:ascii="Arial" w:cs="Arial" w:eastAsia="Arial" w:hAnsi="Arial"/>
+                <w:sz w:val="14"/>
+                <w:szCs w:val="14"/>
+              </w:rPr>
+            </w:pPr>
+            <w:r>
+              <w:rPr>
+                <w:rFonts w:ascii="Arial" w:cs="Arial" w:eastAsia="Arial" w:hAnsi="Arial"/>
+                <w:sz w:val="14"/>
+                <w:szCs w:val="14"/>
+                <w:rtl w:val="0"/>
+              </w:rPr>
+              <w:t xml:space="preserve">NEW MEXICO</w:t>
+            </w:r>
+          </w:p>
+        </w:tc>
+      </w:tr>
+      <w:tr>
+        <w:trPr>
+          <w:cantSplit w:val="0"/>
+          <w:trHeight w:val="315" w:hRule="atLeast"/>
+          <w:tblHeader w:val="0"/>
+        </w:trPr>
+        <w:tc>
+          <w:tcPr>
+            <w:tcBorders>
+              <w:top w:color="cccccc" w:space="0" w:sz="6" w:val="single"/>
+              <w:left w:color="cccccc" w:space="0" w:sz="6" w:val="single"/>
+              <w:bottom w:color="cccccc" w:space="0" w:sz="6" w:val="single"/>
+              <w:right w:color="cccccc" w:space="0" w:sz="6" w:val="single"/>
+            </w:tcBorders>
+            <w:tcMar>
+              <w:top w:w="40.0" w:type="dxa"/>
+              <w:left w:w="40.0" w:type="dxa"/>
+              <w:bottom w:w="40.0" w:type="dxa"/>
+              <w:right w:w="40.0" w:type="dxa"/>
+            </w:tcMar>
+            <w:vAlign w:val="bottom"/>
+          </w:tcPr>
+          <w:p>
+            <w:pPr>
+              <w:widowControl w:val="0"/>
+              <w:spacing w:after="0" w:line="276" w:lineRule="auto"/>
+              <w:jc w:val="center"/>
+              <w:rPr>
+                <w:rFonts w:ascii="Arial" w:cs="Arial" w:eastAsia="Arial" w:hAnsi="Arial"/>
+                <w:sz w:val="14"/>
+                <w:szCs w:val="14"/>
+              </w:rPr>
+            </w:pPr>
+            <w:r>
+              <w:rPr>
+                <w:rFonts w:ascii="Arial" w:cs="Arial" w:eastAsia="Arial" w:hAnsi="Arial"/>
+                <w:sz w:val="14"/>
+                <w:szCs w:val="14"/>
+                <w:rtl w:val="0"/>
+              </w:rPr>
+              <w:t xml:space="preserve">36</w:t>
+            </w:r>
+          </w:p>
+        </w:tc>
+        <w:tc>
+          <w:tcPr>
+            <w:tcBorders>
+              <w:top w:color="cccccc" w:space="0" w:sz="6" w:val="single"/>
+              <w:left w:color="cccccc" w:space="0" w:sz="6" w:val="single"/>
+              <w:bottom w:color="cccccc" w:space="0" w:sz="6" w:val="single"/>
+              <w:right w:color="cccccc" w:space="0" w:sz="6" w:val="single"/>
+            </w:tcBorders>
+            <w:tcMar>
+              <w:top w:w="40.0" w:type="dxa"/>
+              <w:left w:w="40.0" w:type="dxa"/>
+              <w:bottom w:w="40.0" w:type="dxa"/>
+              <w:right w:w="40.0" w:type="dxa"/>
+            </w:tcMar>
+            <w:vAlign w:val="bottom"/>
+          </w:tcPr>
+          <w:p>
+            <w:pPr>
+              <w:widowControl w:val="0"/>
+              <w:spacing w:after="0" w:line="276" w:lineRule="auto"/>
+              <w:jc w:val="center"/>
+              <w:rPr>
+                <w:rFonts w:ascii="Arial" w:cs="Arial" w:eastAsia="Arial" w:hAnsi="Arial"/>
+                <w:sz w:val="14"/>
+                <w:szCs w:val="14"/>
+              </w:rPr>
+            </w:pPr>
+            <w:r>
+              <w:rPr>
+                <w:rFonts w:ascii="Arial" w:cs="Arial" w:eastAsia="Arial" w:hAnsi="Arial"/>
+                <w:sz w:val="14"/>
+                <w:szCs w:val="14"/>
+                <w:rtl w:val="0"/>
+              </w:rPr>
+              <w:t xml:space="preserve">NEW YORK</w:t>
+            </w:r>
+          </w:p>
+        </w:tc>
+      </w:tr>
+      <w:tr>
+        <w:trPr>
+          <w:cantSplit w:val="0"/>
+          <w:trHeight w:val="315" w:hRule="atLeast"/>
+          <w:tblHeader w:val="0"/>
+        </w:trPr>
+        <w:tc>
+          <w:tcPr>
+            <w:tcBorders>
+              <w:top w:color="cccccc" w:space="0" w:sz="6" w:val="single"/>
+              <w:left w:color="cccccc" w:space="0" w:sz="6" w:val="single"/>
+              <w:bottom w:color="cccccc" w:space="0" w:sz="6" w:val="single"/>
+              <w:right w:color="cccccc" w:space="0" w:sz="6" w:val="single"/>
+            </w:tcBorders>
+            <w:tcMar>
+              <w:top w:w="40.0" w:type="dxa"/>
+              <w:left w:w="40.0" w:type="dxa"/>
+              <w:bottom w:w="40.0" w:type="dxa"/>
+              <w:right w:w="40.0" w:type="dxa"/>
+            </w:tcMar>
+            <w:vAlign w:val="bottom"/>
+          </w:tcPr>
+          <w:p>
+            <w:pPr>
+              <w:widowControl w:val="0"/>
+              <w:spacing w:after="0" w:line="276" w:lineRule="auto"/>
+              <w:jc w:val="center"/>
+              <w:rPr>
+                <w:rFonts w:ascii="Arial" w:cs="Arial" w:eastAsia="Arial" w:hAnsi="Arial"/>
+                <w:sz w:val="14"/>
+                <w:szCs w:val="14"/>
+              </w:rPr>
+            </w:pPr>
+            <w:r>
+              <w:rPr>
+                <w:rFonts w:ascii="Arial" w:cs="Arial" w:eastAsia="Arial" w:hAnsi="Arial"/>
+                <w:sz w:val="14"/>
+                <w:szCs w:val="14"/>
+                <w:rtl w:val="0"/>
+              </w:rPr>
+              <w:t xml:space="preserve">37</w:t>
+            </w:r>
+          </w:p>
+        </w:tc>
+        <w:tc>
+          <w:tcPr>
+            <w:tcBorders>
+              <w:top w:color="cccccc" w:space="0" w:sz="6" w:val="single"/>
+              <w:left w:color="cccccc" w:space="0" w:sz="6" w:val="single"/>
+              <w:bottom w:color="cccccc" w:space="0" w:sz="6" w:val="single"/>
+              <w:right w:color="cccccc" w:space="0" w:sz="6" w:val="single"/>
+            </w:tcBorders>
+            <w:tcMar>
+              <w:top w:w="40.0" w:type="dxa"/>
+              <w:left w:w="40.0" w:type="dxa"/>
+              <w:bottom w:w="40.0" w:type="dxa"/>
+              <w:right w:w="40.0" w:type="dxa"/>
+            </w:tcMar>
+            <w:vAlign w:val="bottom"/>
+          </w:tcPr>
+          <w:p>
+            <w:pPr>
+              <w:widowControl w:val="0"/>
+              <w:spacing w:after="0" w:line="276" w:lineRule="auto"/>
+              <w:jc w:val="center"/>
+              <w:rPr>
+                <w:rFonts w:ascii="Arial" w:cs="Arial" w:eastAsia="Arial" w:hAnsi="Arial"/>
+                <w:sz w:val="14"/>
+                <w:szCs w:val="14"/>
+              </w:rPr>
+            </w:pPr>
+            <w:r>
+              <w:rPr>
+                <w:rFonts w:ascii="Arial" w:cs="Arial" w:eastAsia="Arial" w:hAnsi="Arial"/>
+                <w:sz w:val="14"/>
+                <w:szCs w:val="14"/>
+                <w:rtl w:val="0"/>
+              </w:rPr>
+              <w:t xml:space="preserve">NORTH CAROLINA</w:t>
+            </w:r>
+          </w:p>
+        </w:tc>
+      </w:tr>
+      <w:tr>
+        <w:trPr>
+          <w:cantSplit w:val="0"/>
+          <w:trHeight w:val="315" w:hRule="atLeast"/>
+          <w:tblHeader w:val="0"/>
+        </w:trPr>
+        <w:tc>
+          <w:tcPr>
+            <w:tcBorders>
+              <w:top w:color="cccccc" w:space="0" w:sz="6" w:val="single"/>
+              <w:left w:color="cccccc" w:space="0" w:sz="6" w:val="single"/>
+              <w:bottom w:color="cccccc" w:space="0" w:sz="6" w:val="single"/>
+              <w:right w:color="cccccc" w:space="0" w:sz="6" w:val="single"/>
+            </w:tcBorders>
+            <w:tcMar>
+              <w:top w:w="40.0" w:type="dxa"/>
+              <w:left w:w="40.0" w:type="dxa"/>
+              <w:bottom w:w="40.0" w:type="dxa"/>
+              <w:right w:w="40.0" w:type="dxa"/>
+            </w:tcMar>
+            <w:vAlign w:val="bottom"/>
+          </w:tcPr>
+          <w:p>
+            <w:pPr>
+              <w:widowControl w:val="0"/>
+              <w:spacing w:after="0" w:line="276" w:lineRule="auto"/>
+              <w:jc w:val="center"/>
+              <w:rPr>
+                <w:rFonts w:ascii="Arial" w:cs="Arial" w:eastAsia="Arial" w:hAnsi="Arial"/>
+                <w:sz w:val="14"/>
+                <w:szCs w:val="14"/>
+              </w:rPr>
+            </w:pPr>
+            <w:r>
+              <w:rPr>
+                <w:rFonts w:ascii="Arial" w:cs="Arial" w:eastAsia="Arial" w:hAnsi="Arial"/>
+                <w:sz w:val="14"/>
+                <w:szCs w:val="14"/>
+                <w:rtl w:val="0"/>
+              </w:rPr>
+              <w:t xml:space="preserve">38</w:t>
+            </w:r>
+          </w:p>
+        </w:tc>
+        <w:tc>
+          <w:tcPr>
+            <w:tcBorders>
+              <w:top w:color="cccccc" w:space="0" w:sz="6" w:val="single"/>
+              <w:left w:color="cccccc" w:space="0" w:sz="6" w:val="single"/>
+              <w:bottom w:color="cccccc" w:space="0" w:sz="6" w:val="single"/>
+              <w:right w:color="cccccc" w:space="0" w:sz="6" w:val="single"/>
+            </w:tcBorders>
+            <w:tcMar>
+              <w:top w:w="40.0" w:type="dxa"/>
+              <w:left w:w="40.0" w:type="dxa"/>
+              <w:bottom w:w="40.0" w:type="dxa"/>
+              <w:right w:w="40.0" w:type="dxa"/>
+            </w:tcMar>
+            <w:vAlign w:val="bottom"/>
+          </w:tcPr>
+          <w:p>
+            <w:pPr>
+              <w:widowControl w:val="0"/>
+              <w:spacing w:after="0" w:line="276" w:lineRule="auto"/>
+              <w:jc w:val="center"/>
+              <w:rPr>
+                <w:rFonts w:ascii="Arial" w:cs="Arial" w:eastAsia="Arial" w:hAnsi="Arial"/>
+                <w:sz w:val="14"/>
+                <w:szCs w:val="14"/>
+              </w:rPr>
+            </w:pPr>
+            <w:r>
+              <w:rPr>
+                <w:rFonts w:ascii="Arial" w:cs="Arial" w:eastAsia="Arial" w:hAnsi="Arial"/>
+                <w:sz w:val="14"/>
+                <w:szCs w:val="14"/>
+                <w:rtl w:val="0"/>
+              </w:rPr>
+              <w:t xml:space="preserve">NORTH DAKOTA</w:t>
+            </w:r>
+          </w:p>
+        </w:tc>
+      </w:tr>
+      <w:tr>
+        <w:trPr>
+          <w:cantSplit w:val="0"/>
+          <w:trHeight w:val="315" w:hRule="atLeast"/>
+          <w:tblHeader w:val="0"/>
+        </w:trPr>
+        <w:tc>
+          <w:tcPr>
+            <w:tcBorders>
+              <w:top w:color="cccccc" w:space="0" w:sz="6" w:val="single"/>
+              <w:left w:color="cccccc" w:space="0" w:sz="6" w:val="single"/>
+              <w:bottom w:color="cccccc" w:space="0" w:sz="6" w:val="single"/>
+              <w:right w:color="cccccc" w:space="0" w:sz="6" w:val="single"/>
+            </w:tcBorders>
+            <w:tcMar>
+              <w:top w:w="40.0" w:type="dxa"/>
+              <w:left w:w="40.0" w:type="dxa"/>
+              <w:bottom w:w="40.0" w:type="dxa"/>
+              <w:right w:w="40.0" w:type="dxa"/>
+            </w:tcMar>
+            <w:vAlign w:val="bottom"/>
+          </w:tcPr>
+          <w:p>
+            <w:pPr>
+              <w:widowControl w:val="0"/>
+              <w:spacing w:after="0" w:line="276" w:lineRule="auto"/>
+              <w:jc w:val="center"/>
+              <w:rPr>
+                <w:rFonts w:ascii="Arial" w:cs="Arial" w:eastAsia="Arial" w:hAnsi="Arial"/>
+                <w:sz w:val="14"/>
+                <w:szCs w:val="14"/>
+              </w:rPr>
+            </w:pPr>
+            <w:r>
+              <w:rPr>
+                <w:rFonts w:ascii="Arial" w:cs="Arial" w:eastAsia="Arial" w:hAnsi="Arial"/>
+                <w:sz w:val="14"/>
+                <w:szCs w:val="14"/>
+                <w:rtl w:val="0"/>
+              </w:rPr>
+              <w:t xml:space="preserve">39</w:t>
+            </w:r>
+          </w:p>
+        </w:tc>
+        <w:tc>
+          <w:tcPr>
+            <w:tcBorders>
+              <w:top w:color="cccccc" w:space="0" w:sz="6" w:val="single"/>
+              <w:left w:color="cccccc" w:space="0" w:sz="6" w:val="single"/>
+              <w:bottom w:color="cccccc" w:space="0" w:sz="6" w:val="single"/>
+              <w:right w:color="cccccc" w:space="0" w:sz="6" w:val="single"/>
+            </w:tcBorders>
+            <w:tcMar>
+              <w:top w:w="40.0" w:type="dxa"/>
+              <w:left w:w="40.0" w:type="dxa"/>
+              <w:bottom w:w="40.0" w:type="dxa"/>
+              <w:right w:w="40.0" w:type="dxa"/>
+            </w:tcMar>
+            <w:vAlign w:val="bottom"/>
+          </w:tcPr>
+          <w:p>
+            <w:pPr>
+              <w:widowControl w:val="0"/>
+              <w:spacing w:after="0" w:line="276" w:lineRule="auto"/>
+              <w:jc w:val="center"/>
+              <w:rPr>
+                <w:rFonts w:ascii="Arial" w:cs="Arial" w:eastAsia="Arial" w:hAnsi="Arial"/>
+                <w:sz w:val="14"/>
+                <w:szCs w:val="14"/>
+              </w:rPr>
+            </w:pPr>
+            <w:r>
+              <w:rPr>
+                <w:rFonts w:ascii="Arial" w:cs="Arial" w:eastAsia="Arial" w:hAnsi="Arial"/>
+                <w:sz w:val="14"/>
+                <w:szCs w:val="14"/>
+                <w:rtl w:val="0"/>
+              </w:rPr>
+              <w:t xml:space="preserve">OHIO</w:t>
+            </w:r>
+          </w:p>
+        </w:tc>
+      </w:tr>
+      <w:tr>
+        <w:trPr>
+          <w:cantSplit w:val="0"/>
+          <w:trHeight w:val="315" w:hRule="atLeast"/>
+          <w:tblHeader w:val="0"/>
+        </w:trPr>
+        <w:tc>
+          <w:tcPr>
+            <w:tcBorders>
+              <w:top w:color="cccccc" w:space="0" w:sz="6" w:val="single"/>
+              <w:left w:color="cccccc" w:space="0" w:sz="6" w:val="single"/>
+              <w:bottom w:color="cccccc" w:space="0" w:sz="6" w:val="single"/>
+              <w:right w:color="cccccc" w:space="0" w:sz="6" w:val="single"/>
+            </w:tcBorders>
+            <w:tcMar>
+              <w:top w:w="40.0" w:type="dxa"/>
+              <w:left w:w="40.0" w:type="dxa"/>
+              <w:bottom w:w="40.0" w:type="dxa"/>
+              <w:right w:w="40.0" w:type="dxa"/>
+            </w:tcMar>
+            <w:vAlign w:val="bottom"/>
+          </w:tcPr>
+          <w:p>
+            <w:pPr>
+              <w:widowControl w:val="0"/>
+              <w:spacing w:after="0" w:line="276" w:lineRule="auto"/>
+              <w:jc w:val="center"/>
+              <w:rPr>
+                <w:rFonts w:ascii="Arial" w:cs="Arial" w:eastAsia="Arial" w:hAnsi="Arial"/>
+                <w:sz w:val="14"/>
+                <w:szCs w:val="14"/>
+              </w:rPr>
+            </w:pPr>
+            <w:r>
+              <w:rPr>
+                <w:rFonts w:ascii="Arial" w:cs="Arial" w:eastAsia="Arial" w:hAnsi="Arial"/>
+                <w:sz w:val="14"/>
+                <w:szCs w:val="14"/>
+                <w:rtl w:val="0"/>
+              </w:rPr>
+              <w:t xml:space="preserve">40</w:t>
+            </w:r>
+          </w:p>
+        </w:tc>
+        <w:tc>
+          <w:tcPr>
+            <w:tcBorders>
+              <w:top w:color="cccccc" w:space="0" w:sz="6" w:val="single"/>
+              <w:left w:color="cccccc" w:space="0" w:sz="6" w:val="single"/>
+              <w:bottom w:color="cccccc" w:space="0" w:sz="6" w:val="single"/>
+              <w:right w:color="cccccc" w:space="0" w:sz="6" w:val="single"/>
+            </w:tcBorders>
+            <w:tcMar>
+              <w:top w:w="40.0" w:type="dxa"/>
+              <w:left w:w="40.0" w:type="dxa"/>
+              <w:bottom w:w="40.0" w:type="dxa"/>
+              <w:right w:w="40.0" w:type="dxa"/>
+            </w:tcMar>
+            <w:vAlign w:val="bottom"/>
+          </w:tcPr>
+          <w:p>
+            <w:pPr>
+              <w:widowControl w:val="0"/>
+              <w:spacing w:after="0" w:line="276" w:lineRule="auto"/>
+              <w:jc w:val="center"/>
+              <w:rPr>
+                <w:rFonts w:ascii="Arial" w:cs="Arial" w:eastAsia="Arial" w:hAnsi="Arial"/>
+                <w:sz w:val="14"/>
+                <w:szCs w:val="14"/>
+              </w:rPr>
+            </w:pPr>
+            <w:r>
+              <w:rPr>
+                <w:rFonts w:ascii="Arial" w:cs="Arial" w:eastAsia="Arial" w:hAnsi="Arial"/>
+                <w:sz w:val="14"/>
+                <w:szCs w:val="14"/>
+                <w:rtl w:val="0"/>
+              </w:rPr>
+              <w:t xml:space="preserve">OKLAHOMA</w:t>
+            </w:r>
+          </w:p>
+        </w:tc>
+      </w:tr>
+      <w:tr>
+        <w:trPr>
+          <w:cantSplit w:val="0"/>
+          <w:trHeight w:val="315" w:hRule="atLeast"/>
+          <w:tblHeader w:val="0"/>
+        </w:trPr>
+        <w:tc>
+          <w:tcPr>
+            <w:tcBorders>
+              <w:top w:color="cccccc" w:space="0" w:sz="6" w:val="single"/>
+              <w:left w:color="cccccc" w:space="0" w:sz="6" w:val="single"/>
+              <w:bottom w:color="cccccc" w:space="0" w:sz="6" w:val="single"/>
+              <w:right w:color="cccccc" w:space="0" w:sz="6" w:val="single"/>
+            </w:tcBorders>
+            <w:tcMar>
+              <w:top w:w="40.0" w:type="dxa"/>
+              <w:left w:w="40.0" w:type="dxa"/>
+              <w:bottom w:w="40.0" w:type="dxa"/>
+              <w:right w:w="40.0" w:type="dxa"/>
+            </w:tcMar>
+            <w:vAlign w:val="bottom"/>
+          </w:tcPr>
+          <w:p>
+            <w:pPr>
+              <w:widowControl w:val="0"/>
+              <w:spacing w:after="0" w:line="276" w:lineRule="auto"/>
+              <w:jc w:val="center"/>
+              <w:rPr>
+                <w:rFonts w:ascii="Arial" w:cs="Arial" w:eastAsia="Arial" w:hAnsi="Arial"/>
+                <w:sz w:val="14"/>
+                <w:szCs w:val="14"/>
+              </w:rPr>
+            </w:pPr>
+            <w:r>
+              <w:rPr>
+                <w:rFonts w:ascii="Arial" w:cs="Arial" w:eastAsia="Arial" w:hAnsi="Arial"/>
+                <w:sz w:val="14"/>
+                <w:szCs w:val="14"/>
+                <w:rtl w:val="0"/>
+              </w:rPr>
+              <w:t xml:space="preserve">41</w:t>
+            </w:r>
+          </w:p>
+        </w:tc>
+        <w:tc>
+          <w:tcPr>
+            <w:tcBorders>
+              <w:top w:color="cccccc" w:space="0" w:sz="6" w:val="single"/>
+              <w:left w:color="cccccc" w:space="0" w:sz="6" w:val="single"/>
+              <w:bottom w:color="cccccc" w:space="0" w:sz="6" w:val="single"/>
+              <w:right w:color="cccccc" w:space="0" w:sz="6" w:val="single"/>
+            </w:tcBorders>
+            <w:tcMar>
+              <w:top w:w="40.0" w:type="dxa"/>
+              <w:left w:w="40.0" w:type="dxa"/>
+              <w:bottom w:w="40.0" w:type="dxa"/>
+              <w:right w:w="40.0" w:type="dxa"/>
+            </w:tcMar>
+            <w:vAlign w:val="bottom"/>
+          </w:tcPr>
+          <w:p>
+            <w:pPr>
+              <w:widowControl w:val="0"/>
+              <w:spacing w:after="0" w:line="276" w:lineRule="auto"/>
+              <w:jc w:val="center"/>
+              <w:rPr>
+                <w:rFonts w:ascii="Arial" w:cs="Arial" w:eastAsia="Arial" w:hAnsi="Arial"/>
+                <w:sz w:val="14"/>
+                <w:szCs w:val="14"/>
+              </w:rPr>
+            </w:pPr>
+            <w:r>
+              <w:rPr>
+                <w:rFonts w:ascii="Arial" w:cs="Arial" w:eastAsia="Arial" w:hAnsi="Arial"/>
+                <w:sz w:val="14"/>
+                <w:szCs w:val="14"/>
+                <w:rtl w:val="0"/>
+              </w:rPr>
+              <w:t xml:space="preserve">OREGON</w:t>
+            </w:r>
+          </w:p>
+        </w:tc>
+      </w:tr>
+      <w:tr>
+        <w:trPr>
+          <w:cantSplit w:val="0"/>
+          <w:trHeight w:val="315" w:hRule="atLeast"/>
+          <w:tblHeader w:val="0"/>
+        </w:trPr>
+        <w:tc>
+          <w:tcPr>
+            <w:tcBorders>
+              <w:top w:color="cccccc" w:space="0" w:sz="6" w:val="single"/>
+              <w:left w:color="cccccc" w:space="0" w:sz="6" w:val="single"/>
+              <w:bottom w:color="cccccc" w:space="0" w:sz="6" w:val="single"/>
+              <w:right w:color="cccccc" w:space="0" w:sz="6" w:val="single"/>
+            </w:tcBorders>
+            <w:tcMar>
+              <w:top w:w="40.0" w:type="dxa"/>
+              <w:left w:w="40.0" w:type="dxa"/>
+              <w:bottom w:w="40.0" w:type="dxa"/>
+              <w:right w:w="40.0" w:type="dxa"/>
+            </w:tcMar>
+            <w:vAlign w:val="bottom"/>
+          </w:tcPr>
+          <w:p>
+            <w:pPr>
+              <w:widowControl w:val="0"/>
+              <w:spacing w:after="0" w:line="276" w:lineRule="auto"/>
+              <w:jc w:val="center"/>
+              <w:rPr>
+                <w:rFonts w:ascii="Arial" w:cs="Arial" w:eastAsia="Arial" w:hAnsi="Arial"/>
+                <w:sz w:val="14"/>
+                <w:szCs w:val="14"/>
+              </w:rPr>
+            </w:pPr>
+            <w:r>
+              <w:rPr>
+                <w:rFonts w:ascii="Arial" w:cs="Arial" w:eastAsia="Arial" w:hAnsi="Arial"/>
+                <w:sz w:val="14"/>
+                <w:szCs w:val="14"/>
+                <w:rtl w:val="0"/>
+              </w:rPr>
+              <w:t xml:space="preserve">42</w:t>
+            </w:r>
+          </w:p>
+        </w:tc>
+        <w:tc>
+          <w:tcPr>
+            <w:tcBorders>
+              <w:top w:color="cccccc" w:space="0" w:sz="6" w:val="single"/>
+              <w:left w:color="cccccc" w:space="0" w:sz="6" w:val="single"/>
+              <w:bottom w:color="cccccc" w:space="0" w:sz="6" w:val="single"/>
+              <w:right w:color="cccccc" w:space="0" w:sz="6" w:val="single"/>
+            </w:tcBorders>
+            <w:tcMar>
+              <w:top w:w="40.0" w:type="dxa"/>
+              <w:left w:w="40.0" w:type="dxa"/>
+              <w:bottom w:w="40.0" w:type="dxa"/>
+              <w:right w:w="40.0" w:type="dxa"/>
+            </w:tcMar>
+            <w:vAlign w:val="bottom"/>
+          </w:tcPr>
+          <w:p>
+            <w:pPr>
+              <w:widowControl w:val="0"/>
+              <w:spacing w:after="0" w:line="276" w:lineRule="auto"/>
+              <w:jc w:val="center"/>
+              <w:rPr>
+                <w:rFonts w:ascii="Arial" w:cs="Arial" w:eastAsia="Arial" w:hAnsi="Arial"/>
+                <w:sz w:val="14"/>
+                <w:szCs w:val="14"/>
+              </w:rPr>
+            </w:pPr>
+            <w:r>
+              <w:rPr>
+                <w:rFonts w:ascii="Arial" w:cs="Arial" w:eastAsia="Arial" w:hAnsi="Arial"/>
+                <w:sz w:val="14"/>
+                <w:szCs w:val="14"/>
+                <w:rtl w:val="0"/>
+              </w:rPr>
+              <w:t xml:space="preserve">PENNSYLVANIA</w:t>
+            </w:r>
+          </w:p>
+        </w:tc>
+      </w:tr>
+      <w:tr>
+        <w:trPr>
+          <w:cantSplit w:val="0"/>
+          <w:trHeight w:val="315" w:hRule="atLeast"/>
+          <w:tblHeader w:val="0"/>
+        </w:trPr>
+        <w:tc>
+          <w:tcPr>
+            <w:tcBorders>
+              <w:top w:color="cccccc" w:space="0" w:sz="6" w:val="single"/>
+              <w:left w:color="cccccc" w:space="0" w:sz="6" w:val="single"/>
+              <w:bottom w:color="cccccc" w:space="0" w:sz="6" w:val="single"/>
+              <w:right w:color="cccccc" w:space="0" w:sz="6" w:val="single"/>
+            </w:tcBorders>
+            <w:tcMar>
+              <w:top w:w="40.0" w:type="dxa"/>
+              <w:left w:w="40.0" w:type="dxa"/>
+              <w:bottom w:w="40.0" w:type="dxa"/>
+              <w:right w:w="40.0" w:type="dxa"/>
+            </w:tcMar>
+            <w:vAlign w:val="bottom"/>
+          </w:tcPr>
+          <w:p>
+            <w:pPr>
+              <w:widowControl w:val="0"/>
+              <w:spacing w:after="0" w:line="276" w:lineRule="auto"/>
+              <w:jc w:val="center"/>
+              <w:rPr>
+                <w:rFonts w:ascii="Arial" w:cs="Arial" w:eastAsia="Arial" w:hAnsi="Arial"/>
+                <w:sz w:val="14"/>
+                <w:szCs w:val="14"/>
+              </w:rPr>
+            </w:pPr>
+            <w:r>
+              <w:rPr>
+                <w:rFonts w:ascii="Arial" w:cs="Arial" w:eastAsia="Arial" w:hAnsi="Arial"/>
+                <w:sz w:val="14"/>
+                <w:szCs w:val="14"/>
+                <w:rtl w:val="0"/>
+              </w:rPr>
+              <w:t xml:space="preserve">44</w:t>
+            </w:r>
+          </w:p>
+        </w:tc>
+        <w:tc>
+          <w:tcPr>
+            <w:tcBorders>
+              <w:top w:color="cccccc" w:space="0" w:sz="6" w:val="single"/>
+              <w:left w:color="cccccc" w:space="0" w:sz="6" w:val="single"/>
+              <w:bottom w:color="cccccc" w:space="0" w:sz="6" w:val="single"/>
+              <w:right w:color="cccccc" w:space="0" w:sz="6" w:val="single"/>
+            </w:tcBorders>
+            <w:tcMar>
+              <w:top w:w="40.0" w:type="dxa"/>
+              <w:left w:w="40.0" w:type="dxa"/>
+              <w:bottom w:w="40.0" w:type="dxa"/>
+              <w:right w:w="40.0" w:type="dxa"/>
+            </w:tcMar>
+            <w:vAlign w:val="bottom"/>
+          </w:tcPr>
+          <w:p>
+            <w:pPr>
+              <w:widowControl w:val="0"/>
+              <w:spacing w:after="0" w:line="276" w:lineRule="auto"/>
+              <w:jc w:val="center"/>
+              <w:rPr>
+                <w:rFonts w:ascii="Arial" w:cs="Arial" w:eastAsia="Arial" w:hAnsi="Arial"/>
+                <w:sz w:val="14"/>
+                <w:szCs w:val="14"/>
+              </w:rPr>
+            </w:pPr>
+            <w:r>
+              <w:rPr>
+                <w:rFonts w:ascii="Arial" w:cs="Arial" w:eastAsia="Arial" w:hAnsi="Arial"/>
+                <w:sz w:val="14"/>
+                <w:szCs w:val="14"/>
+                <w:rtl w:val="0"/>
+              </w:rPr>
+              <w:t xml:space="preserve">RHODE ISLAND</w:t>
+            </w:r>
+          </w:p>
+        </w:tc>
+      </w:tr>
+      <w:tr>
+        <w:trPr>
+          <w:cantSplit w:val="0"/>
+          <w:trHeight w:val="315" w:hRule="atLeast"/>
+          <w:tblHeader w:val="0"/>
+        </w:trPr>
+        <w:tc>
+          <w:tcPr>
+            <w:tcBorders>
+              <w:top w:color="cccccc" w:space="0" w:sz="6" w:val="single"/>
+              <w:left w:color="cccccc" w:space="0" w:sz="6" w:val="single"/>
+              <w:bottom w:color="cccccc" w:space="0" w:sz="6" w:val="single"/>
+              <w:right w:color="cccccc" w:space="0" w:sz="6" w:val="single"/>
+            </w:tcBorders>
+            <w:tcMar>
+              <w:top w:w="40.0" w:type="dxa"/>
+              <w:left w:w="40.0" w:type="dxa"/>
+              <w:bottom w:w="40.0" w:type="dxa"/>
+              <w:right w:w="40.0" w:type="dxa"/>
+            </w:tcMar>
+            <w:vAlign w:val="bottom"/>
+          </w:tcPr>
+          <w:p>
+            <w:pPr>
+              <w:widowControl w:val="0"/>
+              <w:spacing w:after="0" w:line="276" w:lineRule="auto"/>
+              <w:jc w:val="center"/>
+              <w:rPr>
+                <w:rFonts w:ascii="Arial" w:cs="Arial" w:eastAsia="Arial" w:hAnsi="Arial"/>
+                <w:sz w:val="14"/>
+                <w:szCs w:val="14"/>
+              </w:rPr>
+            </w:pPr>
+            <w:r>
+              <w:rPr>
+                <w:rFonts w:ascii="Arial" w:cs="Arial" w:eastAsia="Arial" w:hAnsi="Arial"/>
+                <w:sz w:val="14"/>
+                <w:szCs w:val="14"/>
+                <w:rtl w:val="0"/>
+              </w:rPr>
+              <w:t xml:space="preserve">45</w:t>
+            </w:r>
+          </w:p>
+        </w:tc>
+        <w:tc>
+          <w:tcPr>
+            <w:tcBorders>
+              <w:top w:color="cccccc" w:space="0" w:sz="6" w:val="single"/>
+              <w:left w:color="cccccc" w:space="0" w:sz="6" w:val="single"/>
+              <w:bottom w:color="cccccc" w:space="0" w:sz="6" w:val="single"/>
+              <w:right w:color="cccccc" w:space="0" w:sz="6" w:val="single"/>
+            </w:tcBorders>
+            <w:tcMar>
+              <w:top w:w="40.0" w:type="dxa"/>
+              <w:left w:w="40.0" w:type="dxa"/>
+              <w:bottom w:w="40.0" w:type="dxa"/>
+              <w:right w:w="40.0" w:type="dxa"/>
+            </w:tcMar>
+            <w:vAlign w:val="bottom"/>
+          </w:tcPr>
+          <w:p>
+            <w:pPr>
+              <w:widowControl w:val="0"/>
+              <w:spacing w:after="0" w:line="276" w:lineRule="auto"/>
+              <w:jc w:val="center"/>
+              <w:rPr>
+                <w:rFonts w:ascii="Arial" w:cs="Arial" w:eastAsia="Arial" w:hAnsi="Arial"/>
+                <w:sz w:val="14"/>
+                <w:szCs w:val="14"/>
+              </w:rPr>
+            </w:pPr>
+            <w:r>
+              <w:rPr>
+                <w:rFonts w:ascii="Arial" w:cs="Arial" w:eastAsia="Arial" w:hAnsi="Arial"/>
+                <w:sz w:val="14"/>
+                <w:szCs w:val="14"/>
+                <w:rtl w:val="0"/>
+              </w:rPr>
+              <w:t xml:space="preserve">SOUTH CAROLINA</w:t>
+            </w:r>
+          </w:p>
+        </w:tc>
+      </w:tr>
+      <w:tr>
+        <w:trPr>
+          <w:cantSplit w:val="0"/>
+          <w:trHeight w:val="315" w:hRule="atLeast"/>
+          <w:tblHeader w:val="0"/>
+        </w:trPr>
+        <w:tc>
+          <w:tcPr>
+            <w:tcBorders>
+              <w:top w:color="cccccc" w:space="0" w:sz="6" w:val="single"/>
+              <w:left w:color="cccccc" w:space="0" w:sz="6" w:val="single"/>
+              <w:bottom w:color="cccccc" w:space="0" w:sz="6" w:val="single"/>
+              <w:right w:color="cccccc" w:space="0" w:sz="6" w:val="single"/>
+            </w:tcBorders>
+            <w:tcMar>
+              <w:top w:w="40.0" w:type="dxa"/>
+              <w:left w:w="40.0" w:type="dxa"/>
+              <w:bottom w:w="40.0" w:type="dxa"/>
+              <w:right w:w="40.0" w:type="dxa"/>
+            </w:tcMar>
+            <w:vAlign w:val="bottom"/>
+          </w:tcPr>
+          <w:p>
+            <w:pPr>
+              <w:widowControl w:val="0"/>
+              <w:spacing w:after="0" w:line="276" w:lineRule="auto"/>
+              <w:jc w:val="center"/>
+              <w:rPr>
+                <w:rFonts w:ascii="Arial" w:cs="Arial" w:eastAsia="Arial" w:hAnsi="Arial"/>
+                <w:sz w:val="14"/>
+                <w:szCs w:val="14"/>
+              </w:rPr>
+            </w:pPr>
+            <w:r>
+              <w:rPr>
+                <w:rFonts w:ascii="Arial" w:cs="Arial" w:eastAsia="Arial" w:hAnsi="Arial"/>
+                <w:sz w:val="14"/>
+                <w:szCs w:val="14"/>
+                <w:rtl w:val="0"/>
+              </w:rPr>
+              <w:t xml:space="preserve">46</w:t>
+            </w:r>
+          </w:p>
+        </w:tc>
+        <w:tc>
+          <w:tcPr>
+            <w:tcBorders>
+              <w:top w:color="cccccc" w:space="0" w:sz="6" w:val="single"/>
+              <w:left w:color="cccccc" w:space="0" w:sz="6" w:val="single"/>
+              <w:bottom w:color="cccccc" w:space="0" w:sz="6" w:val="single"/>
+              <w:right w:color="cccccc" w:space="0" w:sz="6" w:val="single"/>
+            </w:tcBorders>
+            <w:tcMar>
+              <w:top w:w="40.0" w:type="dxa"/>
+              <w:left w:w="40.0" w:type="dxa"/>
+              <w:bottom w:w="40.0" w:type="dxa"/>
+              <w:right w:w="40.0" w:type="dxa"/>
+            </w:tcMar>
+            <w:vAlign w:val="bottom"/>
+          </w:tcPr>
+          <w:p>
+            <w:pPr>
+              <w:widowControl w:val="0"/>
+              <w:spacing w:after="0" w:line="276" w:lineRule="auto"/>
+              <w:jc w:val="center"/>
+              <w:rPr>
+                <w:rFonts w:ascii="Arial" w:cs="Arial" w:eastAsia="Arial" w:hAnsi="Arial"/>
+                <w:sz w:val="14"/>
+                <w:szCs w:val="14"/>
+              </w:rPr>
+            </w:pPr>
+            <w:r>
+              <w:rPr>
+                <w:rFonts w:ascii="Arial" w:cs="Arial" w:eastAsia="Arial" w:hAnsi="Arial"/>
+                <w:sz w:val="14"/>
+                <w:szCs w:val="14"/>
+                <w:rtl w:val="0"/>
+              </w:rPr>
+              <w:t xml:space="preserve">SOUTH DAKOTA</w:t>
+            </w:r>
+          </w:p>
+        </w:tc>
+      </w:tr>
+      <w:tr>
+        <w:trPr>
+          <w:cantSplit w:val="0"/>
+          <w:trHeight w:val="315" w:hRule="atLeast"/>
+          <w:tblHeader w:val="0"/>
+        </w:trPr>
+        <w:tc>
+          <w:tcPr>
+            <w:tcBorders>
+              <w:top w:color="cccccc" w:space="0" w:sz="6" w:val="single"/>
+              <w:left w:color="cccccc" w:space="0" w:sz="6" w:val="single"/>
+              <w:bottom w:color="cccccc" w:space="0" w:sz="6" w:val="single"/>
+              <w:right w:color="cccccc" w:space="0" w:sz="6" w:val="single"/>
+            </w:tcBorders>
+            <w:tcMar>
+              <w:top w:w="40.0" w:type="dxa"/>
+              <w:left w:w="40.0" w:type="dxa"/>
+              <w:bottom w:w="40.0" w:type="dxa"/>
+              <w:right w:w="40.0" w:type="dxa"/>
+            </w:tcMar>
+            <w:vAlign w:val="bottom"/>
+          </w:tcPr>
+          <w:p>
+            <w:pPr>
+              <w:widowControl w:val="0"/>
+              <w:spacing w:after="0" w:line="276" w:lineRule="auto"/>
+              <w:jc w:val="center"/>
+              <w:rPr>
+                <w:rFonts w:ascii="Arial" w:cs="Arial" w:eastAsia="Arial" w:hAnsi="Arial"/>
+                <w:sz w:val="14"/>
+                <w:szCs w:val="14"/>
+              </w:rPr>
+            </w:pPr>
+            <w:r>
+              <w:rPr>
+                <w:rFonts w:ascii="Arial" w:cs="Arial" w:eastAsia="Arial" w:hAnsi="Arial"/>
+                <w:sz w:val="14"/>
+                <w:szCs w:val="14"/>
+                <w:rtl w:val="0"/>
+              </w:rPr>
+              <w:t xml:space="preserve">47</w:t>
+            </w:r>
+          </w:p>
+        </w:tc>
+        <w:tc>
+          <w:tcPr>
+            <w:tcBorders>
+              <w:top w:color="cccccc" w:space="0" w:sz="6" w:val="single"/>
+              <w:left w:color="cccccc" w:space="0" w:sz="6" w:val="single"/>
+              <w:bottom w:color="cccccc" w:space="0" w:sz="6" w:val="single"/>
+              <w:right w:color="cccccc" w:space="0" w:sz="6" w:val="single"/>
+            </w:tcBorders>
+            <w:tcMar>
+              <w:top w:w="40.0" w:type="dxa"/>
+              <w:left w:w="40.0" w:type="dxa"/>
+              <w:bottom w:w="40.0" w:type="dxa"/>
+              <w:right w:w="40.0" w:type="dxa"/>
+            </w:tcMar>
+            <w:vAlign w:val="bottom"/>
+          </w:tcPr>
+          <w:p>
+            <w:pPr>
+              <w:widowControl w:val="0"/>
+              <w:spacing w:after="0" w:line="276" w:lineRule="auto"/>
+              <w:jc w:val="center"/>
+              <w:rPr>
+                <w:rFonts w:ascii="Arial" w:cs="Arial" w:eastAsia="Arial" w:hAnsi="Arial"/>
+                <w:sz w:val="14"/>
+                <w:szCs w:val="14"/>
+              </w:rPr>
+            </w:pPr>
+            <w:r>
+              <w:rPr>
+                <w:rFonts w:ascii="Arial" w:cs="Arial" w:eastAsia="Arial" w:hAnsi="Arial"/>
+                <w:sz w:val="14"/>
+                <w:szCs w:val="14"/>
+                <w:rtl w:val="0"/>
+              </w:rPr>
+              <w:t xml:space="preserve">TENNESSEE</w:t>
+            </w:r>
+          </w:p>
+        </w:tc>
+      </w:tr>
+      <w:tr>
+        <w:trPr>
+          <w:cantSplit w:val="0"/>
+          <w:trHeight w:val="315" w:hRule="atLeast"/>
+          <w:tblHeader w:val="0"/>
+        </w:trPr>
+        <w:tc>
+          <w:tcPr>
+            <w:tcBorders>
+              <w:top w:color="cccccc" w:space="0" w:sz="6" w:val="single"/>
+              <w:left w:color="cccccc" w:space="0" w:sz="6" w:val="single"/>
+              <w:bottom w:color="cccccc" w:space="0" w:sz="6" w:val="single"/>
+              <w:right w:color="cccccc" w:space="0" w:sz="6" w:val="single"/>
+            </w:tcBorders>
+            <w:tcMar>
+              <w:top w:w="40.0" w:type="dxa"/>
+              <w:left w:w="40.0" w:type="dxa"/>
+              <w:bottom w:w="40.0" w:type="dxa"/>
+              <w:right w:w="40.0" w:type="dxa"/>
+            </w:tcMar>
+            <w:vAlign w:val="bottom"/>
+          </w:tcPr>
+          <w:p>
+            <w:pPr>
+              <w:widowControl w:val="0"/>
+              <w:spacing w:after="0" w:line="276" w:lineRule="auto"/>
+              <w:jc w:val="center"/>
+              <w:rPr>
+                <w:rFonts w:ascii="Arial" w:cs="Arial" w:eastAsia="Arial" w:hAnsi="Arial"/>
+                <w:sz w:val="14"/>
+                <w:szCs w:val="14"/>
+              </w:rPr>
+            </w:pPr>
+            <w:r>
+              <w:rPr>
+                <w:rFonts w:ascii="Arial" w:cs="Arial" w:eastAsia="Arial" w:hAnsi="Arial"/>
+                <w:sz w:val="14"/>
+                <w:szCs w:val="14"/>
+                <w:rtl w:val="0"/>
+              </w:rPr>
+              <w:t xml:space="preserve">48</w:t>
+            </w:r>
+          </w:p>
+        </w:tc>
+        <w:tc>
+          <w:tcPr>
+            <w:tcBorders>
+              <w:top w:color="cccccc" w:space="0" w:sz="6" w:val="single"/>
+              <w:left w:color="cccccc" w:space="0" w:sz="6" w:val="single"/>
+              <w:bottom w:color="cccccc" w:space="0" w:sz="6" w:val="single"/>
+              <w:right w:color="cccccc" w:space="0" w:sz="6" w:val="single"/>
+            </w:tcBorders>
+            <w:tcMar>
+              <w:top w:w="40.0" w:type="dxa"/>
+              <w:left w:w="40.0" w:type="dxa"/>
+              <w:bottom w:w="40.0" w:type="dxa"/>
+              <w:right w:w="40.0" w:type="dxa"/>
+            </w:tcMar>
+            <w:vAlign w:val="bottom"/>
+          </w:tcPr>
+          <w:p>
+            <w:pPr>
+              <w:widowControl w:val="0"/>
+              <w:spacing w:after="0" w:line="276" w:lineRule="auto"/>
+              <w:jc w:val="center"/>
+              <w:rPr>
+                <w:rFonts w:ascii="Arial" w:cs="Arial" w:eastAsia="Arial" w:hAnsi="Arial"/>
+                <w:sz w:val="14"/>
+                <w:szCs w:val="14"/>
+              </w:rPr>
+            </w:pPr>
+            <w:r>
+              <w:rPr>
+                <w:rFonts w:ascii="Arial" w:cs="Arial" w:eastAsia="Arial" w:hAnsi="Arial"/>
+                <w:sz w:val="14"/>
+                <w:szCs w:val="14"/>
+                <w:rtl w:val="0"/>
+              </w:rPr>
+              <w:t xml:space="preserve">TEXAS</w:t>
+            </w:r>
+          </w:p>
+        </w:tc>
+      </w:tr>
+      <w:tr>
+        <w:trPr>
+          <w:cantSplit w:val="0"/>
+          <w:trHeight w:val="315" w:hRule="atLeast"/>
+          <w:tblHeader w:val="0"/>
+        </w:trPr>
+        <w:tc>
+          <w:tcPr>
+            <w:tcBorders>
+              <w:top w:color="cccccc" w:space="0" w:sz="6" w:val="single"/>
+              <w:left w:color="cccccc" w:space="0" w:sz="6" w:val="single"/>
+              <w:bottom w:color="cccccc" w:space="0" w:sz="6" w:val="single"/>
+              <w:right w:color="cccccc" w:space="0" w:sz="6" w:val="single"/>
+            </w:tcBorders>
+            <w:tcMar>
+              <w:top w:w="40.0" w:type="dxa"/>
+              <w:left w:w="40.0" w:type="dxa"/>
+              <w:bottom w:w="40.0" w:type="dxa"/>
+              <w:right w:w="40.0" w:type="dxa"/>
+            </w:tcMar>
+            <w:vAlign w:val="bottom"/>
+          </w:tcPr>
+          <w:p>
+            <w:pPr>
+              <w:widowControl w:val="0"/>
+              <w:spacing w:after="0" w:line="276" w:lineRule="auto"/>
+              <w:jc w:val="center"/>
+              <w:rPr>
+                <w:rFonts w:ascii="Arial" w:cs="Arial" w:eastAsia="Arial" w:hAnsi="Arial"/>
+                <w:sz w:val="14"/>
+                <w:szCs w:val="14"/>
+              </w:rPr>
+            </w:pPr>
+            <w:r>
+              <w:rPr>
+                <w:rFonts w:ascii="Arial" w:cs="Arial" w:eastAsia="Arial" w:hAnsi="Arial"/>
+                <w:sz w:val="14"/>
+                <w:szCs w:val="14"/>
+                <w:rtl w:val="0"/>
+              </w:rPr>
+              <w:t xml:space="preserve">49</w:t>
+            </w:r>
+          </w:p>
+        </w:tc>
+        <w:tc>
+          <w:tcPr>
+            <w:tcBorders>
+              <w:top w:color="cccccc" w:space="0" w:sz="6" w:val="single"/>
+              <w:left w:color="cccccc" w:space="0" w:sz="6" w:val="single"/>
+              <w:bottom w:color="cccccc" w:space="0" w:sz="6" w:val="single"/>
+              <w:right w:color="cccccc" w:space="0" w:sz="6" w:val="single"/>
+            </w:tcBorders>
+            <w:tcMar>
+              <w:top w:w="40.0" w:type="dxa"/>
+              <w:left w:w="40.0" w:type="dxa"/>
+              <w:bottom w:w="40.0" w:type="dxa"/>
+              <w:right w:w="40.0" w:type="dxa"/>
+            </w:tcMar>
+            <w:vAlign w:val="bottom"/>
+          </w:tcPr>
+          <w:p>
+            <w:pPr>
+              <w:widowControl w:val="0"/>
+              <w:spacing w:after="0" w:line="276" w:lineRule="auto"/>
+              <w:jc w:val="center"/>
+              <w:rPr>
+                <w:rFonts w:ascii="Arial" w:cs="Arial" w:eastAsia="Arial" w:hAnsi="Arial"/>
+                <w:sz w:val="14"/>
+                <w:szCs w:val="14"/>
+              </w:rPr>
+            </w:pPr>
+            <w:r>
+              <w:rPr>
+                <w:rFonts w:ascii="Arial" w:cs="Arial" w:eastAsia="Arial" w:hAnsi="Arial"/>
+                <w:sz w:val="14"/>
+                <w:szCs w:val="14"/>
+                <w:rtl w:val="0"/>
+              </w:rPr>
+              <w:t xml:space="preserve">UTAH</w:t>
+            </w:r>
+          </w:p>
+        </w:tc>
+      </w:tr>
+      <w:tr>
+        <w:trPr>
+          <w:cantSplit w:val="0"/>
+          <w:trHeight w:val="315" w:hRule="atLeast"/>
+          <w:tblHeader w:val="0"/>
+        </w:trPr>
+        <w:tc>
+          <w:tcPr>
+            <w:tcBorders>
+              <w:top w:color="cccccc" w:space="0" w:sz="6" w:val="single"/>
+              <w:left w:color="cccccc" w:space="0" w:sz="6" w:val="single"/>
+              <w:bottom w:color="cccccc" w:space="0" w:sz="6" w:val="single"/>
+              <w:right w:color="cccccc" w:space="0" w:sz="6" w:val="single"/>
+            </w:tcBorders>
+            <w:tcMar>
+              <w:top w:w="40.0" w:type="dxa"/>
+              <w:left w:w="40.0" w:type="dxa"/>
+              <w:bottom w:w="40.0" w:type="dxa"/>
+              <w:right w:w="40.0" w:type="dxa"/>
+            </w:tcMar>
+            <w:vAlign w:val="bottom"/>
+          </w:tcPr>
+          <w:p>
+            <w:pPr>
+              <w:widowControl w:val="0"/>
+              <w:spacing w:after="0" w:line="276" w:lineRule="auto"/>
+              <w:jc w:val="center"/>
+              <w:rPr>
+                <w:rFonts w:ascii="Arial" w:cs="Arial" w:eastAsia="Arial" w:hAnsi="Arial"/>
+                <w:sz w:val="14"/>
+                <w:szCs w:val="14"/>
+              </w:rPr>
+            </w:pPr>
+            <w:r>
+              <w:rPr>
+                <w:rFonts w:ascii="Arial" w:cs="Arial" w:eastAsia="Arial" w:hAnsi="Arial"/>
+                <w:sz w:val="14"/>
+                <w:szCs w:val="14"/>
+                <w:rtl w:val="0"/>
+              </w:rPr>
+              <w:t xml:space="preserve">50</w:t>
+            </w:r>
+          </w:p>
+        </w:tc>
+        <w:tc>
+          <w:tcPr>
+            <w:tcBorders>
+              <w:top w:color="cccccc" w:space="0" w:sz="6" w:val="single"/>
+              <w:left w:color="cccccc" w:space="0" w:sz="6" w:val="single"/>
+              <w:bottom w:color="cccccc" w:space="0" w:sz="6" w:val="single"/>
+              <w:right w:color="cccccc" w:space="0" w:sz="6" w:val="single"/>
+            </w:tcBorders>
+            <w:tcMar>
+              <w:top w:w="40.0" w:type="dxa"/>
+              <w:left w:w="40.0" w:type="dxa"/>
+              <w:bottom w:w="40.0" w:type="dxa"/>
+              <w:right w:w="40.0" w:type="dxa"/>
+            </w:tcMar>
+            <w:vAlign w:val="bottom"/>
+          </w:tcPr>
+          <w:p>
+            <w:pPr>
+              <w:widowControl w:val="0"/>
+              <w:spacing w:after="0" w:line="276" w:lineRule="auto"/>
+              <w:jc w:val="center"/>
+              <w:rPr>
+                <w:rFonts w:ascii="Arial" w:cs="Arial" w:eastAsia="Arial" w:hAnsi="Arial"/>
+                <w:sz w:val="14"/>
+                <w:szCs w:val="14"/>
+              </w:rPr>
+            </w:pPr>
+            <w:r>
+              <w:rPr>
+                <w:rFonts w:ascii="Arial" w:cs="Arial" w:eastAsia="Arial" w:hAnsi="Arial"/>
+                <w:sz w:val="14"/>
+                <w:szCs w:val="14"/>
+                <w:rtl w:val="0"/>
+              </w:rPr>
+              <w:t xml:space="preserve">VERMONT</w:t>
+            </w:r>
+          </w:p>
+        </w:tc>
+      </w:tr>
+      <w:tr>
+        <w:trPr>
+          <w:cantSplit w:val="0"/>
+          <w:trHeight w:val="315" w:hRule="atLeast"/>
+          <w:tblHeader w:val="0"/>
+        </w:trPr>
+        <w:tc>
+          <w:tcPr>
+            <w:tcBorders>
+              <w:top w:color="cccccc" w:space="0" w:sz="6" w:val="single"/>
+              <w:left w:color="cccccc" w:space="0" w:sz="6" w:val="single"/>
+              <w:bottom w:color="cccccc" w:space="0" w:sz="6" w:val="single"/>
+              <w:right w:color="cccccc" w:space="0" w:sz="6" w:val="single"/>
+            </w:tcBorders>
+            <w:tcMar>
+              <w:top w:w="40.0" w:type="dxa"/>
+              <w:left w:w="40.0" w:type="dxa"/>
+              <w:bottom w:w="40.0" w:type="dxa"/>
+              <w:right w:w="40.0" w:type="dxa"/>
+            </w:tcMar>
+            <w:vAlign w:val="bottom"/>
+          </w:tcPr>
+          <w:p>
+            <w:pPr>
+              <w:widowControl w:val="0"/>
+              <w:spacing w:after="0" w:line="276" w:lineRule="auto"/>
+              <w:jc w:val="center"/>
+              <w:rPr>
+                <w:rFonts w:ascii="Arial" w:cs="Arial" w:eastAsia="Arial" w:hAnsi="Arial"/>
+                <w:sz w:val="14"/>
+                <w:szCs w:val="14"/>
+              </w:rPr>
+            </w:pPr>
+            <w:r>
+              <w:rPr>
+                <w:rFonts w:ascii="Arial" w:cs="Arial" w:eastAsia="Arial" w:hAnsi="Arial"/>
+                <w:sz w:val="14"/>
+                <w:szCs w:val="14"/>
+                <w:rtl w:val="0"/>
+              </w:rPr>
+              <w:t xml:space="preserve">51</w:t>
+            </w:r>
+          </w:p>
+        </w:tc>
+        <w:tc>
+          <w:tcPr>
+            <w:tcBorders>
+              <w:top w:color="cccccc" w:space="0" w:sz="6" w:val="single"/>
+              <w:left w:color="cccccc" w:space="0" w:sz="6" w:val="single"/>
+              <w:bottom w:color="cccccc" w:space="0" w:sz="6" w:val="single"/>
+              <w:right w:color="cccccc" w:space="0" w:sz="6" w:val="single"/>
+            </w:tcBorders>
+            <w:tcMar>
+              <w:top w:w="40.0" w:type="dxa"/>
+              <w:left w:w="40.0" w:type="dxa"/>
+              <w:bottom w:w="40.0" w:type="dxa"/>
+              <w:right w:w="40.0" w:type="dxa"/>
+            </w:tcMar>
+            <w:vAlign w:val="bottom"/>
+          </w:tcPr>
+          <w:p>
+            <w:pPr>
+              <w:widowControl w:val="0"/>
+              <w:spacing w:after="0" w:line="276" w:lineRule="auto"/>
+              <w:jc w:val="center"/>
+              <w:rPr>
+                <w:rFonts w:ascii="Arial" w:cs="Arial" w:eastAsia="Arial" w:hAnsi="Arial"/>
+                <w:sz w:val="14"/>
+                <w:szCs w:val="14"/>
+              </w:rPr>
+            </w:pPr>
+            <w:r>
+              <w:rPr>
+                <w:rFonts w:ascii="Arial" w:cs="Arial" w:eastAsia="Arial" w:hAnsi="Arial"/>
+                <w:sz w:val="14"/>
+                <w:szCs w:val="14"/>
+                <w:rtl w:val="0"/>
+              </w:rPr>
+              <w:t xml:space="preserve">VIRGINIA</w:t>
+            </w:r>
+          </w:p>
+        </w:tc>
+      </w:tr>
+      <w:tr>
+        <w:trPr>
+          <w:cantSplit w:val="0"/>
+          <w:trHeight w:val="315" w:hRule="atLeast"/>
+          <w:tblHeader w:val="0"/>
+        </w:trPr>
+        <w:tc>
+          <w:tcPr>
+            <w:tcBorders>
+              <w:top w:color="cccccc" w:space="0" w:sz="6" w:val="single"/>
+              <w:left w:color="cccccc" w:space="0" w:sz="6" w:val="single"/>
+              <w:bottom w:color="cccccc" w:space="0" w:sz="6" w:val="single"/>
+              <w:right w:color="cccccc" w:space="0" w:sz="6" w:val="single"/>
+            </w:tcBorders>
+            <w:tcMar>
+              <w:top w:w="40.0" w:type="dxa"/>
+              <w:left w:w="40.0" w:type="dxa"/>
+              <w:bottom w:w="40.0" w:type="dxa"/>
+              <w:right w:w="40.0" w:type="dxa"/>
+            </w:tcMar>
+            <w:vAlign w:val="bottom"/>
+          </w:tcPr>
+          <w:p>
+            <w:pPr>
+              <w:widowControl w:val="0"/>
+              <w:spacing w:after="0" w:line="276" w:lineRule="auto"/>
+              <w:jc w:val="center"/>
+              <w:rPr>
+                <w:rFonts w:ascii="Arial" w:cs="Arial" w:eastAsia="Arial" w:hAnsi="Arial"/>
+                <w:sz w:val="14"/>
+                <w:szCs w:val="14"/>
+              </w:rPr>
+            </w:pPr>
+            <w:r>
+              <w:rPr>
+                <w:rFonts w:ascii="Arial" w:cs="Arial" w:eastAsia="Arial" w:hAnsi="Arial"/>
+                <w:sz w:val="14"/>
+                <w:szCs w:val="14"/>
+                <w:rtl w:val="0"/>
+              </w:rPr>
+              <w:t xml:space="preserve">53</w:t>
+            </w:r>
+          </w:p>
+        </w:tc>
+        <w:tc>
+          <w:tcPr>
+            <w:tcBorders>
+              <w:top w:color="cccccc" w:space="0" w:sz="6" w:val="single"/>
+              <w:left w:color="cccccc" w:space="0" w:sz="6" w:val="single"/>
+              <w:bottom w:color="cccccc" w:space="0" w:sz="6" w:val="single"/>
+              <w:right w:color="cccccc" w:space="0" w:sz="6" w:val="single"/>
+            </w:tcBorders>
+            <w:tcMar>
+              <w:top w:w="40.0" w:type="dxa"/>
+              <w:left w:w="40.0" w:type="dxa"/>
+              <w:bottom w:w="40.0" w:type="dxa"/>
+              <w:right w:w="40.0" w:type="dxa"/>
+            </w:tcMar>
+            <w:vAlign w:val="bottom"/>
+          </w:tcPr>
+          <w:p>
+            <w:pPr>
+              <w:widowControl w:val="0"/>
+              <w:spacing w:after="0" w:line="276" w:lineRule="auto"/>
+              <w:jc w:val="center"/>
+              <w:rPr>
+                <w:rFonts w:ascii="Arial" w:cs="Arial" w:eastAsia="Arial" w:hAnsi="Arial"/>
+                <w:sz w:val="14"/>
+                <w:szCs w:val="14"/>
+              </w:rPr>
+            </w:pPr>
+            <w:r>
+              <w:rPr>
+                <w:rFonts w:ascii="Arial" w:cs="Arial" w:eastAsia="Arial" w:hAnsi="Arial"/>
+                <w:sz w:val="14"/>
+                <w:szCs w:val="14"/>
+                <w:rtl w:val="0"/>
+              </w:rPr>
+              <w:t xml:space="preserve">WASHINGTON</w:t>
+            </w:r>
+          </w:p>
+        </w:tc>
+      </w:tr>
+      <w:tr>
+        <w:trPr>
+          <w:cantSplit w:val="0"/>
+          <w:trHeight w:val="315" w:hRule="atLeast"/>
+          <w:tblHeader w:val="0"/>
+        </w:trPr>
+        <w:tc>
+          <w:tcPr>
+            <w:tcBorders>
+              <w:top w:color="cccccc" w:space="0" w:sz="6" w:val="single"/>
+              <w:left w:color="cccccc" w:space="0" w:sz="6" w:val="single"/>
+              <w:bottom w:color="cccccc" w:space="0" w:sz="6" w:val="single"/>
+              <w:right w:color="cccccc" w:space="0" w:sz="6" w:val="single"/>
+            </w:tcBorders>
+            <w:tcMar>
+              <w:top w:w="40.0" w:type="dxa"/>
+              <w:left w:w="40.0" w:type="dxa"/>
+              <w:bottom w:w="40.0" w:type="dxa"/>
+              <w:right w:w="40.0" w:type="dxa"/>
+            </w:tcMar>
+            <w:vAlign w:val="bottom"/>
+          </w:tcPr>
+          <w:p>
+            <w:pPr>
+              <w:widowControl w:val="0"/>
+              <w:spacing w:after="0" w:line="276" w:lineRule="auto"/>
+              <w:jc w:val="center"/>
+              <w:rPr>
+                <w:rFonts w:ascii="Arial" w:cs="Arial" w:eastAsia="Arial" w:hAnsi="Arial"/>
+                <w:sz w:val="14"/>
+                <w:szCs w:val="14"/>
+              </w:rPr>
+            </w:pPr>
+            <w:r>
+              <w:rPr>
+                <w:rFonts w:ascii="Arial" w:cs="Arial" w:eastAsia="Arial" w:hAnsi="Arial"/>
+                <w:sz w:val="14"/>
+                <w:szCs w:val="14"/>
+                <w:rtl w:val="0"/>
+              </w:rPr>
+              <w:t xml:space="preserve">54</w:t>
+            </w:r>
+          </w:p>
+        </w:tc>
+        <w:tc>
+          <w:tcPr>
+            <w:tcBorders>
+              <w:top w:color="cccccc" w:space="0" w:sz="6" w:val="single"/>
+              <w:left w:color="cccccc" w:space="0" w:sz="6" w:val="single"/>
+              <w:bottom w:color="cccccc" w:space="0" w:sz="6" w:val="single"/>
+              <w:right w:color="cccccc" w:space="0" w:sz="6" w:val="single"/>
+            </w:tcBorders>
+            <w:tcMar>
+              <w:top w:w="40.0" w:type="dxa"/>
+              <w:left w:w="40.0" w:type="dxa"/>
+              <w:bottom w:w="40.0" w:type="dxa"/>
+              <w:right w:w="40.0" w:type="dxa"/>
+            </w:tcMar>
+            <w:vAlign w:val="bottom"/>
+          </w:tcPr>
+          <w:p>
+            <w:pPr>
+              <w:widowControl w:val="0"/>
+              <w:spacing w:after="0" w:line="276" w:lineRule="auto"/>
+              <w:jc w:val="center"/>
+              <w:rPr>
+                <w:rFonts w:ascii="Arial" w:cs="Arial" w:eastAsia="Arial" w:hAnsi="Arial"/>
+                <w:sz w:val="14"/>
+                <w:szCs w:val="14"/>
+              </w:rPr>
+            </w:pPr>
+            <w:r>
+              <w:rPr>
+                <w:rFonts w:ascii="Arial" w:cs="Arial" w:eastAsia="Arial" w:hAnsi="Arial"/>
+                <w:sz w:val="14"/>
+                <w:szCs w:val="14"/>
+                <w:rtl w:val="0"/>
+              </w:rPr>
+              <w:t xml:space="preserve">WEST VIRGINIA</w:t>
+            </w:r>
+          </w:p>
+        </w:tc>
+      </w:tr>
+      <w:tr>
+        <w:trPr>
+          <w:cantSplit w:val="0"/>
+          <w:trHeight w:val="315" w:hRule="atLeast"/>
+          <w:tblHeader w:val="0"/>
+        </w:trPr>
+        <w:tc>
+          <w:tcPr>
+            <w:tcBorders>
+              <w:top w:color="cccccc" w:space="0" w:sz="6" w:val="single"/>
+              <w:left w:color="cccccc" w:space="0" w:sz="6" w:val="single"/>
+              <w:bottom w:color="cccccc" w:space="0" w:sz="6" w:val="single"/>
+              <w:right w:color="cccccc" w:space="0" w:sz="6" w:val="single"/>
+            </w:tcBorders>
+            <w:tcMar>
+              <w:top w:w="40.0" w:type="dxa"/>
+              <w:left w:w="40.0" w:type="dxa"/>
+              <w:bottom w:w="40.0" w:type="dxa"/>
+              <w:right w:w="40.0" w:type="dxa"/>
+            </w:tcMar>
+            <w:vAlign w:val="bottom"/>
+          </w:tcPr>
+          <w:p>
+            <w:pPr>
+              <w:widowControl w:val="0"/>
+              <w:spacing w:after="0" w:line="276" w:lineRule="auto"/>
+              <w:jc w:val="center"/>
+              <w:rPr>
+                <w:rFonts w:ascii="Arial" w:cs="Arial" w:eastAsia="Arial" w:hAnsi="Arial"/>
+                <w:sz w:val="14"/>
+                <w:szCs w:val="14"/>
+              </w:rPr>
+            </w:pPr>
+            <w:r>
+              <w:rPr>
+                <w:rFonts w:ascii="Arial" w:cs="Arial" w:eastAsia="Arial" w:hAnsi="Arial"/>
+                <w:sz w:val="14"/>
+                <w:szCs w:val="14"/>
+                <w:rtl w:val="0"/>
+              </w:rPr>
+              <w:t xml:space="preserve">55</w:t>
+            </w:r>
+          </w:p>
+        </w:tc>
+        <w:tc>
+          <w:tcPr>
+            <w:tcBorders>
+              <w:top w:color="cccccc" w:space="0" w:sz="6" w:val="single"/>
+              <w:left w:color="cccccc" w:space="0" w:sz="6" w:val="single"/>
+              <w:bottom w:color="cccccc" w:space="0" w:sz="6" w:val="single"/>
+              <w:right w:color="cccccc" w:space="0" w:sz="6" w:val="single"/>
+            </w:tcBorders>
+            <w:tcMar>
+              <w:top w:w="40.0" w:type="dxa"/>
+              <w:left w:w="40.0" w:type="dxa"/>
+              <w:bottom w:w="40.0" w:type="dxa"/>
+              <w:right w:w="40.0" w:type="dxa"/>
+            </w:tcMar>
+            <w:vAlign w:val="bottom"/>
+          </w:tcPr>
+          <w:p>
+            <w:pPr>
+              <w:widowControl w:val="0"/>
+              <w:spacing w:after="0" w:line="276" w:lineRule="auto"/>
+              <w:jc w:val="center"/>
+              <w:rPr>
+                <w:rFonts w:ascii="Arial" w:cs="Arial" w:eastAsia="Arial" w:hAnsi="Arial"/>
+                <w:sz w:val="14"/>
+                <w:szCs w:val="14"/>
+              </w:rPr>
+            </w:pPr>
+            <w:r>
+              <w:rPr>
+                <w:rFonts w:ascii="Arial" w:cs="Arial" w:eastAsia="Arial" w:hAnsi="Arial"/>
+                <w:sz w:val="14"/>
+                <w:szCs w:val="14"/>
+                <w:rtl w:val="0"/>
+              </w:rPr>
+              <w:t xml:space="preserve">WISCONSIN</w:t>
+            </w:r>
+          </w:p>
+        </w:tc>
+      </w:tr>
+      <w:tr>
+        <w:trPr>
+          <w:cantSplit w:val="0"/>
+          <w:trHeight w:val="315" w:hRule="atLeast"/>
+          <w:tblHeader w:val="0"/>
+        </w:trPr>
+        <w:tc>
+          <w:tcPr>
+            <w:tcBorders>
+              <w:top w:color="cccccc" w:space="0" w:sz="6" w:val="single"/>
+              <w:left w:color="cccccc" w:space="0" w:sz="6" w:val="single"/>
+              <w:bottom w:color="cccccc" w:space="0" w:sz="6" w:val="single"/>
+              <w:right w:color="cccccc" w:space="0" w:sz="6" w:val="single"/>
+            </w:tcBorders>
+            <w:tcMar>
+              <w:top w:w="40.0" w:type="dxa"/>
+              <w:left w:w="40.0" w:type="dxa"/>
+              <w:bottom w:w="40.0" w:type="dxa"/>
+              <w:right w:w="40.0" w:type="dxa"/>
+            </w:tcMar>
+            <w:vAlign w:val="bottom"/>
+          </w:tcPr>
+          <w:p>
+            <w:pPr>
+              <w:widowControl w:val="0"/>
+              <w:spacing w:after="0" w:line="276" w:lineRule="auto"/>
+              <w:jc w:val="center"/>
+              <w:rPr>
+                <w:rFonts w:ascii="Arial" w:cs="Arial" w:eastAsia="Arial" w:hAnsi="Arial"/>
+                <w:sz w:val="14"/>
+                <w:szCs w:val="14"/>
+              </w:rPr>
+            </w:pPr>
+            <w:r>
+              <w:rPr>
+                <w:rFonts w:ascii="Arial" w:cs="Arial" w:eastAsia="Arial" w:hAnsi="Arial"/>
+                <w:sz w:val="14"/>
+                <w:szCs w:val="14"/>
+                <w:rtl w:val="0"/>
+              </w:rPr>
+              <w:t xml:space="preserve">56</w:t>
+            </w:r>
+          </w:p>
+        </w:tc>
+        <w:tc>
+          <w:tcPr>
+            <w:tcBorders>
+              <w:top w:color="cccccc" w:space="0" w:sz="6" w:val="single"/>
+              <w:left w:color="cccccc" w:space="0" w:sz="6" w:val="single"/>
+              <w:bottom w:color="cccccc" w:space="0" w:sz="6" w:val="single"/>
+              <w:right w:color="cccccc" w:space="0" w:sz="6" w:val="single"/>
+            </w:tcBorders>
+            <w:tcMar>
+              <w:top w:w="40.0" w:type="dxa"/>
+              <w:left w:w="40.0" w:type="dxa"/>
+              <w:bottom w:w="40.0" w:type="dxa"/>
+              <w:right w:w="40.0" w:type="dxa"/>
+            </w:tcMar>
+            <w:vAlign w:val="bottom"/>
+          </w:tcPr>
+          <w:p>
+            <w:pPr>
+              <w:widowControl w:val="0"/>
+              <w:spacing w:after="0" w:line="276" w:lineRule="auto"/>
+              <w:jc w:val="center"/>
+              <w:rPr>
+                <w:rFonts w:ascii="Arial" w:cs="Arial" w:eastAsia="Arial" w:hAnsi="Arial"/>
+                <w:sz w:val="14"/>
+                <w:szCs w:val="14"/>
+              </w:rPr>
+            </w:pPr>
+            <w:r>
+              <w:rPr>
+                <w:rFonts w:ascii="Arial" w:cs="Arial" w:eastAsia="Arial" w:hAnsi="Arial"/>
+                <w:sz w:val="14"/>
+                <w:szCs w:val="14"/>
+                <w:rtl w:val="0"/>
+              </w:rPr>
+              <w:t xml:space="preserve">WYOMING</w:t>
+            </w:r>
+          </w:p>
+        </w:tc>
+      </w:tr>
+    </w:tbl>
+    <w:p>
+      <w:pPr>
+        <w:rPr>
+          <w:sz w:val="14"/>
+          <w:szCs w:val="14"/>
+        </w:rPr>
+      </w:pPr>
+      <w:r>
+        <w:rPr>
+          <w:rtl w:val="0"/>
+        </w:rPr>
+      </w:r>
+    </w:p>
+    <w:p>
+      <w:pPr>
         <w:pStyle w:val="Heading2"/>
-        <w:numPr>
-          <w:ilvl w:val="1"/>
-          <w:numId w:val="2"/>
-        </w:numPr>
-        <w:ind w:left="576" w:hanging="576"/>
-        <w:rPr/>
-      </w:pPr>
-      <w:r>
-        <w:rPr>
-          <w:rtl w:val="0"/>
-        </w:rPr>
-        <w:t xml:space="preserve">Student Contributions</w:t>
+        <w:ind w:firstLine="576"/>
+        <w:rPr/>
+      </w:pPr>
+      <w:r>
+        <w:rPr>
+          <w:rtl w:val="0"/>
+        </w:rPr>
+      </w:r>
+    </w:p>
+    <w:p>
+      <w:pPr>
+        <w:rPr/>
+      </w:pPr>
+      <w:r>
+        <w:rPr>
+          <w:rtl w:val="0"/>
+        </w:rPr>
+      </w:r>
+    </w:p>
+    <w:p>
+      <w:pPr>
+        <w:rPr/>
+      </w:pPr>
+      <w:r>
+        <w:rPr>
+          <w:rtl w:val="0"/>
+        </w:rPr>
+      </w:r>
+    </w:p>
+    <w:p>
+      <w:pPr>
+        <w:rPr/>
+      </w:pPr>
+      <w:r>
+        <w:rPr>
+          <w:rtl w:val="0"/>
+        </w:rPr>
+      </w:r>
+    </w:p>
+    <w:p>
+      <w:pPr>
+        <w:rPr/>
+      </w:pPr>
+      <w:r>
+        <w:rPr>
+          <w:rtl w:val="0"/>
+        </w:rPr>
+      </w:r>
+    </w:p>
+    <w:p>
+      <w:pPr>
+        <w:rPr/>
+      </w:pPr>
+      <w:r>
+        <w:rPr>
+          <w:rtl w:val="0"/>
+        </w:rPr>
+      </w:r>
+    </w:p>
+    <w:p>
+      <w:pPr>
+        <w:rPr/>
+      </w:pPr>
+      <w:r>
+        <w:rPr>
+          <w:rtl w:val="0"/>
+        </w:rPr>
+      </w:r>
+    </w:p>
+    <w:p>
+      <w:pPr>
+        <w:rPr/>
+      </w:pPr>
+      <w:r>
+        <w:rPr>
+          <w:rtl w:val="0"/>
+        </w:rPr>
+      </w:r>
+    </w:p>
+    <w:p>
+      <w:pPr>
+        <w:jc w:val="center"/>
+        <w:rPr/>
+      </w:pPr>
+      <w:r>
+        <w:rPr>
+          <w:rtl w:val="0"/>
+        </w:rPr>
+        <w:t xml:space="preserve">Table: State Level Fips Code</w:t>
+      </w:r>
+    </w:p>
+    <w:p>
+      <w:pPr>
+        <w:rPr/>
+      </w:pPr>
+      <w:r>
+        <w:rPr>
+          <w:rtl w:val="0"/>
+        </w:rPr>
+      </w:r>
+    </w:p>
+    <w:p>
+      <w:pPr>
+        <w:rPr/>
+      </w:pPr>
+      <w:r>
+        <w:rPr>
+          <w:rtl w:val="0"/>
+        </w:rPr>
+      </w:r>
+    </w:p>
+    <w:p>
+      <w:pPr>
+        <w:rPr/>
+      </w:pPr>
+      <w:r>
+        <w:rPr>
+          <w:rtl w:val="0"/>
+        </w:rPr>
+      </w:r>
+    </w:p>
+    <w:p>
+      <w:pPr>
+        <w:rPr/>
+      </w:pPr>
+      <w:r>
+        <w:rPr>
+          <w:rtl w:val="0"/>
+        </w:rPr>
+      </w:r>
+    </w:p>
+    <w:p>
+      <w:pPr>
+        <w:rPr/>
+      </w:pPr>
+      <w:r>
+        <w:rPr>
+          <w:rtl w:val="0"/>
+        </w:rPr>
+      </w:r>
+    </w:p>
+    <w:p>
+      <w:pPr>
+        <w:rPr/>
+      </w:pPr>
+      <w:r>
+        <w:rPr>
+          <w:rtl w:val="0"/>
+        </w:rPr>
+      </w:r>
+    </w:p>
+    <w:p>
+      <w:pPr>
+        <w:rPr/>
+      </w:pPr>
+      <w:r>
+        <w:rPr>
+          <w:rtl w:val="0"/>
+        </w:rPr>
+      </w:r>
+    </w:p>
+    <w:p>
+      <w:pPr>
+        <w:pStyle w:val="Heading2"/>
+        <w:ind w:firstLine="576"/>
+        <w:rPr/>
+      </w:pPr>
+      <w:bookmarkStart w:colFirst="0" w:colLast="0" w:name="_6eflmsc60ksz" w:id="7"/>
+      <w:bookmarkEnd w:id="7"/>
+      <w:r>
+        <w:rPr>
+          <w:rtl w:val="0"/>
+        </w:rPr>
+        <w:t xml:space="preserve">7.1 Student Contributions</w:t>
       </w:r>
     </w:p>
     <w:p>
@@ -7281,6 +11843,19 @@
       <w:sz w:val="28"/>
       <w:szCs w:val="28"/>
     </w:rPr>
+  </w:style>
+  <w:style w:type="table" w:styleId="Table1">
+    <w:basedOn w:val="TableNormal"/>
+    <w:tblPr>
+      <w:tblStyleRowBandSize w:val="1"/>
+      <w:tblStyleColBandSize w:val="1"/>
+      <w:tblCellMar>
+        <w:top w:w="100.0" w:type="dxa"/>
+        <w:left w:w="100.0" w:type="dxa"/>
+        <w:bottom w:w="100.0" w:type="dxa"/>
+        <w:right w:w="100.0" w:type="dxa"/>
+      </w:tblCellMar>
+    </w:tblPr>
   </w:style>
 </w:styles>
 </file>
